--- a/document/中核工业体检接口移动解决方案服务端接口.docx
+++ b/document/中核工业体检接口移动解决方案服务端接口.docx
@@ -3611,7 +3611,7 @@
                     <a:blip r:embed="rId12" cstate="print">
                       <a:extLst>
                         <a:ext uri="{28A0092B-C50C-407E-A947-70E740481C1C}">
-                          <a14:useLocalDpi xmlns:a14="http://schemas.microsoft.com/office/drawing/2010/main" xmlns:wps="http://schemas.microsoft.com/office/word/2010/wordprocessingShape" xmlns:wpi="http://schemas.microsoft.com/office/word/2010/wordprocessingInk" xmlns:wpg="http://schemas.microsoft.com/office/word/2010/wordprocessingGroup" xmlns:w14="http://schemas.microsoft.com/office/word/2010/wordml" xmlns:w="http://schemas.openxmlformats.org/wordprocessingml/2006/main" xmlns:w10="urn:schemas-microsoft-com:office:word" xmlns:wp14="http://schemas.microsoft.com/office/word/2010/wordprocessingDrawing" xmlns:v="urn:schemas-microsoft-com:vml" xmlns:o="urn:schemas-microsoft-com:office:office" xmlns:mc="http://schemas.openxmlformats.org/markup-compatibility/2006" xmlns:wpc="http://schemas.microsoft.com/office/word/2010/wordprocessingCanvas" xmlns="" val="0"/>
+                          <a14:useLocalDpi xmlns="" xmlns:wpc="http://schemas.microsoft.com/office/word/2010/wordprocessingCanvas" xmlns:mc="http://schemas.openxmlformats.org/markup-compatibility/2006" xmlns:o="urn:schemas-microsoft-com:office:office" xmlns:v="urn:schemas-microsoft-com:vml" xmlns:wp14="http://schemas.microsoft.com/office/word/2010/wordprocessingDrawing" xmlns:w10="urn:schemas-microsoft-com:office:word" xmlns:w="http://schemas.openxmlformats.org/wordprocessingml/2006/main" xmlns:w14="http://schemas.microsoft.com/office/word/2010/wordml" xmlns:wpg="http://schemas.microsoft.com/office/word/2010/wordprocessingGroup" xmlns:wpi="http://schemas.microsoft.com/office/word/2010/wordprocessingInk" xmlns:wps="http://schemas.microsoft.com/office/word/2010/wordprocessingShape" xmlns:a14="http://schemas.microsoft.com/office/drawing/2010/main" val="0"/>
                         </a:ext>
                       </a:extLst>
                     </a:blip>
@@ -4955,7 +4955,7 @@
                     <a:blip r:embed="rId14" cstate="print">
                       <a:extLst>
                         <a:ext uri="{28A0092B-C50C-407E-A947-70E740481C1C}">
-                          <a14:useLocalDpi xmlns:a14="http://schemas.microsoft.com/office/drawing/2010/main" xmlns:wps="http://schemas.microsoft.com/office/word/2010/wordprocessingShape" xmlns:wpi="http://schemas.microsoft.com/office/word/2010/wordprocessingInk" xmlns:wpg="http://schemas.microsoft.com/office/word/2010/wordprocessingGroup" xmlns:w14="http://schemas.microsoft.com/office/word/2010/wordml" xmlns:w="http://schemas.openxmlformats.org/wordprocessingml/2006/main" xmlns:w10="urn:schemas-microsoft-com:office:word" xmlns:wp14="http://schemas.microsoft.com/office/word/2010/wordprocessingDrawing" xmlns:v="urn:schemas-microsoft-com:vml" xmlns:o="urn:schemas-microsoft-com:office:office" xmlns:mc="http://schemas.openxmlformats.org/markup-compatibility/2006" xmlns:wpc="http://schemas.microsoft.com/office/word/2010/wordprocessingCanvas" xmlns="" val="0"/>
+                          <a14:useLocalDpi xmlns="" xmlns:wpc="http://schemas.microsoft.com/office/word/2010/wordprocessingCanvas" xmlns:mc="http://schemas.openxmlformats.org/markup-compatibility/2006" xmlns:o="urn:schemas-microsoft-com:office:office" xmlns:v="urn:schemas-microsoft-com:vml" xmlns:wp14="http://schemas.microsoft.com/office/word/2010/wordprocessingDrawing" xmlns:w10="urn:schemas-microsoft-com:office:word" xmlns:w="http://schemas.openxmlformats.org/wordprocessingml/2006/main" xmlns:w14="http://schemas.microsoft.com/office/word/2010/wordml" xmlns:wpg="http://schemas.microsoft.com/office/word/2010/wordprocessingGroup" xmlns:wpi="http://schemas.microsoft.com/office/word/2010/wordprocessingInk" xmlns:wps="http://schemas.microsoft.com/office/word/2010/wordprocessingShape" xmlns:a14="http://schemas.microsoft.com/office/drawing/2010/main" val="0"/>
                         </a:ext>
                       </a:extLst>
                     </a:blip>
@@ -6240,7 +6240,7 @@
         <w:pStyle w:val="11"/>
         <w:ind w:firstLine="0"/>
         <w:rPr>
-          <w:rFonts w:ascii="Calibri" w:hAnsi="Calibri" w:cs="Calibri" w:hint="eastAsia"/>
+          <w:rFonts w:ascii="Calibri" w:hAnsi="Calibri" w:cs="Calibri"/>
           <w:sz w:val="21"/>
           <w:szCs w:val="21"/>
         </w:rPr>
@@ -7368,7 +7368,7 @@
                     <a:blip r:embed="rId15" cstate="print">
                       <a:extLst>
                         <a:ext uri="{28A0092B-C50C-407E-A947-70E740481C1C}">
-                          <a14:useLocalDpi xmlns:a14="http://schemas.microsoft.com/office/drawing/2010/main" xmlns:wps="http://schemas.microsoft.com/office/word/2010/wordprocessingShape" xmlns:wpi="http://schemas.microsoft.com/office/word/2010/wordprocessingInk" xmlns:wpg="http://schemas.microsoft.com/office/word/2010/wordprocessingGroup" xmlns:w14="http://schemas.microsoft.com/office/word/2010/wordml" xmlns:w="http://schemas.openxmlformats.org/wordprocessingml/2006/main" xmlns:w10="urn:schemas-microsoft-com:office:word" xmlns:wp14="http://schemas.microsoft.com/office/word/2010/wordprocessingDrawing" xmlns:v="urn:schemas-microsoft-com:vml" xmlns:o="urn:schemas-microsoft-com:office:office" xmlns:mc="http://schemas.openxmlformats.org/markup-compatibility/2006" xmlns:wpc="http://schemas.microsoft.com/office/word/2010/wordprocessingCanvas" xmlns="" val="0"/>
+                          <a14:useLocalDpi xmlns="" xmlns:wpc="http://schemas.microsoft.com/office/word/2010/wordprocessingCanvas" xmlns:mc="http://schemas.openxmlformats.org/markup-compatibility/2006" xmlns:o="urn:schemas-microsoft-com:office:office" xmlns:v="urn:schemas-microsoft-com:vml" xmlns:wp14="http://schemas.microsoft.com/office/word/2010/wordprocessingDrawing" xmlns:w10="urn:schemas-microsoft-com:office:word" xmlns:w="http://schemas.openxmlformats.org/wordprocessingml/2006/main" xmlns:w14="http://schemas.microsoft.com/office/word/2010/wordml" xmlns:wpg="http://schemas.microsoft.com/office/word/2010/wordprocessingGroup" xmlns:wpi="http://schemas.microsoft.com/office/word/2010/wordprocessingInk" xmlns:wps="http://schemas.microsoft.com/office/word/2010/wordprocessingShape" xmlns:a14="http://schemas.microsoft.com/office/drawing/2010/main" val="0"/>
                         </a:ext>
                       </a:extLst>
                     </a:blip>
@@ -8679,7 +8679,7 @@
                     <a:blip r:embed="rId16" cstate="print">
                       <a:extLst>
                         <a:ext uri="{28A0092B-C50C-407E-A947-70E740481C1C}">
-                          <a14:useLocalDpi xmlns:a14="http://schemas.microsoft.com/office/drawing/2010/main" xmlns:wps="http://schemas.microsoft.com/office/word/2010/wordprocessingShape" xmlns:wpi="http://schemas.microsoft.com/office/word/2010/wordprocessingInk" xmlns:wpg="http://schemas.microsoft.com/office/word/2010/wordprocessingGroup" xmlns:w14="http://schemas.microsoft.com/office/word/2010/wordml" xmlns:w="http://schemas.openxmlformats.org/wordprocessingml/2006/main" xmlns:w10="urn:schemas-microsoft-com:office:word" xmlns:wp14="http://schemas.microsoft.com/office/word/2010/wordprocessingDrawing" xmlns:v="urn:schemas-microsoft-com:vml" xmlns:o="urn:schemas-microsoft-com:office:office" xmlns:mc="http://schemas.openxmlformats.org/markup-compatibility/2006" xmlns:wpc="http://schemas.microsoft.com/office/word/2010/wordprocessingCanvas" xmlns="" val="0"/>
+                          <a14:useLocalDpi xmlns="" xmlns:wpc="http://schemas.microsoft.com/office/word/2010/wordprocessingCanvas" xmlns:mc="http://schemas.openxmlformats.org/markup-compatibility/2006" xmlns:o="urn:schemas-microsoft-com:office:office" xmlns:v="urn:schemas-microsoft-com:vml" xmlns:wp14="http://schemas.microsoft.com/office/word/2010/wordprocessingDrawing" xmlns:w10="urn:schemas-microsoft-com:office:word" xmlns:w="http://schemas.openxmlformats.org/wordprocessingml/2006/main" xmlns:w14="http://schemas.microsoft.com/office/word/2010/wordml" xmlns:wpg="http://schemas.microsoft.com/office/word/2010/wordprocessingGroup" xmlns:wpi="http://schemas.microsoft.com/office/word/2010/wordprocessingInk" xmlns:wps="http://schemas.microsoft.com/office/word/2010/wordprocessingShape" xmlns:a14="http://schemas.microsoft.com/office/drawing/2010/main" val="0"/>
                         </a:ext>
                       </a:extLst>
                     </a:blip>
@@ -8790,7 +8790,7 @@
                     <a:blip r:embed="rId17" cstate="print">
                       <a:extLst>
                         <a:ext uri="{28A0092B-C50C-407E-A947-70E740481C1C}">
-                          <a14:useLocalDpi xmlns:a14="http://schemas.microsoft.com/office/drawing/2010/main" xmlns:wps="http://schemas.microsoft.com/office/word/2010/wordprocessingShape" xmlns:wpi="http://schemas.microsoft.com/office/word/2010/wordprocessingInk" xmlns:wpg="http://schemas.microsoft.com/office/word/2010/wordprocessingGroup" xmlns:w14="http://schemas.microsoft.com/office/word/2010/wordml" xmlns:w="http://schemas.openxmlformats.org/wordprocessingml/2006/main" xmlns:w10="urn:schemas-microsoft-com:office:word" xmlns:wp14="http://schemas.microsoft.com/office/word/2010/wordprocessingDrawing" xmlns:v="urn:schemas-microsoft-com:vml" xmlns:o="urn:schemas-microsoft-com:office:office" xmlns:mc="http://schemas.openxmlformats.org/markup-compatibility/2006" xmlns:wpc="http://schemas.microsoft.com/office/word/2010/wordprocessingCanvas" xmlns="" val="0"/>
+                          <a14:useLocalDpi xmlns="" xmlns:wpc="http://schemas.microsoft.com/office/word/2010/wordprocessingCanvas" xmlns:mc="http://schemas.openxmlformats.org/markup-compatibility/2006" xmlns:o="urn:schemas-microsoft-com:office:office" xmlns:v="urn:schemas-microsoft-com:vml" xmlns:wp14="http://schemas.microsoft.com/office/word/2010/wordprocessingDrawing" xmlns:w10="urn:schemas-microsoft-com:office:word" xmlns:w="http://schemas.openxmlformats.org/wordprocessingml/2006/main" xmlns:w14="http://schemas.microsoft.com/office/word/2010/wordml" xmlns:wpg="http://schemas.microsoft.com/office/word/2010/wordprocessingGroup" xmlns:wpi="http://schemas.microsoft.com/office/word/2010/wordprocessingInk" xmlns:wps="http://schemas.microsoft.com/office/word/2010/wordprocessingShape" xmlns:a14="http://schemas.microsoft.com/office/drawing/2010/main" val="0"/>
                         </a:ext>
                       </a:extLst>
                     </a:blip>
@@ -10077,7 +10077,7 @@
                     <a:blip r:embed="rId18" cstate="print">
                       <a:extLst>
                         <a:ext uri="{28A0092B-C50C-407E-A947-70E740481C1C}">
-                          <a14:useLocalDpi xmlns:a14="http://schemas.microsoft.com/office/drawing/2010/main" xmlns:wps="http://schemas.microsoft.com/office/word/2010/wordprocessingShape" xmlns:wpi="http://schemas.microsoft.com/office/word/2010/wordprocessingInk" xmlns:wpg="http://schemas.microsoft.com/office/word/2010/wordprocessingGroup" xmlns:w14="http://schemas.microsoft.com/office/word/2010/wordml" xmlns:w="http://schemas.openxmlformats.org/wordprocessingml/2006/main" xmlns:w10="urn:schemas-microsoft-com:office:word" xmlns:wp14="http://schemas.microsoft.com/office/word/2010/wordprocessingDrawing" xmlns:v="urn:schemas-microsoft-com:vml" xmlns:o="urn:schemas-microsoft-com:office:office" xmlns:mc="http://schemas.openxmlformats.org/markup-compatibility/2006" xmlns:wpc="http://schemas.microsoft.com/office/word/2010/wordprocessingCanvas" xmlns="" val="0"/>
+                          <a14:useLocalDpi xmlns="" xmlns:wpc="http://schemas.microsoft.com/office/word/2010/wordprocessingCanvas" xmlns:mc="http://schemas.openxmlformats.org/markup-compatibility/2006" xmlns:o="urn:schemas-microsoft-com:office:office" xmlns:v="urn:schemas-microsoft-com:vml" xmlns:wp14="http://schemas.microsoft.com/office/word/2010/wordprocessingDrawing" xmlns:w10="urn:schemas-microsoft-com:office:word" xmlns:w="http://schemas.openxmlformats.org/wordprocessingml/2006/main" xmlns:w14="http://schemas.microsoft.com/office/word/2010/wordml" xmlns:wpg="http://schemas.microsoft.com/office/word/2010/wordprocessingGroup" xmlns:wpi="http://schemas.microsoft.com/office/word/2010/wordprocessingInk" xmlns:wps="http://schemas.microsoft.com/office/word/2010/wordprocessingShape" xmlns:a14="http://schemas.microsoft.com/office/drawing/2010/main" val="0"/>
                         </a:ext>
                       </a:extLst>
                     </a:blip>
@@ -11365,7 +11365,7 @@
                     <a:blip r:embed="rId19" cstate="print">
                       <a:extLst>
                         <a:ext uri="{28A0092B-C50C-407E-A947-70E740481C1C}">
-                          <a14:useLocalDpi xmlns:a14="http://schemas.microsoft.com/office/drawing/2010/main" xmlns:wps="http://schemas.microsoft.com/office/word/2010/wordprocessingShape" xmlns:wpi="http://schemas.microsoft.com/office/word/2010/wordprocessingInk" xmlns:wpg="http://schemas.microsoft.com/office/word/2010/wordprocessingGroup" xmlns:w14="http://schemas.microsoft.com/office/word/2010/wordml" xmlns:w="http://schemas.openxmlformats.org/wordprocessingml/2006/main" xmlns:w10="urn:schemas-microsoft-com:office:word" xmlns:wp14="http://schemas.microsoft.com/office/word/2010/wordprocessingDrawing" xmlns:v="urn:schemas-microsoft-com:vml" xmlns:o="urn:schemas-microsoft-com:office:office" xmlns:mc="http://schemas.openxmlformats.org/markup-compatibility/2006" xmlns:wpc="http://schemas.microsoft.com/office/word/2010/wordprocessingCanvas" xmlns="" val="0"/>
+                          <a14:useLocalDpi xmlns="" xmlns:wpc="http://schemas.microsoft.com/office/word/2010/wordprocessingCanvas" xmlns:mc="http://schemas.openxmlformats.org/markup-compatibility/2006" xmlns:o="urn:schemas-microsoft-com:office:office" xmlns:v="urn:schemas-microsoft-com:vml" xmlns:wp14="http://schemas.microsoft.com/office/word/2010/wordprocessingDrawing" xmlns:w10="urn:schemas-microsoft-com:office:word" xmlns:w="http://schemas.openxmlformats.org/wordprocessingml/2006/main" xmlns:w14="http://schemas.microsoft.com/office/word/2010/wordml" xmlns:wpg="http://schemas.microsoft.com/office/word/2010/wordprocessingGroup" xmlns:wpi="http://schemas.microsoft.com/office/word/2010/wordprocessingInk" xmlns:wps="http://schemas.microsoft.com/office/word/2010/wordprocessingShape" xmlns:a14="http://schemas.microsoft.com/office/drawing/2010/main" val="0"/>
                         </a:ext>
                       </a:extLst>
                     </a:blip>
@@ -12653,7 +12653,7 @@
                     <a:blip r:embed="rId20" cstate="print">
                       <a:extLst>
                         <a:ext uri="{28A0092B-C50C-407E-A947-70E740481C1C}">
-                          <a14:useLocalDpi xmlns:a14="http://schemas.microsoft.com/office/drawing/2010/main" xmlns:wps="http://schemas.microsoft.com/office/word/2010/wordprocessingShape" xmlns:wpi="http://schemas.microsoft.com/office/word/2010/wordprocessingInk" xmlns:wpg="http://schemas.microsoft.com/office/word/2010/wordprocessingGroup" xmlns:w14="http://schemas.microsoft.com/office/word/2010/wordml" xmlns:w="http://schemas.openxmlformats.org/wordprocessingml/2006/main" xmlns:w10="urn:schemas-microsoft-com:office:word" xmlns:wp14="http://schemas.microsoft.com/office/word/2010/wordprocessingDrawing" xmlns:v="urn:schemas-microsoft-com:vml" xmlns:o="urn:schemas-microsoft-com:office:office" xmlns:mc="http://schemas.openxmlformats.org/markup-compatibility/2006" xmlns:wpc="http://schemas.microsoft.com/office/word/2010/wordprocessingCanvas" xmlns="" val="0"/>
+                          <a14:useLocalDpi xmlns="" xmlns:wpc="http://schemas.microsoft.com/office/word/2010/wordprocessingCanvas" xmlns:mc="http://schemas.openxmlformats.org/markup-compatibility/2006" xmlns:o="urn:schemas-microsoft-com:office:office" xmlns:v="urn:schemas-microsoft-com:vml" xmlns:wp14="http://schemas.microsoft.com/office/word/2010/wordprocessingDrawing" xmlns:w10="urn:schemas-microsoft-com:office:word" xmlns:w="http://schemas.openxmlformats.org/wordprocessingml/2006/main" xmlns:w14="http://schemas.microsoft.com/office/word/2010/wordml" xmlns:wpg="http://schemas.microsoft.com/office/word/2010/wordprocessingGroup" xmlns:wpi="http://schemas.microsoft.com/office/word/2010/wordprocessingInk" xmlns:wps="http://schemas.microsoft.com/office/word/2010/wordprocessingShape" xmlns:a14="http://schemas.microsoft.com/office/drawing/2010/main" val="0"/>
                         </a:ext>
                       </a:extLst>
                     </a:blip>
@@ -16213,7 +16213,7 @@
                     <a:blip r:embed="rId21" cstate="print">
                       <a:extLst>
                         <a:ext uri="{28A0092B-C50C-407E-A947-70E740481C1C}">
-                          <a14:useLocalDpi xmlns:a14="http://schemas.microsoft.com/office/drawing/2010/main" xmlns:wps="http://schemas.microsoft.com/office/word/2010/wordprocessingShape" xmlns:wpi="http://schemas.microsoft.com/office/word/2010/wordprocessingInk" xmlns:wpg="http://schemas.microsoft.com/office/word/2010/wordprocessingGroup" xmlns:w14="http://schemas.microsoft.com/office/word/2010/wordml" xmlns:w="http://schemas.openxmlformats.org/wordprocessingml/2006/main" xmlns:w10="urn:schemas-microsoft-com:office:word" xmlns:wp14="http://schemas.microsoft.com/office/word/2010/wordprocessingDrawing" xmlns:v="urn:schemas-microsoft-com:vml" xmlns:o="urn:schemas-microsoft-com:office:office" xmlns:mc="http://schemas.openxmlformats.org/markup-compatibility/2006" xmlns:wpc="http://schemas.microsoft.com/office/word/2010/wordprocessingCanvas" xmlns="" val="0"/>
+                          <a14:useLocalDpi xmlns="" xmlns:wpc="http://schemas.microsoft.com/office/word/2010/wordprocessingCanvas" xmlns:mc="http://schemas.openxmlformats.org/markup-compatibility/2006" xmlns:o="urn:schemas-microsoft-com:office:office" xmlns:v="urn:schemas-microsoft-com:vml" xmlns:wp14="http://schemas.microsoft.com/office/word/2010/wordprocessingDrawing" xmlns:w10="urn:schemas-microsoft-com:office:word" xmlns:w="http://schemas.openxmlformats.org/wordprocessingml/2006/main" xmlns:w14="http://schemas.microsoft.com/office/word/2010/wordml" xmlns:wpg="http://schemas.microsoft.com/office/word/2010/wordprocessingGroup" xmlns:wpi="http://schemas.microsoft.com/office/word/2010/wordprocessingInk" xmlns:wps="http://schemas.microsoft.com/office/word/2010/wordprocessingShape" xmlns:a14="http://schemas.microsoft.com/office/drawing/2010/main" val="0"/>
                         </a:ext>
                       </a:extLst>
                     </a:blip>
@@ -16314,7 +16314,7 @@
                     <a:blip r:embed="rId22" cstate="print">
                       <a:extLst>
                         <a:ext uri="{28A0092B-C50C-407E-A947-70E740481C1C}">
-                          <a14:useLocalDpi xmlns:a14="http://schemas.microsoft.com/office/drawing/2010/main" xmlns:wps="http://schemas.microsoft.com/office/word/2010/wordprocessingShape" xmlns:wpi="http://schemas.microsoft.com/office/word/2010/wordprocessingInk" xmlns:wpg="http://schemas.microsoft.com/office/word/2010/wordprocessingGroup" xmlns:w14="http://schemas.microsoft.com/office/word/2010/wordml" xmlns:w="http://schemas.openxmlformats.org/wordprocessingml/2006/main" xmlns:w10="urn:schemas-microsoft-com:office:word" xmlns:wp14="http://schemas.microsoft.com/office/word/2010/wordprocessingDrawing" xmlns:v="urn:schemas-microsoft-com:vml" xmlns:o="urn:schemas-microsoft-com:office:office" xmlns:mc="http://schemas.openxmlformats.org/markup-compatibility/2006" xmlns:wpc="http://schemas.microsoft.com/office/word/2010/wordprocessingCanvas" xmlns="" val="0"/>
+                          <a14:useLocalDpi xmlns="" xmlns:wpc="http://schemas.microsoft.com/office/word/2010/wordprocessingCanvas" xmlns:mc="http://schemas.openxmlformats.org/markup-compatibility/2006" xmlns:o="urn:schemas-microsoft-com:office:office" xmlns:v="urn:schemas-microsoft-com:vml" xmlns:wp14="http://schemas.microsoft.com/office/word/2010/wordprocessingDrawing" xmlns:w10="urn:schemas-microsoft-com:office:word" xmlns:w="http://schemas.openxmlformats.org/wordprocessingml/2006/main" xmlns:w14="http://schemas.microsoft.com/office/word/2010/wordml" xmlns:wpg="http://schemas.microsoft.com/office/word/2010/wordprocessingGroup" xmlns:wpi="http://schemas.microsoft.com/office/word/2010/wordprocessingInk" xmlns:wps="http://schemas.microsoft.com/office/word/2010/wordprocessingShape" xmlns:a14="http://schemas.microsoft.com/office/drawing/2010/main" val="0"/>
                         </a:ext>
                       </a:extLst>
                     </a:blip>
@@ -18686,7 +18686,7 @@
                     <a:blip r:embed="rId23" cstate="print">
                       <a:extLst>
                         <a:ext uri="{28A0092B-C50C-407E-A947-70E740481C1C}">
-                          <a14:useLocalDpi xmlns:a14="http://schemas.microsoft.com/office/drawing/2010/main" xmlns:wps="http://schemas.microsoft.com/office/word/2010/wordprocessingShape" xmlns:wpi="http://schemas.microsoft.com/office/word/2010/wordprocessingInk" xmlns:wpg="http://schemas.microsoft.com/office/word/2010/wordprocessingGroup" xmlns:w14="http://schemas.microsoft.com/office/word/2010/wordml" xmlns:w="http://schemas.openxmlformats.org/wordprocessingml/2006/main" xmlns:w10="urn:schemas-microsoft-com:office:word" xmlns:wp14="http://schemas.microsoft.com/office/word/2010/wordprocessingDrawing" xmlns:v="urn:schemas-microsoft-com:vml" xmlns:o="urn:schemas-microsoft-com:office:office" xmlns:mc="http://schemas.openxmlformats.org/markup-compatibility/2006" xmlns:wpc="http://schemas.microsoft.com/office/word/2010/wordprocessingCanvas" xmlns="" val="0"/>
+                          <a14:useLocalDpi xmlns="" xmlns:wpc="http://schemas.microsoft.com/office/word/2010/wordprocessingCanvas" xmlns:mc="http://schemas.openxmlformats.org/markup-compatibility/2006" xmlns:o="urn:schemas-microsoft-com:office:office" xmlns:v="urn:schemas-microsoft-com:vml" xmlns:wp14="http://schemas.microsoft.com/office/word/2010/wordprocessingDrawing" xmlns:w10="urn:schemas-microsoft-com:office:word" xmlns:w="http://schemas.openxmlformats.org/wordprocessingml/2006/main" xmlns:w14="http://schemas.microsoft.com/office/word/2010/wordml" xmlns:wpg="http://schemas.microsoft.com/office/word/2010/wordprocessingGroup" xmlns:wpi="http://schemas.microsoft.com/office/word/2010/wordprocessingInk" xmlns:wps="http://schemas.microsoft.com/office/word/2010/wordprocessingShape" xmlns:a14="http://schemas.microsoft.com/office/drawing/2010/main" val="0"/>
                         </a:ext>
                       </a:extLst>
                     </a:blip>
@@ -19930,7 +19930,7 @@
                     <a:blip r:embed="rId24" cstate="print">
                       <a:extLst>
                         <a:ext uri="{28A0092B-C50C-407E-A947-70E740481C1C}">
-                          <a14:useLocalDpi xmlns:a14="http://schemas.microsoft.com/office/drawing/2010/main" xmlns:wps="http://schemas.microsoft.com/office/word/2010/wordprocessingShape" xmlns:wpi="http://schemas.microsoft.com/office/word/2010/wordprocessingInk" xmlns:wpg="http://schemas.microsoft.com/office/word/2010/wordprocessingGroup" xmlns:w14="http://schemas.microsoft.com/office/word/2010/wordml" xmlns:w="http://schemas.openxmlformats.org/wordprocessingml/2006/main" xmlns:w10="urn:schemas-microsoft-com:office:word" xmlns:wp14="http://schemas.microsoft.com/office/word/2010/wordprocessingDrawing" xmlns:v="urn:schemas-microsoft-com:vml" xmlns:o="urn:schemas-microsoft-com:office:office" xmlns:mc="http://schemas.openxmlformats.org/markup-compatibility/2006" xmlns:wpc="http://schemas.microsoft.com/office/word/2010/wordprocessingCanvas" xmlns="" val="0"/>
+                          <a14:useLocalDpi xmlns="" xmlns:wpc="http://schemas.microsoft.com/office/word/2010/wordprocessingCanvas" xmlns:mc="http://schemas.openxmlformats.org/markup-compatibility/2006" xmlns:o="urn:schemas-microsoft-com:office:office" xmlns:v="urn:schemas-microsoft-com:vml" xmlns:wp14="http://schemas.microsoft.com/office/word/2010/wordprocessingDrawing" xmlns:w10="urn:schemas-microsoft-com:office:word" xmlns:w="http://schemas.openxmlformats.org/wordprocessingml/2006/main" xmlns:w14="http://schemas.microsoft.com/office/word/2010/wordml" xmlns:wpg="http://schemas.microsoft.com/office/word/2010/wordprocessingGroup" xmlns:wpi="http://schemas.microsoft.com/office/word/2010/wordprocessingInk" xmlns:wps="http://schemas.microsoft.com/office/word/2010/wordprocessingShape" xmlns:a14="http://schemas.microsoft.com/office/drawing/2010/main" val="0"/>
                         </a:ext>
                       </a:extLst>
                     </a:blip>
@@ -22324,7 +22324,7 @@
                     <a:blip r:embed="rId25" cstate="print">
                       <a:extLst>
                         <a:ext uri="{28A0092B-C50C-407E-A947-70E740481C1C}">
-                          <a14:useLocalDpi xmlns:a14="http://schemas.microsoft.com/office/drawing/2010/main" xmlns:wps="http://schemas.microsoft.com/office/word/2010/wordprocessingShape" xmlns:wpi="http://schemas.microsoft.com/office/word/2010/wordprocessingInk" xmlns:wpg="http://schemas.microsoft.com/office/word/2010/wordprocessingGroup" xmlns:w14="http://schemas.microsoft.com/office/word/2010/wordml" xmlns:w="http://schemas.openxmlformats.org/wordprocessingml/2006/main" xmlns:w10="urn:schemas-microsoft-com:office:word" xmlns:wp14="http://schemas.microsoft.com/office/word/2010/wordprocessingDrawing" xmlns:v="urn:schemas-microsoft-com:vml" xmlns:o="urn:schemas-microsoft-com:office:office" xmlns:mc="http://schemas.openxmlformats.org/markup-compatibility/2006" xmlns:wpc="http://schemas.microsoft.com/office/word/2010/wordprocessingCanvas" xmlns="" val="0"/>
+                          <a14:useLocalDpi xmlns="" xmlns:wpc="http://schemas.microsoft.com/office/word/2010/wordprocessingCanvas" xmlns:mc="http://schemas.openxmlformats.org/markup-compatibility/2006" xmlns:o="urn:schemas-microsoft-com:office:office" xmlns:v="urn:schemas-microsoft-com:vml" xmlns:wp14="http://schemas.microsoft.com/office/word/2010/wordprocessingDrawing" xmlns:w10="urn:schemas-microsoft-com:office:word" xmlns:w="http://schemas.openxmlformats.org/wordprocessingml/2006/main" xmlns:w14="http://schemas.microsoft.com/office/word/2010/wordml" xmlns:wpg="http://schemas.microsoft.com/office/word/2010/wordprocessingGroup" xmlns:wpi="http://schemas.microsoft.com/office/word/2010/wordprocessingInk" xmlns:wps="http://schemas.microsoft.com/office/word/2010/wordprocessingShape" xmlns:a14="http://schemas.microsoft.com/office/drawing/2010/main" val="0"/>
                         </a:ext>
                       </a:extLst>
                     </a:blip>
@@ -24780,7 +24780,7 @@
                     <a:blip r:embed="rId26" cstate="print">
                       <a:extLst>
                         <a:ext uri="{28A0092B-C50C-407E-A947-70E740481C1C}">
-                          <a14:useLocalDpi xmlns:a14="http://schemas.microsoft.com/office/drawing/2010/main" xmlns:wps="http://schemas.microsoft.com/office/word/2010/wordprocessingShape" xmlns:wpi="http://schemas.microsoft.com/office/word/2010/wordprocessingInk" xmlns:wpg="http://schemas.microsoft.com/office/word/2010/wordprocessingGroup" xmlns:w14="http://schemas.microsoft.com/office/word/2010/wordml" xmlns:w="http://schemas.openxmlformats.org/wordprocessingml/2006/main" xmlns:w10="urn:schemas-microsoft-com:office:word" xmlns:wp14="http://schemas.microsoft.com/office/word/2010/wordprocessingDrawing" xmlns:v="urn:schemas-microsoft-com:vml" xmlns:o="urn:schemas-microsoft-com:office:office" xmlns:mc="http://schemas.openxmlformats.org/markup-compatibility/2006" xmlns:wpc="http://schemas.microsoft.com/office/word/2010/wordprocessingCanvas" xmlns="" val="0"/>
+                          <a14:useLocalDpi xmlns="" xmlns:wpc="http://schemas.microsoft.com/office/word/2010/wordprocessingCanvas" xmlns:mc="http://schemas.openxmlformats.org/markup-compatibility/2006" xmlns:o="urn:schemas-microsoft-com:office:office" xmlns:v="urn:schemas-microsoft-com:vml" xmlns:wp14="http://schemas.microsoft.com/office/word/2010/wordprocessingDrawing" xmlns:w10="urn:schemas-microsoft-com:office:word" xmlns:w="http://schemas.openxmlformats.org/wordprocessingml/2006/main" xmlns:w14="http://schemas.microsoft.com/office/word/2010/wordml" xmlns:wpg="http://schemas.microsoft.com/office/word/2010/wordprocessingGroup" xmlns:wpi="http://schemas.microsoft.com/office/word/2010/wordprocessingInk" xmlns:wps="http://schemas.microsoft.com/office/word/2010/wordprocessingShape" xmlns:a14="http://schemas.microsoft.com/office/drawing/2010/main" val="0"/>
                         </a:ext>
                       </a:extLst>
                     </a:blip>
@@ -24946,7 +24946,7 @@
                     <a:blip r:embed="rId27" cstate="print">
                       <a:extLst>
                         <a:ext uri="{28A0092B-C50C-407E-A947-70E740481C1C}">
-                          <a14:useLocalDpi xmlns:a14="http://schemas.microsoft.com/office/drawing/2010/main" xmlns:wps="http://schemas.microsoft.com/office/word/2010/wordprocessingShape" xmlns:wpi="http://schemas.microsoft.com/office/word/2010/wordprocessingInk" xmlns:wpg="http://schemas.microsoft.com/office/word/2010/wordprocessingGroup" xmlns:w14="http://schemas.microsoft.com/office/word/2010/wordml" xmlns:w="http://schemas.openxmlformats.org/wordprocessingml/2006/main" xmlns:w10="urn:schemas-microsoft-com:office:word" xmlns:wp14="http://schemas.microsoft.com/office/word/2010/wordprocessingDrawing" xmlns:v="urn:schemas-microsoft-com:vml" xmlns:o="urn:schemas-microsoft-com:office:office" xmlns:mc="http://schemas.openxmlformats.org/markup-compatibility/2006" xmlns:wpc="http://schemas.microsoft.com/office/word/2010/wordprocessingCanvas" xmlns="" val="0"/>
+                          <a14:useLocalDpi xmlns="" xmlns:wpc="http://schemas.microsoft.com/office/word/2010/wordprocessingCanvas" xmlns:mc="http://schemas.openxmlformats.org/markup-compatibility/2006" xmlns:o="urn:schemas-microsoft-com:office:office" xmlns:v="urn:schemas-microsoft-com:vml" xmlns:wp14="http://schemas.microsoft.com/office/word/2010/wordprocessingDrawing" xmlns:w10="urn:schemas-microsoft-com:office:word" xmlns:w="http://schemas.openxmlformats.org/wordprocessingml/2006/main" xmlns:w14="http://schemas.microsoft.com/office/word/2010/wordml" xmlns:wpg="http://schemas.microsoft.com/office/word/2010/wordprocessingGroup" xmlns:wpi="http://schemas.microsoft.com/office/word/2010/wordprocessingInk" xmlns:wps="http://schemas.microsoft.com/office/word/2010/wordprocessingShape" xmlns:a14="http://schemas.microsoft.com/office/drawing/2010/main" val="0"/>
                         </a:ext>
                       </a:extLst>
                     </a:blip>
@@ -26194,7 +26194,7 @@
                     <a:blip r:embed="rId28" cstate="print">
                       <a:extLst>
                         <a:ext uri="{28A0092B-C50C-407E-A947-70E740481C1C}">
-                          <a14:useLocalDpi xmlns:a14="http://schemas.microsoft.com/office/drawing/2010/main" xmlns:wps="http://schemas.microsoft.com/office/word/2010/wordprocessingShape" xmlns:wpi="http://schemas.microsoft.com/office/word/2010/wordprocessingInk" xmlns:wpg="http://schemas.microsoft.com/office/word/2010/wordprocessingGroup" xmlns:w14="http://schemas.microsoft.com/office/word/2010/wordml" xmlns:w="http://schemas.openxmlformats.org/wordprocessingml/2006/main" xmlns:w10="urn:schemas-microsoft-com:office:word" xmlns:wp14="http://schemas.microsoft.com/office/word/2010/wordprocessingDrawing" xmlns:v="urn:schemas-microsoft-com:vml" xmlns:o="urn:schemas-microsoft-com:office:office" xmlns:mc="http://schemas.openxmlformats.org/markup-compatibility/2006" xmlns:wpc="http://schemas.microsoft.com/office/word/2010/wordprocessingCanvas" xmlns="" val="0"/>
+                          <a14:useLocalDpi xmlns="" xmlns:wpc="http://schemas.microsoft.com/office/word/2010/wordprocessingCanvas" xmlns:mc="http://schemas.openxmlformats.org/markup-compatibility/2006" xmlns:o="urn:schemas-microsoft-com:office:office" xmlns:v="urn:schemas-microsoft-com:vml" xmlns:wp14="http://schemas.microsoft.com/office/word/2010/wordprocessingDrawing" xmlns:w10="urn:schemas-microsoft-com:office:word" xmlns:w="http://schemas.openxmlformats.org/wordprocessingml/2006/main" xmlns:w14="http://schemas.microsoft.com/office/word/2010/wordml" xmlns:wpg="http://schemas.microsoft.com/office/word/2010/wordprocessingGroup" xmlns:wpi="http://schemas.microsoft.com/office/word/2010/wordprocessingInk" xmlns:wps="http://schemas.microsoft.com/office/word/2010/wordprocessingShape" xmlns:a14="http://schemas.microsoft.com/office/drawing/2010/main" val="0"/>
                         </a:ext>
                       </a:extLst>
                     </a:blip>
@@ -27435,7 +27435,7 @@
                     <a:blip r:embed="rId29" cstate="print">
                       <a:extLst>
                         <a:ext uri="{28A0092B-C50C-407E-A947-70E740481C1C}">
-                          <a14:useLocalDpi xmlns:a14="http://schemas.microsoft.com/office/drawing/2010/main" xmlns:wps="http://schemas.microsoft.com/office/word/2010/wordprocessingShape" xmlns:wpi="http://schemas.microsoft.com/office/word/2010/wordprocessingInk" xmlns:wpg="http://schemas.microsoft.com/office/word/2010/wordprocessingGroup" xmlns:w14="http://schemas.microsoft.com/office/word/2010/wordml" xmlns:w="http://schemas.openxmlformats.org/wordprocessingml/2006/main" xmlns:w10="urn:schemas-microsoft-com:office:word" xmlns:wp14="http://schemas.microsoft.com/office/word/2010/wordprocessingDrawing" xmlns:v="urn:schemas-microsoft-com:vml" xmlns:o="urn:schemas-microsoft-com:office:office" xmlns:mc="http://schemas.openxmlformats.org/markup-compatibility/2006" xmlns:wpc="http://schemas.microsoft.com/office/word/2010/wordprocessingCanvas" xmlns="" val="0"/>
+                          <a14:useLocalDpi xmlns="" xmlns:wpc="http://schemas.microsoft.com/office/word/2010/wordprocessingCanvas" xmlns:mc="http://schemas.openxmlformats.org/markup-compatibility/2006" xmlns:o="urn:schemas-microsoft-com:office:office" xmlns:v="urn:schemas-microsoft-com:vml" xmlns:wp14="http://schemas.microsoft.com/office/word/2010/wordprocessingDrawing" xmlns:w10="urn:schemas-microsoft-com:office:word" xmlns:w="http://schemas.openxmlformats.org/wordprocessingml/2006/main" xmlns:w14="http://schemas.microsoft.com/office/word/2010/wordml" xmlns:wpg="http://schemas.microsoft.com/office/word/2010/wordprocessingGroup" xmlns:wpi="http://schemas.microsoft.com/office/word/2010/wordprocessingInk" xmlns:wps="http://schemas.microsoft.com/office/word/2010/wordprocessingShape" xmlns:a14="http://schemas.microsoft.com/office/drawing/2010/main" val="0"/>
                         </a:ext>
                       </a:extLst>
                     </a:blip>
@@ -28660,7 +28660,7 @@
                     <a:blip r:embed="rId30" cstate="print">
                       <a:extLst>
                         <a:ext uri="{28A0092B-C50C-407E-A947-70E740481C1C}">
-                          <a14:useLocalDpi xmlns:a14="http://schemas.microsoft.com/office/drawing/2010/main" xmlns:wps="http://schemas.microsoft.com/office/word/2010/wordprocessingShape" xmlns:wpi="http://schemas.microsoft.com/office/word/2010/wordprocessingInk" xmlns:wpg="http://schemas.microsoft.com/office/word/2010/wordprocessingGroup" xmlns:w14="http://schemas.microsoft.com/office/word/2010/wordml" xmlns:w="http://schemas.openxmlformats.org/wordprocessingml/2006/main" xmlns:w10="urn:schemas-microsoft-com:office:word" xmlns:wp14="http://schemas.microsoft.com/office/word/2010/wordprocessingDrawing" xmlns:v="urn:schemas-microsoft-com:vml" xmlns:o="urn:schemas-microsoft-com:office:office" xmlns:mc="http://schemas.openxmlformats.org/markup-compatibility/2006" xmlns:wpc="http://schemas.microsoft.com/office/word/2010/wordprocessingCanvas" xmlns="" val="0"/>
+                          <a14:useLocalDpi xmlns="" xmlns:wpc="http://schemas.microsoft.com/office/word/2010/wordprocessingCanvas" xmlns:mc="http://schemas.openxmlformats.org/markup-compatibility/2006" xmlns:o="urn:schemas-microsoft-com:office:office" xmlns:v="urn:schemas-microsoft-com:vml" xmlns:wp14="http://schemas.microsoft.com/office/word/2010/wordprocessingDrawing" xmlns:w10="urn:schemas-microsoft-com:office:word" xmlns:w="http://schemas.openxmlformats.org/wordprocessingml/2006/main" xmlns:w14="http://schemas.microsoft.com/office/word/2010/wordml" xmlns:wpg="http://schemas.microsoft.com/office/word/2010/wordprocessingGroup" xmlns:wpi="http://schemas.microsoft.com/office/word/2010/wordprocessingInk" xmlns:wps="http://schemas.microsoft.com/office/word/2010/wordprocessingShape" xmlns:a14="http://schemas.microsoft.com/office/drawing/2010/main" val="0"/>
                         </a:ext>
                       </a:extLst>
                     </a:blip>
@@ -33385,7 +33385,7 @@
                     <a:blip r:embed="rId31" cstate="print">
                       <a:extLst>
                         <a:ext uri="{28A0092B-C50C-407E-A947-70E740481C1C}">
-                          <a14:useLocalDpi xmlns:a14="http://schemas.microsoft.com/office/drawing/2010/main" xmlns:wps="http://schemas.microsoft.com/office/word/2010/wordprocessingShape" xmlns:wpi="http://schemas.microsoft.com/office/word/2010/wordprocessingInk" xmlns:wpg="http://schemas.microsoft.com/office/word/2010/wordprocessingGroup" xmlns:w14="http://schemas.microsoft.com/office/word/2010/wordml" xmlns:w="http://schemas.openxmlformats.org/wordprocessingml/2006/main" xmlns:w10="urn:schemas-microsoft-com:office:word" xmlns:wp14="http://schemas.microsoft.com/office/word/2010/wordprocessingDrawing" xmlns:v="urn:schemas-microsoft-com:vml" xmlns:o="urn:schemas-microsoft-com:office:office" xmlns:mc="http://schemas.openxmlformats.org/markup-compatibility/2006" xmlns:wpc="http://schemas.microsoft.com/office/word/2010/wordprocessingCanvas" xmlns="" val="0"/>
+                          <a14:useLocalDpi xmlns="" xmlns:wpc="http://schemas.microsoft.com/office/word/2010/wordprocessingCanvas" xmlns:mc="http://schemas.openxmlformats.org/markup-compatibility/2006" xmlns:o="urn:schemas-microsoft-com:office:office" xmlns:v="urn:schemas-microsoft-com:vml" xmlns:wp14="http://schemas.microsoft.com/office/word/2010/wordprocessingDrawing" xmlns:w10="urn:schemas-microsoft-com:office:word" xmlns:w="http://schemas.openxmlformats.org/wordprocessingml/2006/main" xmlns:w14="http://schemas.microsoft.com/office/word/2010/wordml" xmlns:wpg="http://schemas.microsoft.com/office/word/2010/wordprocessingGroup" xmlns:wpi="http://schemas.microsoft.com/office/word/2010/wordprocessingInk" xmlns:wps="http://schemas.microsoft.com/office/word/2010/wordprocessingShape" xmlns:a14="http://schemas.microsoft.com/office/drawing/2010/main" val="0"/>
                         </a:ext>
                       </a:extLst>
                     </a:blip>
@@ -33472,13 +33472,125 @@
       <w:bookmarkEnd w:id="42"/>
     </w:p>
     <w:p>
-      <w:r>
+      <w:pPr>
         <w:rPr>
           <w:rFonts w:hint="eastAsia"/>
         </w:rPr>
+      </w:pPr>
+      <w:r>
+        <w:rPr>
+          <w:rFonts w:hint="eastAsia"/>
+        </w:rPr>
         <w:t>需要给出员工信息表，体检信息表，预约体检等表接口信息。</w:t>
       </w:r>
     </w:p>
+    <w:p/>
+    <w:p>
+      <w:pPr>
+        <w:rPr>
+          <w:rFonts w:hint="eastAsia"/>
+        </w:rPr>
+      </w:pPr>
+      <w:r>
+        <w:rPr>
+          <w:rFonts w:hint="eastAsia"/>
+        </w:rPr>
+        <w:lastRenderedPageBreak/>
+        <w:t>附录</w:t>
+      </w:r>
+      <w:r>
+        <w:rPr>
+          <w:rFonts w:hint="eastAsia"/>
+        </w:rPr>
+        <w:t xml:space="preserve"> 1 code</w:t>
+      </w:r>
+    </w:p>
+    <w:p>
+      <w:pPr>
+        <w:rPr>
+          <w:rFonts w:hint="eastAsia"/>
+        </w:rPr>
+      </w:pPr>
+    </w:p>
+    <w:tbl>
+      <w:tblPr>
+        <w:tblStyle w:val="ac"/>
+        <w:tblW w:w="0" w:type="auto"/>
+        <w:tblLook w:val="04A0"/>
+      </w:tblPr>
+      <w:tblGrid>
+        <w:gridCol w:w="2840"/>
+        <w:gridCol w:w="2841"/>
+        <w:gridCol w:w="2841"/>
+      </w:tblGrid>
+      <w:tr>
+        <w:tc>
+          <w:tcPr>
+            <w:tcW w:w="2840" w:type="dxa"/>
+          </w:tcPr>
+          <w:p>
+            <w:r>
+              <w:rPr>
+                <w:rFonts w:hint="eastAsia"/>
+              </w:rPr>
+              <w:t>0001</w:t>
+            </w:r>
+          </w:p>
+        </w:tc>
+        <w:tc>
+          <w:tcPr>
+            <w:tcW w:w="2841" w:type="dxa"/>
+          </w:tcPr>
+          <w:p/>
+        </w:tc>
+        <w:tc>
+          <w:tcPr>
+            <w:tcW w:w="2841" w:type="dxa"/>
+          </w:tcPr>
+          <w:p/>
+        </w:tc>
+      </w:tr>
+      <w:tr>
+        <w:tc>
+          <w:tcPr>
+            <w:tcW w:w="2840" w:type="dxa"/>
+          </w:tcPr>
+          <w:p/>
+        </w:tc>
+        <w:tc>
+          <w:tcPr>
+            <w:tcW w:w="2841" w:type="dxa"/>
+          </w:tcPr>
+          <w:p/>
+        </w:tc>
+        <w:tc>
+          <w:tcPr>
+            <w:tcW w:w="2841" w:type="dxa"/>
+          </w:tcPr>
+          <w:p/>
+        </w:tc>
+      </w:tr>
+      <w:tr>
+        <w:tc>
+          <w:tcPr>
+            <w:tcW w:w="2840" w:type="dxa"/>
+          </w:tcPr>
+          <w:p/>
+        </w:tc>
+        <w:tc>
+          <w:tcPr>
+            <w:tcW w:w="2841" w:type="dxa"/>
+          </w:tcPr>
+          <w:p/>
+        </w:tc>
+        <w:tc>
+          <w:tcPr>
+            <w:tcW w:w="2841" w:type="dxa"/>
+          </w:tcPr>
+          <w:p/>
+        </w:tc>
+      </w:tr>
+    </w:tbl>
     <w:p/>
     <w:sectPr>
       <w:pgSz w:w="11906" w:h="16838"/>
@@ -33983,7 +34095,7 @@
             <w:noProof/>
             <w:lang w:val="zh-CN"/>
           </w:rPr>
-          <w:t>4</w:t>
+          <w:t>29</w:t>
         </w:r>
         <w:r>
           <w:fldChar w:fldCharType="end"/>
@@ -34809,6 +34921,29 @@
       <w:sz w:val="18"/>
       <w:szCs w:val="18"/>
     </w:rPr>
+  </w:style>
+  <w:style w:type="table" w:styleId="ac">
+    <w:name w:val="Table Grid"/>
+    <w:basedOn w:val="a1"/>
+    <w:uiPriority w:val="59"/>
+    <w:rsid w:val="009C5B85"/>
+    <w:tblPr>
+      <w:tblInd w:w="0" w:type="dxa"/>
+      <w:tblBorders>
+        <w:top w:val="single" w:sz="4" w:space="0" w:color="auto"/>
+        <w:left w:val="single" w:sz="4" w:space="0" w:color="auto"/>
+        <w:bottom w:val="single" w:sz="4" w:space="0" w:color="auto"/>
+        <w:right w:val="single" w:sz="4" w:space="0" w:color="auto"/>
+        <w:insideH w:val="single" w:sz="4" w:space="0" w:color="auto"/>
+        <w:insideV w:val="single" w:sz="4" w:space="0" w:color="auto"/>
+      </w:tblBorders>
+      <w:tblCellMar>
+        <w:top w:w="0" w:type="dxa"/>
+        <w:left w:w="108" w:type="dxa"/>
+        <w:bottom w:w="0" w:type="dxa"/>
+        <w:right w:w="108" w:type="dxa"/>
+      </w:tblCellMar>
+    </w:tblPr>
   </w:style>
 </w:styles>
 </file>
@@ -35663,7 +35798,7 @@
 </file>
 
 <file path=customXml/itemProps1.xml><?xml version="1.0" encoding="utf-8"?>
-<ds:datastoreItem xmlns:ds="http://schemas.openxmlformats.org/officeDocument/2006/customXml" ds:itemID="{B691EDEA-D2CF-42CC-A19C-E457EF6520CE}">
+<ds:datastoreItem xmlns:ds="http://schemas.openxmlformats.org/officeDocument/2006/customXml" ds:itemID="{8F2D10F8-7902-4975-AD15-B831D90BB649}">
   <ds:schemaRefs>
     <ds:schemaRef ds:uri="http://schemas.openxmlformats.org/officeDocument/2006/bibliography"/>
   </ds:schemaRefs>

--- a/document/中核工业体检接口移动解决方案服务端接口.docx
+++ b/document/中核工业体检接口移动解决方案服务端接口.docx
@@ -3140,10 +3140,9 @@
             </w:pPr>
             <w:r>
               <w:rPr>
-                <w:rFonts w:ascii="Consolas" w:hAnsi="Consolas" w:cs="Consolas" w:hint="eastAsia"/>
-                <w:color w:val="0000C0"/>
-                <w:sz w:val="24"/>
-                <w:szCs w:val="24"/>
+                <w:rFonts w:ascii="Calibri" w:hAnsi="Calibri" w:cs="Calibri" w:hint="eastAsia"/>
+                <w:sz w:val="21"/>
+                <w:szCs w:val="21"/>
               </w:rPr>
               <w:t>message</w:t>
             </w:r>
@@ -3611,7 +3610,7 @@
                     <a:blip r:embed="rId12" cstate="print">
                       <a:extLst>
                         <a:ext uri="{28A0092B-C50C-407E-A947-70E740481C1C}">
-                          <a14:useLocalDpi xmlns="" xmlns:wpc="http://schemas.microsoft.com/office/word/2010/wordprocessingCanvas" xmlns:mc="http://schemas.openxmlformats.org/markup-compatibility/2006" xmlns:o="urn:schemas-microsoft-com:office:office" xmlns:v="urn:schemas-microsoft-com:vml" xmlns:wp14="http://schemas.microsoft.com/office/word/2010/wordprocessingDrawing" xmlns:w10="urn:schemas-microsoft-com:office:word" xmlns:w="http://schemas.openxmlformats.org/wordprocessingml/2006/main" xmlns:w14="http://schemas.microsoft.com/office/word/2010/wordml" xmlns:wpg="http://schemas.microsoft.com/office/word/2010/wordprocessingGroup" xmlns:wpi="http://schemas.microsoft.com/office/word/2010/wordprocessingInk" xmlns:wps="http://schemas.microsoft.com/office/word/2010/wordprocessingShape" xmlns:a14="http://schemas.microsoft.com/office/drawing/2010/main" val="0"/>
+                          <a14:useLocalDpi xmlns:a14="http://schemas.microsoft.com/office/drawing/2010/main" xmlns:wps="http://schemas.microsoft.com/office/word/2010/wordprocessingShape" xmlns:wpi="http://schemas.microsoft.com/office/word/2010/wordprocessingInk" xmlns:wpg="http://schemas.microsoft.com/office/word/2010/wordprocessingGroup" xmlns:w14="http://schemas.microsoft.com/office/word/2010/wordml" xmlns:w="http://schemas.openxmlformats.org/wordprocessingml/2006/main" xmlns:w10="urn:schemas-microsoft-com:office:word" xmlns:wp14="http://schemas.microsoft.com/office/word/2010/wordprocessingDrawing" xmlns:v="urn:schemas-microsoft-com:vml" xmlns:o="urn:schemas-microsoft-com:office:office" xmlns:mc="http://schemas.openxmlformats.org/markup-compatibility/2006" xmlns:wpc="http://schemas.microsoft.com/office/word/2010/wordprocessingCanvas" xmlns="" val="0"/>
                         </a:ext>
                       </a:extLst>
                     </a:blip>
@@ -4420,10 +4419,9 @@
             </w:pPr>
             <w:r>
               <w:rPr>
-                <w:rFonts w:ascii="Consolas" w:hAnsi="Consolas" w:cs="Consolas" w:hint="eastAsia"/>
-                <w:color w:val="0000C0"/>
-                <w:sz w:val="24"/>
-                <w:szCs w:val="24"/>
+                <w:rFonts w:ascii="Calibri" w:hAnsi="Calibri" w:cs="Calibri" w:hint="eastAsia"/>
+                <w:sz w:val="21"/>
+                <w:szCs w:val="21"/>
               </w:rPr>
               <w:t>message</w:t>
             </w:r>
@@ -4955,7 +4953,7 @@
                     <a:blip r:embed="rId14" cstate="print">
                       <a:extLst>
                         <a:ext uri="{28A0092B-C50C-407E-A947-70E740481C1C}">
-                          <a14:useLocalDpi xmlns="" xmlns:wpc="http://schemas.microsoft.com/office/word/2010/wordprocessingCanvas" xmlns:mc="http://schemas.openxmlformats.org/markup-compatibility/2006" xmlns:o="urn:schemas-microsoft-com:office:office" xmlns:v="urn:schemas-microsoft-com:vml" xmlns:wp14="http://schemas.microsoft.com/office/word/2010/wordprocessingDrawing" xmlns:w10="urn:schemas-microsoft-com:office:word" xmlns:w="http://schemas.openxmlformats.org/wordprocessingml/2006/main" xmlns:w14="http://schemas.microsoft.com/office/word/2010/wordml" xmlns:wpg="http://schemas.microsoft.com/office/word/2010/wordprocessingGroup" xmlns:wpi="http://schemas.microsoft.com/office/word/2010/wordprocessingInk" xmlns:wps="http://schemas.microsoft.com/office/word/2010/wordprocessingShape" xmlns:a14="http://schemas.microsoft.com/office/drawing/2010/main" val="0"/>
+                          <a14:useLocalDpi xmlns:a14="http://schemas.microsoft.com/office/drawing/2010/main" xmlns:wps="http://schemas.microsoft.com/office/word/2010/wordprocessingShape" xmlns:wpi="http://schemas.microsoft.com/office/word/2010/wordprocessingInk" xmlns:wpg="http://schemas.microsoft.com/office/word/2010/wordprocessingGroup" xmlns:w14="http://schemas.microsoft.com/office/word/2010/wordml" xmlns:w="http://schemas.openxmlformats.org/wordprocessingml/2006/main" xmlns:w10="urn:schemas-microsoft-com:office:word" xmlns:wp14="http://schemas.microsoft.com/office/word/2010/wordprocessingDrawing" xmlns:v="urn:schemas-microsoft-com:vml" xmlns:o="urn:schemas-microsoft-com:office:office" xmlns:mc="http://schemas.openxmlformats.org/markup-compatibility/2006" xmlns:wpc="http://schemas.microsoft.com/office/word/2010/wordprocessingCanvas" xmlns="" val="0"/>
                         </a:ext>
                       </a:extLst>
                     </a:blip>
@@ -5750,10 +5748,9 @@
             </w:pPr>
             <w:r>
               <w:rPr>
-                <w:rFonts w:ascii="Consolas" w:hAnsi="Consolas" w:cs="Consolas" w:hint="eastAsia"/>
-                <w:color w:val="0000C0"/>
-                <w:sz w:val="24"/>
-                <w:szCs w:val="24"/>
+                <w:rFonts w:ascii="Calibri" w:hAnsi="Calibri" w:cs="Calibri" w:hint="eastAsia"/>
+                <w:sz w:val="21"/>
+                <w:szCs w:val="21"/>
               </w:rPr>
               <w:t>message</w:t>
             </w:r>
@@ -6904,10 +6901,9 @@
             </w:pPr>
             <w:r>
               <w:rPr>
-                <w:rFonts w:ascii="Consolas" w:hAnsi="Consolas" w:cs="Consolas" w:hint="eastAsia"/>
-                <w:color w:val="0000C0"/>
-                <w:sz w:val="24"/>
-                <w:szCs w:val="24"/>
+                <w:rFonts w:ascii="Calibri" w:hAnsi="Calibri" w:cs="Calibri" w:hint="eastAsia"/>
+                <w:sz w:val="21"/>
+                <w:szCs w:val="21"/>
               </w:rPr>
               <w:t>message</w:t>
             </w:r>
@@ -7368,7 +7364,7 @@
                     <a:blip r:embed="rId15" cstate="print">
                       <a:extLst>
                         <a:ext uri="{28A0092B-C50C-407E-A947-70E740481C1C}">
-                          <a14:useLocalDpi xmlns="" xmlns:wpc="http://schemas.microsoft.com/office/word/2010/wordprocessingCanvas" xmlns:mc="http://schemas.openxmlformats.org/markup-compatibility/2006" xmlns:o="urn:schemas-microsoft-com:office:office" xmlns:v="urn:schemas-microsoft-com:vml" xmlns:wp14="http://schemas.microsoft.com/office/word/2010/wordprocessingDrawing" xmlns:w10="urn:schemas-microsoft-com:office:word" xmlns:w="http://schemas.openxmlformats.org/wordprocessingml/2006/main" xmlns:w14="http://schemas.microsoft.com/office/word/2010/wordml" xmlns:wpg="http://schemas.microsoft.com/office/word/2010/wordprocessingGroup" xmlns:wpi="http://schemas.microsoft.com/office/word/2010/wordprocessingInk" xmlns:wps="http://schemas.microsoft.com/office/word/2010/wordprocessingShape" xmlns:a14="http://schemas.microsoft.com/office/drawing/2010/main" val="0"/>
+                          <a14:useLocalDpi xmlns:a14="http://schemas.microsoft.com/office/drawing/2010/main" xmlns:wps="http://schemas.microsoft.com/office/word/2010/wordprocessingShape" xmlns:wpi="http://schemas.microsoft.com/office/word/2010/wordprocessingInk" xmlns:wpg="http://schemas.microsoft.com/office/word/2010/wordprocessingGroup" xmlns:w14="http://schemas.microsoft.com/office/word/2010/wordml" xmlns:w="http://schemas.openxmlformats.org/wordprocessingml/2006/main" xmlns:w10="urn:schemas-microsoft-com:office:word" xmlns:wp14="http://schemas.microsoft.com/office/word/2010/wordprocessingDrawing" xmlns:v="urn:schemas-microsoft-com:vml" xmlns:o="urn:schemas-microsoft-com:office:office" xmlns:mc="http://schemas.openxmlformats.org/markup-compatibility/2006" xmlns:wpc="http://schemas.microsoft.com/office/word/2010/wordprocessingCanvas" xmlns="" val="0"/>
                         </a:ext>
                       </a:extLst>
                     </a:blip>
@@ -8204,10 +8200,9 @@
             </w:pPr>
             <w:r>
               <w:rPr>
-                <w:rFonts w:ascii="Consolas" w:hAnsi="Consolas" w:cs="Consolas" w:hint="eastAsia"/>
-                <w:color w:val="0000C0"/>
-                <w:sz w:val="24"/>
-                <w:szCs w:val="24"/>
+                <w:rFonts w:ascii="Calibri" w:hAnsi="Calibri" w:cs="Calibri" w:hint="eastAsia"/>
+                <w:sz w:val="21"/>
+                <w:szCs w:val="21"/>
               </w:rPr>
               <w:t>message</w:t>
             </w:r>
@@ -8679,7 +8674,7 @@
                     <a:blip r:embed="rId16" cstate="print">
                       <a:extLst>
                         <a:ext uri="{28A0092B-C50C-407E-A947-70E740481C1C}">
-                          <a14:useLocalDpi xmlns="" xmlns:wpc="http://schemas.microsoft.com/office/word/2010/wordprocessingCanvas" xmlns:mc="http://schemas.openxmlformats.org/markup-compatibility/2006" xmlns:o="urn:schemas-microsoft-com:office:office" xmlns:v="urn:schemas-microsoft-com:vml" xmlns:wp14="http://schemas.microsoft.com/office/word/2010/wordprocessingDrawing" xmlns:w10="urn:schemas-microsoft-com:office:word" xmlns:w="http://schemas.openxmlformats.org/wordprocessingml/2006/main" xmlns:w14="http://schemas.microsoft.com/office/word/2010/wordml" xmlns:wpg="http://schemas.microsoft.com/office/word/2010/wordprocessingGroup" xmlns:wpi="http://schemas.microsoft.com/office/word/2010/wordprocessingInk" xmlns:wps="http://schemas.microsoft.com/office/word/2010/wordprocessingShape" xmlns:a14="http://schemas.microsoft.com/office/drawing/2010/main" val="0"/>
+                          <a14:useLocalDpi xmlns:a14="http://schemas.microsoft.com/office/drawing/2010/main" xmlns:wps="http://schemas.microsoft.com/office/word/2010/wordprocessingShape" xmlns:wpi="http://schemas.microsoft.com/office/word/2010/wordprocessingInk" xmlns:wpg="http://schemas.microsoft.com/office/word/2010/wordprocessingGroup" xmlns:w14="http://schemas.microsoft.com/office/word/2010/wordml" xmlns:w="http://schemas.openxmlformats.org/wordprocessingml/2006/main" xmlns:w10="urn:schemas-microsoft-com:office:word" xmlns:wp14="http://schemas.microsoft.com/office/word/2010/wordprocessingDrawing" xmlns:v="urn:schemas-microsoft-com:vml" xmlns:o="urn:schemas-microsoft-com:office:office" xmlns:mc="http://schemas.openxmlformats.org/markup-compatibility/2006" xmlns:wpc="http://schemas.microsoft.com/office/word/2010/wordprocessingCanvas" xmlns="" val="0"/>
                         </a:ext>
                       </a:extLst>
                     </a:blip>
@@ -8790,7 +8785,7 @@
                     <a:blip r:embed="rId17" cstate="print">
                       <a:extLst>
                         <a:ext uri="{28A0092B-C50C-407E-A947-70E740481C1C}">
-                          <a14:useLocalDpi xmlns="" xmlns:wpc="http://schemas.microsoft.com/office/word/2010/wordprocessingCanvas" xmlns:mc="http://schemas.openxmlformats.org/markup-compatibility/2006" xmlns:o="urn:schemas-microsoft-com:office:office" xmlns:v="urn:schemas-microsoft-com:vml" xmlns:wp14="http://schemas.microsoft.com/office/word/2010/wordprocessingDrawing" xmlns:w10="urn:schemas-microsoft-com:office:word" xmlns:w="http://schemas.openxmlformats.org/wordprocessingml/2006/main" xmlns:w14="http://schemas.microsoft.com/office/word/2010/wordml" xmlns:wpg="http://schemas.microsoft.com/office/word/2010/wordprocessingGroup" xmlns:wpi="http://schemas.microsoft.com/office/word/2010/wordprocessingInk" xmlns:wps="http://schemas.microsoft.com/office/word/2010/wordprocessingShape" xmlns:a14="http://schemas.microsoft.com/office/drawing/2010/main" val="0"/>
+                          <a14:useLocalDpi xmlns:a14="http://schemas.microsoft.com/office/drawing/2010/main" xmlns:wps="http://schemas.microsoft.com/office/word/2010/wordprocessingShape" xmlns:wpi="http://schemas.microsoft.com/office/word/2010/wordprocessingInk" xmlns:wpg="http://schemas.microsoft.com/office/word/2010/wordprocessingGroup" xmlns:w14="http://schemas.microsoft.com/office/word/2010/wordml" xmlns:w="http://schemas.openxmlformats.org/wordprocessingml/2006/main" xmlns:w10="urn:schemas-microsoft-com:office:word" xmlns:wp14="http://schemas.microsoft.com/office/word/2010/wordprocessingDrawing" xmlns:v="urn:schemas-microsoft-com:vml" xmlns:o="urn:schemas-microsoft-com:office:office" xmlns:mc="http://schemas.openxmlformats.org/markup-compatibility/2006" xmlns:wpc="http://schemas.microsoft.com/office/word/2010/wordprocessingCanvas" xmlns="" val="0"/>
                         </a:ext>
                       </a:extLst>
                     </a:blip>
@@ -9587,10 +9582,9 @@
             </w:pPr>
             <w:r>
               <w:rPr>
-                <w:rFonts w:ascii="Consolas" w:hAnsi="Consolas" w:cs="Consolas" w:hint="eastAsia"/>
-                <w:color w:val="0000C0"/>
-                <w:sz w:val="24"/>
-                <w:szCs w:val="24"/>
+                <w:rFonts w:ascii="Calibri" w:eastAsia="微软雅黑" w:hAnsi="Calibri" w:cs="Calibri" w:hint="eastAsia"/>
+                <w:sz w:val="21"/>
+                <w:szCs w:val="21"/>
               </w:rPr>
               <w:t>message</w:t>
             </w:r>
@@ -10077,7 +10071,7 @@
                     <a:blip r:embed="rId18" cstate="print">
                       <a:extLst>
                         <a:ext uri="{28A0092B-C50C-407E-A947-70E740481C1C}">
-                          <a14:useLocalDpi xmlns="" xmlns:wpc="http://schemas.microsoft.com/office/word/2010/wordprocessingCanvas" xmlns:mc="http://schemas.openxmlformats.org/markup-compatibility/2006" xmlns:o="urn:schemas-microsoft-com:office:office" xmlns:v="urn:schemas-microsoft-com:vml" xmlns:wp14="http://schemas.microsoft.com/office/word/2010/wordprocessingDrawing" xmlns:w10="urn:schemas-microsoft-com:office:word" xmlns:w="http://schemas.openxmlformats.org/wordprocessingml/2006/main" xmlns:w14="http://schemas.microsoft.com/office/word/2010/wordml" xmlns:wpg="http://schemas.microsoft.com/office/word/2010/wordprocessingGroup" xmlns:wpi="http://schemas.microsoft.com/office/word/2010/wordprocessingInk" xmlns:wps="http://schemas.microsoft.com/office/word/2010/wordprocessingShape" xmlns:a14="http://schemas.microsoft.com/office/drawing/2010/main" val="0"/>
+                          <a14:useLocalDpi xmlns:a14="http://schemas.microsoft.com/office/drawing/2010/main" xmlns:wps="http://schemas.microsoft.com/office/word/2010/wordprocessingShape" xmlns:wpi="http://schemas.microsoft.com/office/word/2010/wordprocessingInk" xmlns:wpg="http://schemas.microsoft.com/office/word/2010/wordprocessingGroup" xmlns:w14="http://schemas.microsoft.com/office/word/2010/wordml" xmlns:w="http://schemas.openxmlformats.org/wordprocessingml/2006/main" xmlns:w10="urn:schemas-microsoft-com:office:word" xmlns:wp14="http://schemas.microsoft.com/office/word/2010/wordprocessingDrawing" xmlns:v="urn:schemas-microsoft-com:vml" xmlns:o="urn:schemas-microsoft-com:office:office" xmlns:mc="http://schemas.openxmlformats.org/markup-compatibility/2006" xmlns:wpc="http://schemas.microsoft.com/office/word/2010/wordprocessingCanvas" xmlns="" val="0"/>
                         </a:ext>
                       </a:extLst>
                     </a:blip>
@@ -10896,10 +10890,9 @@
             </w:pPr>
             <w:r>
               <w:rPr>
-                <w:rFonts w:ascii="Consolas" w:hAnsi="Consolas" w:cs="Consolas" w:hint="eastAsia"/>
-                <w:color w:val="0000C0"/>
-                <w:sz w:val="24"/>
-                <w:szCs w:val="24"/>
+                <w:rFonts w:ascii="Calibri" w:eastAsia="微软雅黑" w:hAnsi="Calibri" w:cs="Calibri" w:hint="eastAsia"/>
+                <w:sz w:val="21"/>
+                <w:szCs w:val="21"/>
               </w:rPr>
               <w:t>message</w:t>
             </w:r>
@@ -11365,7 +11358,7 @@
                     <a:blip r:embed="rId19" cstate="print">
                       <a:extLst>
                         <a:ext uri="{28A0092B-C50C-407E-A947-70E740481C1C}">
-                          <a14:useLocalDpi xmlns="" xmlns:wpc="http://schemas.microsoft.com/office/word/2010/wordprocessingCanvas" xmlns:mc="http://schemas.openxmlformats.org/markup-compatibility/2006" xmlns:o="urn:schemas-microsoft-com:office:office" xmlns:v="urn:schemas-microsoft-com:vml" xmlns:wp14="http://schemas.microsoft.com/office/word/2010/wordprocessingDrawing" xmlns:w10="urn:schemas-microsoft-com:office:word" xmlns:w="http://schemas.openxmlformats.org/wordprocessingml/2006/main" xmlns:w14="http://schemas.microsoft.com/office/word/2010/wordml" xmlns:wpg="http://schemas.microsoft.com/office/word/2010/wordprocessingGroup" xmlns:wpi="http://schemas.microsoft.com/office/word/2010/wordprocessingInk" xmlns:wps="http://schemas.microsoft.com/office/word/2010/wordprocessingShape" xmlns:a14="http://schemas.microsoft.com/office/drawing/2010/main" val="0"/>
+                          <a14:useLocalDpi xmlns:a14="http://schemas.microsoft.com/office/drawing/2010/main" xmlns:wps="http://schemas.microsoft.com/office/word/2010/wordprocessingShape" xmlns:wpi="http://schemas.microsoft.com/office/word/2010/wordprocessingInk" xmlns:wpg="http://schemas.microsoft.com/office/word/2010/wordprocessingGroup" xmlns:w14="http://schemas.microsoft.com/office/word/2010/wordml" xmlns:w="http://schemas.openxmlformats.org/wordprocessingml/2006/main" xmlns:w10="urn:schemas-microsoft-com:office:word" xmlns:wp14="http://schemas.microsoft.com/office/word/2010/wordprocessingDrawing" xmlns:v="urn:schemas-microsoft-com:vml" xmlns:o="urn:schemas-microsoft-com:office:office" xmlns:mc="http://schemas.openxmlformats.org/markup-compatibility/2006" xmlns:wpc="http://schemas.microsoft.com/office/word/2010/wordprocessingCanvas" xmlns="" val="0"/>
                         </a:ext>
                       </a:extLst>
                     </a:blip>
@@ -12145,10 +12138,9 @@
             </w:pPr>
             <w:r>
               <w:rPr>
-                <w:rFonts w:ascii="Consolas" w:hAnsi="Consolas" w:cs="Consolas" w:hint="eastAsia"/>
-                <w:color w:val="0000C0"/>
-                <w:sz w:val="24"/>
-                <w:szCs w:val="24"/>
+                <w:rFonts w:ascii="Calibri" w:eastAsia="微软雅黑" w:hAnsi="Calibri" w:cs="Calibri" w:hint="eastAsia"/>
+                <w:sz w:val="21"/>
+                <w:szCs w:val="21"/>
               </w:rPr>
               <w:t>message</w:t>
             </w:r>
@@ -12653,7 +12645,7 @@
                     <a:blip r:embed="rId20" cstate="print">
                       <a:extLst>
                         <a:ext uri="{28A0092B-C50C-407E-A947-70E740481C1C}">
-                          <a14:useLocalDpi xmlns="" xmlns:wpc="http://schemas.microsoft.com/office/word/2010/wordprocessingCanvas" xmlns:mc="http://schemas.openxmlformats.org/markup-compatibility/2006" xmlns:o="urn:schemas-microsoft-com:office:office" xmlns:v="urn:schemas-microsoft-com:vml" xmlns:wp14="http://schemas.microsoft.com/office/word/2010/wordprocessingDrawing" xmlns:w10="urn:schemas-microsoft-com:office:word" xmlns:w="http://schemas.openxmlformats.org/wordprocessingml/2006/main" xmlns:w14="http://schemas.microsoft.com/office/word/2010/wordml" xmlns:wpg="http://schemas.microsoft.com/office/word/2010/wordprocessingGroup" xmlns:wpi="http://schemas.microsoft.com/office/word/2010/wordprocessingInk" xmlns:wps="http://schemas.microsoft.com/office/word/2010/wordprocessingShape" xmlns:a14="http://schemas.microsoft.com/office/drawing/2010/main" val="0"/>
+                          <a14:useLocalDpi xmlns:a14="http://schemas.microsoft.com/office/drawing/2010/main" xmlns:wps="http://schemas.microsoft.com/office/word/2010/wordprocessingShape" xmlns:wpi="http://schemas.microsoft.com/office/word/2010/wordprocessingInk" xmlns:wpg="http://schemas.microsoft.com/office/word/2010/wordprocessingGroup" xmlns:w14="http://schemas.microsoft.com/office/word/2010/wordml" xmlns:w="http://schemas.openxmlformats.org/wordprocessingml/2006/main" xmlns:w10="urn:schemas-microsoft-com:office:word" xmlns:wp14="http://schemas.microsoft.com/office/word/2010/wordprocessingDrawing" xmlns:v="urn:schemas-microsoft-com:vml" xmlns:o="urn:schemas-microsoft-com:office:office" xmlns:mc="http://schemas.openxmlformats.org/markup-compatibility/2006" xmlns:wpc="http://schemas.microsoft.com/office/word/2010/wordprocessingCanvas" xmlns="" val="0"/>
                         </a:ext>
                       </a:extLst>
                     </a:blip>
@@ -13423,10 +13415,9 @@
             </w:pPr>
             <w:r>
               <w:rPr>
-                <w:rFonts w:ascii="Consolas" w:hAnsi="Consolas" w:cs="Consolas" w:hint="eastAsia"/>
-                <w:color w:val="0000C0"/>
-                <w:sz w:val="24"/>
-                <w:szCs w:val="24"/>
+                <w:rFonts w:ascii="Calibri" w:eastAsia="微软雅黑" w:hAnsi="Calibri" w:cs="Calibri" w:hint="eastAsia"/>
+                <w:sz w:val="21"/>
+                <w:szCs w:val="21"/>
               </w:rPr>
               <w:t>message</w:t>
             </w:r>
@@ -14592,10 +14583,9 @@
             </w:pPr>
             <w:r>
               <w:rPr>
-                <w:rFonts w:ascii="Consolas" w:hAnsi="Consolas" w:cs="Consolas" w:hint="eastAsia"/>
-                <w:color w:val="0000C0"/>
-                <w:sz w:val="24"/>
-                <w:szCs w:val="24"/>
+                <w:rFonts w:ascii="Calibri" w:eastAsia="微软雅黑" w:hAnsi="Calibri" w:cs="Calibri" w:hint="eastAsia"/>
+                <w:sz w:val="21"/>
+                <w:szCs w:val="21"/>
               </w:rPr>
               <w:t>message</w:t>
             </w:r>
@@ -15742,10 +15732,9 @@
             </w:pPr>
             <w:r>
               <w:rPr>
-                <w:rFonts w:ascii="Consolas" w:hAnsi="Consolas" w:cs="Consolas" w:hint="eastAsia"/>
-                <w:color w:val="0000C0"/>
-                <w:sz w:val="24"/>
-                <w:szCs w:val="24"/>
+                <w:rFonts w:ascii="Calibri" w:hAnsi="Calibri" w:cs="Calibri" w:hint="eastAsia"/>
+                <w:sz w:val="21"/>
+                <w:szCs w:val="21"/>
               </w:rPr>
               <w:t>message</w:t>
             </w:r>
@@ -16213,7 +16202,7 @@
                     <a:blip r:embed="rId21" cstate="print">
                       <a:extLst>
                         <a:ext uri="{28A0092B-C50C-407E-A947-70E740481C1C}">
-                          <a14:useLocalDpi xmlns="" xmlns:wpc="http://schemas.microsoft.com/office/word/2010/wordprocessingCanvas" xmlns:mc="http://schemas.openxmlformats.org/markup-compatibility/2006" xmlns:o="urn:schemas-microsoft-com:office:office" xmlns:v="urn:schemas-microsoft-com:vml" xmlns:wp14="http://schemas.microsoft.com/office/word/2010/wordprocessingDrawing" xmlns:w10="urn:schemas-microsoft-com:office:word" xmlns:w="http://schemas.openxmlformats.org/wordprocessingml/2006/main" xmlns:w14="http://schemas.microsoft.com/office/word/2010/wordml" xmlns:wpg="http://schemas.microsoft.com/office/word/2010/wordprocessingGroup" xmlns:wpi="http://schemas.microsoft.com/office/word/2010/wordprocessingInk" xmlns:wps="http://schemas.microsoft.com/office/word/2010/wordprocessingShape" xmlns:a14="http://schemas.microsoft.com/office/drawing/2010/main" val="0"/>
+                          <a14:useLocalDpi xmlns:a14="http://schemas.microsoft.com/office/drawing/2010/main" xmlns:wps="http://schemas.microsoft.com/office/word/2010/wordprocessingShape" xmlns:wpi="http://schemas.microsoft.com/office/word/2010/wordprocessingInk" xmlns:wpg="http://schemas.microsoft.com/office/word/2010/wordprocessingGroup" xmlns:w14="http://schemas.microsoft.com/office/word/2010/wordml" xmlns:w="http://schemas.openxmlformats.org/wordprocessingml/2006/main" xmlns:w10="urn:schemas-microsoft-com:office:word" xmlns:wp14="http://schemas.microsoft.com/office/word/2010/wordprocessingDrawing" xmlns:v="urn:schemas-microsoft-com:vml" xmlns:o="urn:schemas-microsoft-com:office:office" xmlns:mc="http://schemas.openxmlformats.org/markup-compatibility/2006" xmlns:wpc="http://schemas.microsoft.com/office/word/2010/wordprocessingCanvas" xmlns="" val="0"/>
                         </a:ext>
                       </a:extLst>
                     </a:blip>
@@ -16314,7 +16303,7 @@
                     <a:blip r:embed="rId22" cstate="print">
                       <a:extLst>
                         <a:ext uri="{28A0092B-C50C-407E-A947-70E740481C1C}">
-                          <a14:useLocalDpi xmlns="" xmlns:wpc="http://schemas.microsoft.com/office/word/2010/wordprocessingCanvas" xmlns:mc="http://schemas.openxmlformats.org/markup-compatibility/2006" xmlns:o="urn:schemas-microsoft-com:office:office" xmlns:v="urn:schemas-microsoft-com:vml" xmlns:wp14="http://schemas.microsoft.com/office/word/2010/wordprocessingDrawing" xmlns:w10="urn:schemas-microsoft-com:office:word" xmlns:w="http://schemas.openxmlformats.org/wordprocessingml/2006/main" xmlns:w14="http://schemas.microsoft.com/office/word/2010/wordml" xmlns:wpg="http://schemas.microsoft.com/office/word/2010/wordprocessingGroup" xmlns:wpi="http://schemas.microsoft.com/office/word/2010/wordprocessingInk" xmlns:wps="http://schemas.microsoft.com/office/word/2010/wordprocessingShape" xmlns:a14="http://schemas.microsoft.com/office/drawing/2010/main" val="0"/>
+                          <a14:useLocalDpi xmlns:a14="http://schemas.microsoft.com/office/drawing/2010/main" xmlns:wps="http://schemas.microsoft.com/office/word/2010/wordprocessingShape" xmlns:wpi="http://schemas.microsoft.com/office/word/2010/wordprocessingInk" xmlns:wpg="http://schemas.microsoft.com/office/word/2010/wordprocessingGroup" xmlns:w14="http://schemas.microsoft.com/office/word/2010/wordml" xmlns:w="http://schemas.openxmlformats.org/wordprocessingml/2006/main" xmlns:w10="urn:schemas-microsoft-com:office:word" xmlns:wp14="http://schemas.microsoft.com/office/word/2010/wordprocessingDrawing" xmlns:v="urn:schemas-microsoft-com:vml" xmlns:o="urn:schemas-microsoft-com:office:office" xmlns:mc="http://schemas.openxmlformats.org/markup-compatibility/2006" xmlns:wpc="http://schemas.microsoft.com/office/word/2010/wordprocessingCanvas" xmlns="" val="0"/>
                         </a:ext>
                       </a:extLst>
                     </a:blip>
@@ -17093,10 +17082,9 @@
             </w:pPr>
             <w:r>
               <w:rPr>
-                <w:rFonts w:ascii="Consolas" w:hAnsi="Consolas" w:cs="Consolas" w:hint="eastAsia"/>
-                <w:color w:val="0000C0"/>
-                <w:sz w:val="24"/>
-                <w:szCs w:val="24"/>
+                <w:rFonts w:ascii="Calibri" w:hAnsi="Calibri" w:cs="Calibri" w:hint="eastAsia"/>
+                <w:sz w:val="21"/>
+                <w:szCs w:val="21"/>
               </w:rPr>
               <w:t>message</w:t>
             </w:r>
@@ -18686,7 +18674,7 @@
                     <a:blip r:embed="rId23" cstate="print">
                       <a:extLst>
                         <a:ext uri="{28A0092B-C50C-407E-A947-70E740481C1C}">
-                          <a14:useLocalDpi xmlns="" xmlns:wpc="http://schemas.microsoft.com/office/word/2010/wordprocessingCanvas" xmlns:mc="http://schemas.openxmlformats.org/markup-compatibility/2006" xmlns:o="urn:schemas-microsoft-com:office:office" xmlns:v="urn:schemas-microsoft-com:vml" xmlns:wp14="http://schemas.microsoft.com/office/word/2010/wordprocessingDrawing" xmlns:w10="urn:schemas-microsoft-com:office:word" xmlns:w="http://schemas.openxmlformats.org/wordprocessingml/2006/main" xmlns:w14="http://schemas.microsoft.com/office/word/2010/wordml" xmlns:wpg="http://schemas.microsoft.com/office/word/2010/wordprocessingGroup" xmlns:wpi="http://schemas.microsoft.com/office/word/2010/wordprocessingInk" xmlns:wps="http://schemas.microsoft.com/office/word/2010/wordprocessingShape" xmlns:a14="http://schemas.microsoft.com/office/drawing/2010/main" val="0"/>
+                          <a14:useLocalDpi xmlns:a14="http://schemas.microsoft.com/office/drawing/2010/main" xmlns:wps="http://schemas.microsoft.com/office/word/2010/wordprocessingShape" xmlns:wpi="http://schemas.microsoft.com/office/word/2010/wordprocessingInk" xmlns:wpg="http://schemas.microsoft.com/office/word/2010/wordprocessingGroup" xmlns:w14="http://schemas.microsoft.com/office/word/2010/wordml" xmlns:w="http://schemas.openxmlformats.org/wordprocessingml/2006/main" xmlns:w10="urn:schemas-microsoft-com:office:word" xmlns:wp14="http://schemas.microsoft.com/office/word/2010/wordprocessingDrawing" xmlns:v="urn:schemas-microsoft-com:vml" xmlns:o="urn:schemas-microsoft-com:office:office" xmlns:mc="http://schemas.openxmlformats.org/markup-compatibility/2006" xmlns:wpc="http://schemas.microsoft.com/office/word/2010/wordprocessingCanvas" xmlns="" val="0"/>
                         </a:ext>
                       </a:extLst>
                     </a:blip>
@@ -19461,10 +19449,9 @@
             </w:pPr>
             <w:r>
               <w:rPr>
-                <w:rFonts w:ascii="Consolas" w:hAnsi="Consolas" w:cs="Consolas" w:hint="eastAsia"/>
-                <w:color w:val="0000C0"/>
-                <w:sz w:val="24"/>
-                <w:szCs w:val="24"/>
+                <w:rFonts w:ascii="Calibri" w:hAnsi="Calibri" w:cs="Calibri" w:hint="eastAsia"/>
+                <w:sz w:val="21"/>
+                <w:szCs w:val="21"/>
               </w:rPr>
               <w:t>message</w:t>
             </w:r>
@@ -19930,7 +19917,7 @@
                     <a:blip r:embed="rId24" cstate="print">
                       <a:extLst>
                         <a:ext uri="{28A0092B-C50C-407E-A947-70E740481C1C}">
-                          <a14:useLocalDpi xmlns="" xmlns:wpc="http://schemas.microsoft.com/office/word/2010/wordprocessingCanvas" xmlns:mc="http://schemas.openxmlformats.org/markup-compatibility/2006" xmlns:o="urn:schemas-microsoft-com:office:office" xmlns:v="urn:schemas-microsoft-com:vml" xmlns:wp14="http://schemas.microsoft.com/office/word/2010/wordprocessingDrawing" xmlns:w10="urn:schemas-microsoft-com:office:word" xmlns:w="http://schemas.openxmlformats.org/wordprocessingml/2006/main" xmlns:w14="http://schemas.microsoft.com/office/word/2010/wordml" xmlns:wpg="http://schemas.microsoft.com/office/word/2010/wordprocessingGroup" xmlns:wpi="http://schemas.microsoft.com/office/word/2010/wordprocessingInk" xmlns:wps="http://schemas.microsoft.com/office/word/2010/wordprocessingShape" xmlns:a14="http://schemas.microsoft.com/office/drawing/2010/main" val="0"/>
+                          <a14:useLocalDpi xmlns:a14="http://schemas.microsoft.com/office/drawing/2010/main" xmlns:wps="http://schemas.microsoft.com/office/word/2010/wordprocessingShape" xmlns:wpi="http://schemas.microsoft.com/office/word/2010/wordprocessingInk" xmlns:wpg="http://schemas.microsoft.com/office/word/2010/wordprocessingGroup" xmlns:w14="http://schemas.microsoft.com/office/word/2010/wordml" xmlns:w="http://schemas.openxmlformats.org/wordprocessingml/2006/main" xmlns:w10="urn:schemas-microsoft-com:office:word" xmlns:wp14="http://schemas.microsoft.com/office/word/2010/wordprocessingDrawing" xmlns:v="urn:schemas-microsoft-com:vml" xmlns:o="urn:schemas-microsoft-com:office:office" xmlns:mc="http://schemas.openxmlformats.org/markup-compatibility/2006" xmlns:wpc="http://schemas.microsoft.com/office/word/2010/wordprocessingCanvas" xmlns="" val="0"/>
                         </a:ext>
                       </a:extLst>
                     </a:blip>
@@ -20702,10 +20689,9 @@
             </w:pPr>
             <w:r>
               <w:rPr>
-                <w:rFonts w:ascii="Consolas" w:hAnsi="Consolas" w:cs="Consolas" w:hint="eastAsia"/>
-                <w:color w:val="0000C0"/>
-                <w:sz w:val="24"/>
-                <w:szCs w:val="24"/>
+                <w:rFonts w:ascii="Calibri" w:hAnsi="Calibri" w:cs="Calibri" w:hint="eastAsia"/>
+                <w:sz w:val="21"/>
+                <w:szCs w:val="21"/>
               </w:rPr>
               <w:t>message</w:t>
             </w:r>
@@ -21854,10 +21840,9 @@
             </w:pPr>
             <w:r>
               <w:rPr>
-                <w:rFonts w:ascii="Consolas" w:hAnsi="Consolas" w:cs="Consolas" w:hint="eastAsia"/>
-                <w:color w:val="0000C0"/>
-                <w:sz w:val="24"/>
-                <w:szCs w:val="24"/>
+                <w:rFonts w:ascii="Calibri" w:hAnsi="Calibri" w:cs="Calibri" w:hint="eastAsia"/>
+                <w:sz w:val="21"/>
+                <w:szCs w:val="21"/>
               </w:rPr>
               <w:t>message</w:t>
             </w:r>
@@ -22324,7 +22309,7 @@
                     <a:blip r:embed="rId25" cstate="print">
                       <a:extLst>
                         <a:ext uri="{28A0092B-C50C-407E-A947-70E740481C1C}">
-                          <a14:useLocalDpi xmlns="" xmlns:wpc="http://schemas.microsoft.com/office/word/2010/wordprocessingCanvas" xmlns:mc="http://schemas.openxmlformats.org/markup-compatibility/2006" xmlns:o="urn:schemas-microsoft-com:office:office" xmlns:v="urn:schemas-microsoft-com:vml" xmlns:wp14="http://schemas.microsoft.com/office/word/2010/wordprocessingDrawing" xmlns:w10="urn:schemas-microsoft-com:office:word" xmlns:w="http://schemas.openxmlformats.org/wordprocessingml/2006/main" xmlns:w14="http://schemas.microsoft.com/office/word/2010/wordml" xmlns:wpg="http://schemas.microsoft.com/office/word/2010/wordprocessingGroup" xmlns:wpi="http://schemas.microsoft.com/office/word/2010/wordprocessingInk" xmlns:wps="http://schemas.microsoft.com/office/word/2010/wordprocessingShape" xmlns:a14="http://schemas.microsoft.com/office/drawing/2010/main" val="0"/>
+                          <a14:useLocalDpi xmlns:a14="http://schemas.microsoft.com/office/drawing/2010/main" xmlns:wps="http://schemas.microsoft.com/office/word/2010/wordprocessingShape" xmlns:wpi="http://schemas.microsoft.com/office/word/2010/wordprocessingInk" xmlns:wpg="http://schemas.microsoft.com/office/word/2010/wordprocessingGroup" xmlns:w14="http://schemas.microsoft.com/office/word/2010/wordml" xmlns:w="http://schemas.openxmlformats.org/wordprocessingml/2006/main" xmlns:w10="urn:schemas-microsoft-com:office:word" xmlns:wp14="http://schemas.microsoft.com/office/word/2010/wordprocessingDrawing" xmlns:v="urn:schemas-microsoft-com:vml" xmlns:o="urn:schemas-microsoft-com:office:office" xmlns:mc="http://schemas.openxmlformats.org/markup-compatibility/2006" xmlns:wpc="http://schemas.microsoft.com/office/word/2010/wordprocessingCanvas" xmlns="" val="0"/>
                         </a:ext>
                       </a:extLst>
                     </a:blip>
@@ -23108,10 +23093,9 @@
             </w:pPr>
             <w:r>
               <w:rPr>
-                <w:rFonts w:ascii="Consolas" w:hAnsi="Consolas" w:cs="Consolas" w:hint="eastAsia"/>
-                <w:color w:val="0000C0"/>
-                <w:sz w:val="24"/>
-                <w:szCs w:val="24"/>
+                <w:rFonts w:ascii="Calibri" w:hAnsi="Calibri" w:cs="Calibri" w:hint="eastAsia"/>
+                <w:sz w:val="21"/>
+                <w:szCs w:val="21"/>
               </w:rPr>
               <w:t>message</w:t>
             </w:r>
@@ -24276,10 +24260,9 @@
             </w:pPr>
             <w:r>
               <w:rPr>
-                <w:rFonts w:ascii="Consolas" w:hAnsi="Consolas" w:cs="Consolas" w:hint="eastAsia"/>
-                <w:color w:val="0000C0"/>
-                <w:sz w:val="24"/>
-                <w:szCs w:val="24"/>
+                <w:rFonts w:ascii="Calibri" w:hAnsi="Calibri" w:cs="Calibri" w:hint="eastAsia"/>
+                <w:sz w:val="21"/>
+                <w:szCs w:val="21"/>
               </w:rPr>
               <w:t>message</w:t>
             </w:r>
@@ -24780,7 +24763,7 @@
                     <a:blip r:embed="rId26" cstate="print">
                       <a:extLst>
                         <a:ext uri="{28A0092B-C50C-407E-A947-70E740481C1C}">
-                          <a14:useLocalDpi xmlns="" xmlns:wpc="http://schemas.microsoft.com/office/word/2010/wordprocessingCanvas" xmlns:mc="http://schemas.openxmlformats.org/markup-compatibility/2006" xmlns:o="urn:schemas-microsoft-com:office:office" xmlns:v="urn:schemas-microsoft-com:vml" xmlns:wp14="http://schemas.microsoft.com/office/word/2010/wordprocessingDrawing" xmlns:w10="urn:schemas-microsoft-com:office:word" xmlns:w="http://schemas.openxmlformats.org/wordprocessingml/2006/main" xmlns:w14="http://schemas.microsoft.com/office/word/2010/wordml" xmlns:wpg="http://schemas.microsoft.com/office/word/2010/wordprocessingGroup" xmlns:wpi="http://schemas.microsoft.com/office/word/2010/wordprocessingInk" xmlns:wps="http://schemas.microsoft.com/office/word/2010/wordprocessingShape" xmlns:a14="http://schemas.microsoft.com/office/drawing/2010/main" val="0"/>
+                          <a14:useLocalDpi xmlns:a14="http://schemas.microsoft.com/office/drawing/2010/main" xmlns:wps="http://schemas.microsoft.com/office/word/2010/wordprocessingShape" xmlns:wpi="http://schemas.microsoft.com/office/word/2010/wordprocessingInk" xmlns:wpg="http://schemas.microsoft.com/office/word/2010/wordprocessingGroup" xmlns:w14="http://schemas.microsoft.com/office/word/2010/wordml" xmlns:w="http://schemas.openxmlformats.org/wordprocessingml/2006/main" xmlns:w10="urn:schemas-microsoft-com:office:word" xmlns:wp14="http://schemas.microsoft.com/office/word/2010/wordprocessingDrawing" xmlns:v="urn:schemas-microsoft-com:vml" xmlns:o="urn:schemas-microsoft-com:office:office" xmlns:mc="http://schemas.openxmlformats.org/markup-compatibility/2006" xmlns:wpc="http://schemas.microsoft.com/office/word/2010/wordprocessingCanvas" xmlns="" val="0"/>
                         </a:ext>
                       </a:extLst>
                     </a:blip>
@@ -24946,7 +24929,7 @@
                     <a:blip r:embed="rId27" cstate="print">
                       <a:extLst>
                         <a:ext uri="{28A0092B-C50C-407E-A947-70E740481C1C}">
-                          <a14:useLocalDpi xmlns="" xmlns:wpc="http://schemas.microsoft.com/office/word/2010/wordprocessingCanvas" xmlns:mc="http://schemas.openxmlformats.org/markup-compatibility/2006" xmlns:o="urn:schemas-microsoft-com:office:office" xmlns:v="urn:schemas-microsoft-com:vml" xmlns:wp14="http://schemas.microsoft.com/office/word/2010/wordprocessingDrawing" xmlns:w10="urn:schemas-microsoft-com:office:word" xmlns:w="http://schemas.openxmlformats.org/wordprocessingml/2006/main" xmlns:w14="http://schemas.microsoft.com/office/word/2010/wordml" xmlns:wpg="http://schemas.microsoft.com/office/word/2010/wordprocessingGroup" xmlns:wpi="http://schemas.microsoft.com/office/word/2010/wordprocessingInk" xmlns:wps="http://schemas.microsoft.com/office/word/2010/wordprocessingShape" xmlns:a14="http://schemas.microsoft.com/office/drawing/2010/main" val="0"/>
+                          <a14:useLocalDpi xmlns:a14="http://schemas.microsoft.com/office/drawing/2010/main" xmlns:wps="http://schemas.microsoft.com/office/word/2010/wordprocessingShape" xmlns:wpi="http://schemas.microsoft.com/office/word/2010/wordprocessingInk" xmlns:wpg="http://schemas.microsoft.com/office/word/2010/wordprocessingGroup" xmlns:w14="http://schemas.microsoft.com/office/word/2010/wordml" xmlns:w="http://schemas.openxmlformats.org/wordprocessingml/2006/main" xmlns:w10="urn:schemas-microsoft-com:office:word" xmlns:wp14="http://schemas.microsoft.com/office/word/2010/wordprocessingDrawing" xmlns:v="urn:schemas-microsoft-com:vml" xmlns:o="urn:schemas-microsoft-com:office:office" xmlns:mc="http://schemas.openxmlformats.org/markup-compatibility/2006" xmlns:wpc="http://schemas.microsoft.com/office/word/2010/wordprocessingCanvas" xmlns="" val="0"/>
                         </a:ext>
                       </a:extLst>
                     </a:blip>
@@ -25704,10 +25687,9 @@
             </w:pPr>
             <w:r>
               <w:rPr>
-                <w:rFonts w:ascii="Consolas" w:hAnsi="Consolas" w:cs="Consolas" w:hint="eastAsia"/>
-                <w:color w:val="0000C0"/>
-                <w:sz w:val="24"/>
-                <w:szCs w:val="24"/>
+                <w:rFonts w:ascii="Calibri" w:hAnsi="Calibri" w:cs="Calibri" w:hint="eastAsia"/>
+                <w:sz w:val="21"/>
+                <w:szCs w:val="21"/>
               </w:rPr>
               <w:t>message</w:t>
             </w:r>
@@ -26194,7 +26176,7 @@
                     <a:blip r:embed="rId28" cstate="print">
                       <a:extLst>
                         <a:ext uri="{28A0092B-C50C-407E-A947-70E740481C1C}">
-                          <a14:useLocalDpi xmlns="" xmlns:wpc="http://schemas.microsoft.com/office/word/2010/wordprocessingCanvas" xmlns:mc="http://schemas.openxmlformats.org/markup-compatibility/2006" xmlns:o="urn:schemas-microsoft-com:office:office" xmlns:v="urn:schemas-microsoft-com:vml" xmlns:wp14="http://schemas.microsoft.com/office/word/2010/wordprocessingDrawing" xmlns:w10="urn:schemas-microsoft-com:office:word" xmlns:w="http://schemas.openxmlformats.org/wordprocessingml/2006/main" xmlns:w14="http://schemas.microsoft.com/office/word/2010/wordml" xmlns:wpg="http://schemas.microsoft.com/office/word/2010/wordprocessingGroup" xmlns:wpi="http://schemas.microsoft.com/office/word/2010/wordprocessingInk" xmlns:wps="http://schemas.microsoft.com/office/word/2010/wordprocessingShape" xmlns:a14="http://schemas.microsoft.com/office/drawing/2010/main" val="0"/>
+                          <a14:useLocalDpi xmlns:a14="http://schemas.microsoft.com/office/drawing/2010/main" xmlns:wps="http://schemas.microsoft.com/office/word/2010/wordprocessingShape" xmlns:wpi="http://schemas.microsoft.com/office/word/2010/wordprocessingInk" xmlns:wpg="http://schemas.microsoft.com/office/word/2010/wordprocessingGroup" xmlns:w14="http://schemas.microsoft.com/office/word/2010/wordml" xmlns:w="http://schemas.openxmlformats.org/wordprocessingml/2006/main" xmlns:w10="urn:schemas-microsoft-com:office:word" xmlns:wp14="http://schemas.microsoft.com/office/word/2010/wordprocessingDrawing" xmlns:v="urn:schemas-microsoft-com:vml" xmlns:o="urn:schemas-microsoft-com:office:office" xmlns:mc="http://schemas.openxmlformats.org/markup-compatibility/2006" xmlns:wpc="http://schemas.microsoft.com/office/word/2010/wordprocessingCanvas" xmlns="" val="0"/>
                         </a:ext>
                       </a:extLst>
                     </a:blip>
@@ -26964,10 +26946,9 @@
             </w:pPr>
             <w:r>
               <w:rPr>
-                <w:rFonts w:ascii="Consolas" w:hAnsi="Consolas" w:cs="Consolas" w:hint="eastAsia"/>
-                <w:color w:val="0000C0"/>
-                <w:sz w:val="24"/>
-                <w:szCs w:val="24"/>
+                <w:rFonts w:ascii="Calibri" w:hAnsi="Calibri" w:cs="Calibri" w:hint="eastAsia"/>
+                <w:sz w:val="21"/>
+                <w:szCs w:val="21"/>
               </w:rPr>
               <w:t>message</w:t>
             </w:r>
@@ -27435,7 +27416,7 @@
                     <a:blip r:embed="rId29" cstate="print">
                       <a:extLst>
                         <a:ext uri="{28A0092B-C50C-407E-A947-70E740481C1C}">
-                          <a14:useLocalDpi xmlns="" xmlns:wpc="http://schemas.microsoft.com/office/word/2010/wordprocessingCanvas" xmlns:mc="http://schemas.openxmlformats.org/markup-compatibility/2006" xmlns:o="urn:schemas-microsoft-com:office:office" xmlns:v="urn:schemas-microsoft-com:vml" xmlns:wp14="http://schemas.microsoft.com/office/word/2010/wordprocessingDrawing" xmlns:w10="urn:schemas-microsoft-com:office:word" xmlns:w="http://schemas.openxmlformats.org/wordprocessingml/2006/main" xmlns:w14="http://schemas.microsoft.com/office/word/2010/wordml" xmlns:wpg="http://schemas.microsoft.com/office/word/2010/wordprocessingGroup" xmlns:wpi="http://schemas.microsoft.com/office/word/2010/wordprocessingInk" xmlns:wps="http://schemas.microsoft.com/office/word/2010/wordprocessingShape" xmlns:a14="http://schemas.microsoft.com/office/drawing/2010/main" val="0"/>
+                          <a14:useLocalDpi xmlns:a14="http://schemas.microsoft.com/office/drawing/2010/main" xmlns:wps="http://schemas.microsoft.com/office/word/2010/wordprocessingShape" xmlns:wpi="http://schemas.microsoft.com/office/word/2010/wordprocessingInk" xmlns:wpg="http://schemas.microsoft.com/office/word/2010/wordprocessingGroup" xmlns:w14="http://schemas.microsoft.com/office/word/2010/wordml" xmlns:w="http://schemas.openxmlformats.org/wordprocessingml/2006/main" xmlns:w10="urn:schemas-microsoft-com:office:word" xmlns:wp14="http://schemas.microsoft.com/office/word/2010/wordprocessingDrawing" xmlns:v="urn:schemas-microsoft-com:vml" xmlns:o="urn:schemas-microsoft-com:office:office" xmlns:mc="http://schemas.openxmlformats.org/markup-compatibility/2006" xmlns:wpc="http://schemas.microsoft.com/office/word/2010/wordprocessingCanvas" xmlns="" val="0"/>
                         </a:ext>
                       </a:extLst>
                     </a:blip>
@@ -28190,10 +28171,9 @@
             </w:pPr>
             <w:r>
               <w:rPr>
-                <w:rFonts w:ascii="Consolas" w:hAnsi="Consolas" w:cs="Consolas" w:hint="eastAsia"/>
-                <w:color w:val="0000C0"/>
-                <w:sz w:val="24"/>
-                <w:szCs w:val="24"/>
+                <w:rFonts w:ascii="Calibri" w:hAnsi="Calibri" w:cs="Calibri" w:hint="eastAsia"/>
+                <w:sz w:val="21"/>
+                <w:szCs w:val="21"/>
               </w:rPr>
               <w:t>message</w:t>
             </w:r>
@@ -28660,7 +28640,7 @@
                     <a:blip r:embed="rId30" cstate="print">
                       <a:extLst>
                         <a:ext uri="{28A0092B-C50C-407E-A947-70E740481C1C}">
-                          <a14:useLocalDpi xmlns="" xmlns:wpc="http://schemas.microsoft.com/office/word/2010/wordprocessingCanvas" xmlns:mc="http://schemas.openxmlformats.org/markup-compatibility/2006" xmlns:o="urn:schemas-microsoft-com:office:office" xmlns:v="urn:schemas-microsoft-com:vml" xmlns:wp14="http://schemas.microsoft.com/office/word/2010/wordprocessingDrawing" xmlns:w10="urn:schemas-microsoft-com:office:word" xmlns:w="http://schemas.openxmlformats.org/wordprocessingml/2006/main" xmlns:w14="http://schemas.microsoft.com/office/word/2010/wordml" xmlns:wpg="http://schemas.microsoft.com/office/word/2010/wordprocessingGroup" xmlns:wpi="http://schemas.microsoft.com/office/word/2010/wordprocessingInk" xmlns:wps="http://schemas.microsoft.com/office/word/2010/wordprocessingShape" xmlns:a14="http://schemas.microsoft.com/office/drawing/2010/main" val="0"/>
+                          <a14:useLocalDpi xmlns:a14="http://schemas.microsoft.com/office/drawing/2010/main" xmlns:wps="http://schemas.microsoft.com/office/word/2010/wordprocessingShape" xmlns:wpi="http://schemas.microsoft.com/office/word/2010/wordprocessingInk" xmlns:wpg="http://schemas.microsoft.com/office/word/2010/wordprocessingGroup" xmlns:w14="http://schemas.microsoft.com/office/word/2010/wordml" xmlns:w="http://schemas.openxmlformats.org/wordprocessingml/2006/main" xmlns:w10="urn:schemas-microsoft-com:office:word" xmlns:wp14="http://schemas.microsoft.com/office/word/2010/wordprocessingDrawing" xmlns:v="urn:schemas-microsoft-com:vml" xmlns:o="urn:schemas-microsoft-com:office:office" xmlns:mc="http://schemas.openxmlformats.org/markup-compatibility/2006" xmlns:wpc="http://schemas.microsoft.com/office/word/2010/wordprocessingCanvas" xmlns="" val="0"/>
                         </a:ext>
                       </a:extLst>
                     </a:blip>
@@ -29451,10 +29431,9 @@
             </w:pPr>
             <w:r>
               <w:rPr>
-                <w:rFonts w:ascii="Consolas" w:hAnsi="Consolas" w:cs="Consolas" w:hint="eastAsia"/>
-                <w:color w:val="0000C0"/>
-                <w:sz w:val="24"/>
-                <w:szCs w:val="24"/>
+                <w:rFonts w:ascii="Calibri" w:hAnsi="Calibri" w:cs="Calibri" w:hint="eastAsia"/>
+                <w:sz w:val="21"/>
+                <w:szCs w:val="21"/>
               </w:rPr>
               <w:lastRenderedPageBreak/>
               <w:t>message</w:t>
@@ -30602,10 +30581,9 @@
             </w:pPr>
             <w:r>
               <w:rPr>
-                <w:rFonts w:ascii="Consolas" w:hAnsi="Consolas" w:cs="Consolas" w:hint="eastAsia"/>
-                <w:color w:val="0000C0"/>
-                <w:sz w:val="24"/>
-                <w:szCs w:val="24"/>
+                <w:rFonts w:ascii="Calibri" w:hAnsi="Calibri" w:cs="Calibri" w:hint="eastAsia"/>
+                <w:sz w:val="21"/>
+                <w:szCs w:val="21"/>
               </w:rPr>
               <w:t>message</w:t>
             </w:r>
@@ -31775,10 +31753,9 @@
             </w:pPr>
             <w:r>
               <w:rPr>
-                <w:rFonts w:ascii="Consolas" w:hAnsi="Consolas" w:cs="Consolas" w:hint="eastAsia"/>
-                <w:color w:val="0000C0"/>
-                <w:sz w:val="24"/>
-                <w:szCs w:val="24"/>
+                <w:rFonts w:ascii="Calibri" w:hAnsi="Calibri" w:cs="Calibri" w:hint="eastAsia"/>
+                <w:sz w:val="21"/>
+                <w:szCs w:val="21"/>
               </w:rPr>
               <w:t>message</w:t>
             </w:r>
@@ -32924,10 +32901,9 @@
             </w:pPr>
             <w:r>
               <w:rPr>
-                <w:rFonts w:ascii="Consolas" w:hAnsi="Consolas" w:cs="Consolas" w:hint="eastAsia"/>
-                <w:color w:val="0000C0"/>
-                <w:sz w:val="24"/>
-                <w:szCs w:val="24"/>
+                <w:rFonts w:ascii="Calibri" w:hAnsi="Calibri" w:cs="Calibri" w:hint="eastAsia"/>
+                <w:sz w:val="21"/>
+                <w:szCs w:val="21"/>
               </w:rPr>
               <w:t>message</w:t>
             </w:r>
@@ -33385,7 +33361,7 @@
                     <a:blip r:embed="rId31" cstate="print">
                       <a:extLst>
                         <a:ext uri="{28A0092B-C50C-407E-A947-70E740481C1C}">
-                          <a14:useLocalDpi xmlns="" xmlns:wpc="http://schemas.microsoft.com/office/word/2010/wordprocessingCanvas" xmlns:mc="http://schemas.openxmlformats.org/markup-compatibility/2006" xmlns:o="urn:schemas-microsoft-com:office:office" xmlns:v="urn:schemas-microsoft-com:vml" xmlns:wp14="http://schemas.microsoft.com/office/word/2010/wordprocessingDrawing" xmlns:w10="urn:schemas-microsoft-com:office:word" xmlns:w="http://schemas.openxmlformats.org/wordprocessingml/2006/main" xmlns:w14="http://schemas.microsoft.com/office/word/2010/wordml" xmlns:wpg="http://schemas.microsoft.com/office/word/2010/wordprocessingGroup" xmlns:wpi="http://schemas.microsoft.com/office/word/2010/wordprocessingInk" xmlns:wps="http://schemas.microsoft.com/office/word/2010/wordprocessingShape" xmlns:a14="http://schemas.microsoft.com/office/drawing/2010/main" val="0"/>
+                          <a14:useLocalDpi xmlns:a14="http://schemas.microsoft.com/office/drawing/2010/main" xmlns:wps="http://schemas.microsoft.com/office/word/2010/wordprocessingShape" xmlns:wpi="http://schemas.microsoft.com/office/word/2010/wordprocessingInk" xmlns:wpg="http://schemas.microsoft.com/office/word/2010/wordprocessingGroup" xmlns:w14="http://schemas.microsoft.com/office/word/2010/wordml" xmlns:w="http://schemas.openxmlformats.org/wordprocessingml/2006/main" xmlns:w10="urn:schemas-microsoft-com:office:word" xmlns:wp14="http://schemas.microsoft.com/office/word/2010/wordprocessingDrawing" xmlns:v="urn:schemas-microsoft-com:vml" xmlns:o="urn:schemas-microsoft-com:office:office" xmlns:mc="http://schemas.openxmlformats.org/markup-compatibility/2006" xmlns:wpc="http://schemas.microsoft.com/office/word/2010/wordprocessingCanvas" xmlns="" val="0"/>
                         </a:ext>
                       </a:extLst>
                     </a:blip>
@@ -33472,11 +33448,6 @@
       <w:bookmarkEnd w:id="42"/>
     </w:p>
     <w:p>
-      <w:pPr>
-        <w:rPr>
-          <w:rFonts w:hint="eastAsia"/>
-        </w:rPr>
-      </w:pPr>
       <w:r>
         <w:rPr>
           <w:rFonts w:hint="eastAsia"/>
@@ -33486,11 +33457,6 @@
     </w:p>
     <w:p/>
     <w:p>
-      <w:pPr>
-        <w:rPr>
-          <w:rFonts w:hint="eastAsia"/>
-        </w:rPr>
-      </w:pPr>
       <w:r>
         <w:rPr>
           <w:rFonts w:hint="eastAsia"/>
@@ -33505,13 +33471,7 @@
         <w:t xml:space="preserve"> 1 code</w:t>
       </w:r>
     </w:p>
-    <w:p>
-      <w:pPr>
-        <w:rPr>
-          <w:rFonts w:hint="eastAsia"/>
-        </w:rPr>
-      </w:pPr>
-    </w:p>
+    <w:p/>
     <w:tbl>
       <w:tblPr>
         <w:tblStyle w:val="ac"/>
@@ -34095,7 +34055,7 @@
             <w:noProof/>
             <w:lang w:val="zh-CN"/>
           </w:rPr>
-          <w:t>29</w:t>
+          <w:t>28</w:t>
         </w:r>
         <w:r>
           <w:fldChar w:fldCharType="end"/>
@@ -35798,7 +35758,7 @@
 </file>
 
 <file path=customXml/itemProps1.xml><?xml version="1.0" encoding="utf-8"?>
-<ds:datastoreItem xmlns:ds="http://schemas.openxmlformats.org/officeDocument/2006/customXml" ds:itemID="{8F2D10F8-7902-4975-AD15-B831D90BB649}">
+<ds:datastoreItem xmlns:ds="http://schemas.openxmlformats.org/officeDocument/2006/customXml" ds:itemID="{0028420A-9FAB-4C3B-8B3C-640CD50B6BAA}">
   <ds:schemaRefs>
     <ds:schemaRef ds:uri="http://schemas.openxmlformats.org/officeDocument/2006/bibliography"/>
   </ds:schemaRefs>

--- a/document/中核工业体检接口移动解决方案服务端接口.docx
+++ b/document/中核工业体检接口移动解决方案服务端接口.docx
@@ -3332,22 +3332,8 @@
             <w:gridSpan w:val="4"/>
           </w:tcPr>
           <w:p>
-            <w:pPr>
-              <w:pStyle w:val="11"/>
-              <w:ind w:firstLine="0"/>
-              <w:rPr>
-                <w:rFonts w:ascii="Calibri" w:hAnsi="Calibri" w:cs="Calibri"/>
-                <w:sz w:val="21"/>
-                <w:szCs w:val="21"/>
-              </w:rPr>
-            </w:pPr>
-            <w:r>
-              <w:rPr>
-                <w:rFonts w:ascii="Calibri" w:hAnsi="Calibri" w:cs="Calibri"/>
-                <w:sz w:val="21"/>
-                <w:szCs w:val="21"/>
-              </w:rPr>
-              <w:t>http://localhost:8080/hospital/user/login.json?name=zhansan&amp;password=xxx</w:t>
+            <w:r>
+              <w:t>http://localhost:8080/hospital/user/login.json?name=jack&amp;password=jack</w:t>
             </w:r>
           </w:p>
         </w:tc>
@@ -3418,61 +3404,97 @@
                 <w:sz w:val="21"/>
                 <w:szCs w:val="21"/>
               </w:rPr>
-              <w:t xml:space="preserve">    "code": 0,</w:t>
-            </w:r>
-          </w:p>
-          <w:p>
-            <w:pPr>
-              <w:pStyle w:val="11"/>
-              <w:rPr>
-                <w:rFonts w:ascii="Calibri" w:hAnsi="Calibri" w:cs="Calibri"/>
-                <w:sz w:val="21"/>
-                <w:szCs w:val="21"/>
-              </w:rPr>
-            </w:pPr>
-            <w:r>
-              <w:rPr>
-                <w:rFonts w:ascii="Calibri" w:hAnsi="Calibri" w:cs="Calibri"/>
-                <w:sz w:val="21"/>
-                <w:szCs w:val="21"/>
-              </w:rPr>
-              <w:t xml:space="preserve">    "message": "ok",</w:t>
-            </w:r>
-          </w:p>
-          <w:p>
-            <w:pPr>
-              <w:pStyle w:val="11"/>
-              <w:rPr>
-                <w:rFonts w:ascii="Calibri" w:hAnsi="Calibri" w:cs="Calibri"/>
-                <w:sz w:val="21"/>
-                <w:szCs w:val="21"/>
-              </w:rPr>
-            </w:pPr>
-            <w:r>
-              <w:rPr>
-                <w:rFonts w:ascii="Calibri" w:hAnsi="Calibri" w:cs="Calibri"/>
-                <w:sz w:val="21"/>
-                <w:szCs w:val="21"/>
-              </w:rPr>
-              <w:t xml:space="preserve">    "result": {</w:t>
-            </w:r>
-          </w:p>
-          <w:p>
-            <w:pPr>
-              <w:pStyle w:val="11"/>
-              <w:rPr>
-                <w:rFonts w:ascii="Calibri" w:hAnsi="Calibri" w:cs="Calibri"/>
-                <w:sz w:val="21"/>
-                <w:szCs w:val="21"/>
-              </w:rPr>
-            </w:pPr>
-            <w:r>
-              <w:rPr>
-                <w:rFonts w:ascii="Calibri" w:hAnsi="Calibri" w:cs="Calibri"/>
-                <w:sz w:val="21"/>
-                <w:szCs w:val="21"/>
-              </w:rPr>
-              <w:t xml:space="preserve">        "name": "</w:t>
+              <w:t xml:space="preserve">    "code": "0",</w:t>
+            </w:r>
+          </w:p>
+          <w:p>
+            <w:pPr>
+              <w:pStyle w:val="11"/>
+              <w:rPr>
+                <w:rFonts w:ascii="Calibri" w:hAnsi="Calibri" w:cs="Calibri"/>
+                <w:sz w:val="21"/>
+                <w:szCs w:val="21"/>
+              </w:rPr>
+            </w:pPr>
+            <w:r>
+              <w:rPr>
+                <w:rFonts w:ascii="Calibri" w:hAnsi="Calibri" w:cs="Calibri"/>
+                <w:sz w:val="21"/>
+                <w:szCs w:val="21"/>
+              </w:rPr>
+              <w:t xml:space="preserve">    "info": {</w:t>
+            </w:r>
+          </w:p>
+          <w:p>
+            <w:pPr>
+              <w:pStyle w:val="11"/>
+              <w:rPr>
+                <w:rFonts w:ascii="Calibri" w:hAnsi="Calibri" w:cs="Calibri"/>
+                <w:sz w:val="21"/>
+                <w:szCs w:val="21"/>
+              </w:rPr>
+            </w:pPr>
+            <w:r>
+              <w:rPr>
+                <w:rFonts w:ascii="Calibri" w:hAnsi="Calibri" w:cs="Calibri"/>
+                <w:sz w:val="21"/>
+                <w:szCs w:val="21"/>
+              </w:rPr>
+              <w:t xml:space="preserve">        "age": "11",</w:t>
+            </w:r>
+          </w:p>
+          <w:p>
+            <w:pPr>
+              <w:pStyle w:val="11"/>
+              <w:rPr>
+                <w:rFonts w:ascii="Calibri" w:hAnsi="Calibri" w:cs="Calibri"/>
+                <w:sz w:val="21"/>
+                <w:szCs w:val="21"/>
+              </w:rPr>
+            </w:pPr>
+            <w:r>
+              <w:rPr>
+                <w:rFonts w:ascii="Calibri" w:hAnsi="Calibri" w:cs="Calibri"/>
+                <w:sz w:val="21"/>
+                <w:szCs w:val="21"/>
+              </w:rPr>
+              <w:t xml:space="preserve">        "gender": "W",</w:t>
+            </w:r>
+          </w:p>
+          <w:p>
+            <w:pPr>
+              <w:pStyle w:val="11"/>
+              <w:rPr>
+                <w:rFonts w:ascii="Calibri" w:hAnsi="Calibri" w:cs="Calibri"/>
+                <w:sz w:val="21"/>
+                <w:szCs w:val="21"/>
+              </w:rPr>
+            </w:pPr>
+            <w:r>
+              <w:rPr>
+                <w:rFonts w:ascii="Calibri" w:hAnsi="Calibri" w:cs="Calibri"/>
+                <w:sz w:val="21"/>
+                <w:szCs w:val="21"/>
+              </w:rPr>
+              <w:t xml:space="preserve">        "id": 1,</w:t>
+            </w:r>
+          </w:p>
+          <w:p>
+            <w:pPr>
+              <w:pStyle w:val="11"/>
+              <w:rPr>
+                <w:rFonts w:ascii="Calibri" w:hAnsi="Calibri" w:cs="Calibri"/>
+                <w:sz w:val="21"/>
+                <w:szCs w:val="21"/>
+              </w:rPr>
+            </w:pPr>
+            <w:r>
+              <w:rPr>
+                <w:rFonts w:ascii="Calibri" w:hAnsi="Calibri" w:cs="Calibri"/>
+                <w:sz w:val="21"/>
+                <w:szCs w:val="21"/>
+              </w:rPr>
+              <w:t xml:space="preserve">        "</w:t>
             </w:r>
             <w:proofErr w:type="spellStart"/>
             <w:r>
@@ -3481,7 +3503,7 @@
                 <w:sz w:val="21"/>
                 <w:szCs w:val="21"/>
               </w:rPr>
-              <w:t>zhansan</w:t>
+              <w:t>nickName</w:t>
             </w:r>
             <w:proofErr w:type="spellEnd"/>
             <w:r>
@@ -3490,6 +3512,24 @@
                 <w:sz w:val="21"/>
                 <w:szCs w:val="21"/>
               </w:rPr>
+              <w:t xml:space="preserve">": "jack </w:t>
+            </w:r>
+            <w:proofErr w:type="spellStart"/>
+            <w:r>
+              <w:rPr>
+                <w:rFonts w:ascii="Calibri" w:hAnsi="Calibri" w:cs="Calibri"/>
+                <w:sz w:val="21"/>
+                <w:szCs w:val="21"/>
+              </w:rPr>
+              <w:t>Gao</w:t>
+            </w:r>
+            <w:proofErr w:type="spellEnd"/>
+            <w:r>
+              <w:rPr>
+                <w:rFonts w:ascii="Calibri" w:hAnsi="Calibri" w:cs="Calibri"/>
+                <w:sz w:val="21"/>
+                <w:szCs w:val="21"/>
+              </w:rPr>
               <w:t>",</w:t>
             </w:r>
           </w:p>
@@ -3508,25 +3548,149 @@
                 <w:sz w:val="21"/>
                 <w:szCs w:val="21"/>
               </w:rPr>
-              <w:t xml:space="preserve">        "password": "xxx"</w:t>
-            </w:r>
-          </w:p>
-          <w:p>
-            <w:pPr>
-              <w:pStyle w:val="11"/>
-              <w:rPr>
-                <w:rFonts w:ascii="Calibri" w:hAnsi="Calibri" w:cs="Calibri"/>
-                <w:sz w:val="21"/>
-                <w:szCs w:val="21"/>
-              </w:rPr>
-            </w:pPr>
-            <w:r>
-              <w:rPr>
-                <w:rFonts w:ascii="Calibri" w:hAnsi="Calibri" w:cs="Calibri"/>
-                <w:sz w:val="21"/>
-                <w:szCs w:val="21"/>
-              </w:rPr>
-              <w:t xml:space="preserve">    }</w:t>
+              <w:t xml:space="preserve">        "password": "jack",</w:t>
+            </w:r>
+          </w:p>
+          <w:p>
+            <w:pPr>
+              <w:pStyle w:val="11"/>
+              <w:rPr>
+                <w:rFonts w:ascii="Calibri" w:hAnsi="Calibri" w:cs="Calibri"/>
+                <w:sz w:val="21"/>
+                <w:szCs w:val="21"/>
+              </w:rPr>
+            </w:pPr>
+            <w:r>
+              <w:rPr>
+                <w:rFonts w:ascii="Calibri" w:hAnsi="Calibri" w:cs="Calibri"/>
+                <w:sz w:val="21"/>
+                <w:szCs w:val="21"/>
+              </w:rPr>
+              <w:t xml:space="preserve">        "phone": "18221929156",</w:t>
+            </w:r>
+          </w:p>
+          <w:p>
+            <w:pPr>
+              <w:pStyle w:val="11"/>
+              <w:rPr>
+                <w:rFonts w:ascii="Calibri" w:hAnsi="Calibri" w:cs="Calibri"/>
+                <w:sz w:val="21"/>
+                <w:szCs w:val="21"/>
+              </w:rPr>
+            </w:pPr>
+            <w:r>
+              <w:rPr>
+                <w:rFonts w:ascii="Calibri" w:hAnsi="Calibri" w:cs="Calibri"/>
+                <w:sz w:val="21"/>
+                <w:szCs w:val="21"/>
+              </w:rPr>
+              <w:t xml:space="preserve">        "</w:t>
+            </w:r>
+            <w:proofErr w:type="spellStart"/>
+            <w:r>
+              <w:rPr>
+                <w:rFonts w:ascii="Calibri" w:hAnsi="Calibri" w:cs="Calibri"/>
+                <w:sz w:val="21"/>
+                <w:szCs w:val="21"/>
+              </w:rPr>
+              <w:t>registerTime</w:t>
+            </w:r>
+            <w:proofErr w:type="spellEnd"/>
+            <w:r>
+              <w:rPr>
+                <w:rFonts w:ascii="Calibri" w:hAnsi="Calibri" w:cs="Calibri"/>
+                <w:sz w:val="21"/>
+                <w:szCs w:val="21"/>
+              </w:rPr>
+              <w:t>": "2014-10-11 10:01:01",</w:t>
+            </w:r>
+          </w:p>
+          <w:p>
+            <w:pPr>
+              <w:pStyle w:val="11"/>
+              <w:rPr>
+                <w:rFonts w:ascii="Calibri" w:hAnsi="Calibri" w:cs="Calibri"/>
+                <w:sz w:val="21"/>
+                <w:szCs w:val="21"/>
+              </w:rPr>
+            </w:pPr>
+            <w:r>
+              <w:rPr>
+                <w:rFonts w:ascii="Calibri" w:hAnsi="Calibri" w:cs="Calibri"/>
+                <w:sz w:val="21"/>
+                <w:szCs w:val="21"/>
+              </w:rPr>
+              <w:t xml:space="preserve">        "</w:t>
+            </w:r>
+            <w:proofErr w:type="spellStart"/>
+            <w:r>
+              <w:rPr>
+                <w:rFonts w:ascii="Calibri" w:hAnsi="Calibri" w:cs="Calibri"/>
+                <w:sz w:val="21"/>
+                <w:szCs w:val="21"/>
+              </w:rPr>
+              <w:t>userName</w:t>
+            </w:r>
+            <w:proofErr w:type="spellEnd"/>
+            <w:r>
+              <w:rPr>
+                <w:rFonts w:ascii="Calibri" w:hAnsi="Calibri" w:cs="Calibri"/>
+                <w:sz w:val="21"/>
+                <w:szCs w:val="21"/>
+              </w:rPr>
+              <w:t>": "jack"</w:t>
+            </w:r>
+          </w:p>
+          <w:p>
+            <w:pPr>
+              <w:pStyle w:val="11"/>
+              <w:rPr>
+                <w:rFonts w:ascii="Calibri" w:hAnsi="Calibri" w:cs="Calibri"/>
+                <w:sz w:val="21"/>
+                <w:szCs w:val="21"/>
+              </w:rPr>
+            </w:pPr>
+            <w:r>
+              <w:rPr>
+                <w:rFonts w:ascii="Calibri" w:hAnsi="Calibri" w:cs="Calibri"/>
+                <w:sz w:val="21"/>
+                <w:szCs w:val="21"/>
+              </w:rPr>
+              <w:t xml:space="preserve">    },</w:t>
+            </w:r>
+          </w:p>
+          <w:p>
+            <w:pPr>
+              <w:pStyle w:val="11"/>
+              <w:rPr>
+                <w:rFonts w:ascii="Calibri" w:hAnsi="Calibri" w:cs="Calibri" w:hint="eastAsia"/>
+                <w:sz w:val="21"/>
+                <w:szCs w:val="21"/>
+              </w:rPr>
+            </w:pPr>
+            <w:r>
+              <w:rPr>
+                <w:rFonts w:ascii="Calibri" w:hAnsi="Calibri" w:cs="Calibri" w:hint="eastAsia"/>
+                <w:sz w:val="21"/>
+                <w:szCs w:val="21"/>
+              </w:rPr>
+              <w:t xml:space="preserve">    "message": "</w:t>
+            </w:r>
+            <w:r>
+              <w:rPr>
+                <w:rFonts w:ascii="Calibri" w:hAnsi="Calibri" w:cs="Calibri" w:hint="eastAsia"/>
+                <w:sz w:val="21"/>
+                <w:szCs w:val="21"/>
+              </w:rPr>
+              <w:t>登录成功</w:t>
+            </w:r>
+            <w:r>
+              <w:rPr>
+                <w:rFonts w:ascii="Calibri" w:hAnsi="Calibri" w:cs="Calibri" w:hint="eastAsia"/>
+                <w:sz w:val="21"/>
+                <w:szCs w:val="21"/>
+              </w:rPr>
+              <w:t>"</w:t>
             </w:r>
           </w:p>
           <w:p>
@@ -3610,7 +3774,7 @@
                     <a:blip r:embed="rId12" cstate="print">
                       <a:extLst>
                         <a:ext uri="{28A0092B-C50C-407E-A947-70E740481C1C}">
-                          <a14:useLocalDpi xmlns:a14="http://schemas.microsoft.com/office/drawing/2010/main" xmlns:wps="http://schemas.microsoft.com/office/word/2010/wordprocessingShape" xmlns:wpi="http://schemas.microsoft.com/office/word/2010/wordprocessingInk" xmlns:wpg="http://schemas.microsoft.com/office/word/2010/wordprocessingGroup" xmlns:w14="http://schemas.microsoft.com/office/word/2010/wordml" xmlns:w="http://schemas.openxmlformats.org/wordprocessingml/2006/main" xmlns:w10="urn:schemas-microsoft-com:office:word" xmlns:wp14="http://schemas.microsoft.com/office/word/2010/wordprocessingDrawing" xmlns:v="urn:schemas-microsoft-com:vml" xmlns:o="urn:schemas-microsoft-com:office:office" xmlns:mc="http://schemas.openxmlformats.org/markup-compatibility/2006" xmlns:wpc="http://schemas.microsoft.com/office/word/2010/wordprocessingCanvas" xmlns="" val="0"/>
+                          <a14:useLocalDpi xmlns="" xmlns:wpc="http://schemas.microsoft.com/office/word/2010/wordprocessingCanvas" xmlns:mc="http://schemas.openxmlformats.org/markup-compatibility/2006" xmlns:o="urn:schemas-microsoft-com:office:office" xmlns:v="urn:schemas-microsoft-com:vml" xmlns:wp14="http://schemas.microsoft.com/office/word/2010/wordprocessingDrawing" xmlns:w10="urn:schemas-microsoft-com:office:word" xmlns:w="http://schemas.openxmlformats.org/wordprocessingml/2006/main" xmlns:w14="http://schemas.microsoft.com/office/word/2010/wordml" xmlns:wpg="http://schemas.microsoft.com/office/word/2010/wordprocessingGroup" xmlns:wpi="http://schemas.microsoft.com/office/word/2010/wordprocessingInk" xmlns:wps="http://schemas.microsoft.com/office/word/2010/wordprocessingShape" xmlns:a14="http://schemas.microsoft.com/office/drawing/2010/main" val="0"/>
                         </a:ext>
                       </a:extLst>
                     </a:blip>
@@ -3747,58 +3911,18 @@
         <w:pStyle w:val="11"/>
         <w:ind w:firstLine="0"/>
         <w:rPr>
+          <w:rFonts w:ascii="Calibri" w:hAnsi="Calibri" w:cs="Calibri" w:hint="eastAsia"/>
+          <w:sz w:val="21"/>
+          <w:szCs w:val="21"/>
+        </w:rPr>
+      </w:pPr>
+      <w:r>
+        <w:rPr>
           <w:rFonts w:ascii="Calibri" w:hAnsi="Calibri" w:cs="Calibri"/>
           <w:sz w:val="21"/>
           <w:szCs w:val="21"/>
         </w:rPr>
-      </w:pPr>
-      <w:r>
-        <w:rPr>
-          <w:rFonts w:ascii="Calibri" w:hAnsi="Calibri" w:cs="Calibri"/>
-          <w:sz w:val="21"/>
-          <w:szCs w:val="21"/>
-        </w:rPr>
         <w:t>接口地址：</w:t>
-      </w:r>
-      <w:r>
-        <w:rPr>
-          <w:rFonts w:ascii="Calibri" w:hAnsi="Calibri" w:cs="Calibri"/>
-          <w:sz w:val="21"/>
-          <w:szCs w:val="21"/>
-        </w:rPr>
-        <w:t>http://localhost:8080/hospital/user/</w:t>
-      </w:r>
-      <w:r>
-        <w:rPr>
-          <w:rFonts w:ascii="Calibri" w:hAnsi="Calibri" w:cs="Calibri" w:hint="eastAsia"/>
-          <w:sz w:val="21"/>
-          <w:szCs w:val="21"/>
-        </w:rPr>
-        <w:t>quick</w:t>
-      </w:r>
-      <w:r>
-        <w:rPr>
-          <w:rFonts w:ascii="Calibri" w:hAnsi="Calibri" w:cs="Calibri" w:hint="eastAsia"/>
-          <w:sz w:val="21"/>
-          <w:szCs w:val="21"/>
-        </w:rPr>
-        <w:t>R</w:t>
-      </w:r>
-      <w:r>
-        <w:rPr>
-          <w:rFonts w:ascii="Calibri" w:hAnsi="Calibri" w:cs="Calibri" w:hint="eastAsia"/>
-          <w:sz w:val="21"/>
-          <w:szCs w:val="21"/>
-        </w:rPr>
-        <w:t>egister</w:t>
-      </w:r>
-      <w:r>
-        <w:rPr>
-          <w:rFonts w:ascii="Calibri" w:hAnsi="Calibri" w:cs="Calibri"/>
-          <w:sz w:val="21"/>
-          <w:szCs w:val="21"/>
-        </w:rPr>
-        <w:t>.json</w:t>
       </w:r>
     </w:p>
     <w:tbl>
@@ -4630,20 +4754,47 @@
             </w:r>
             <w:r>
               <w:rPr>
+                <w:rFonts w:ascii="Calibri" w:hAnsi="Calibri" w:cs="Calibri"/>
+                <w:sz w:val="21"/>
+                <w:szCs w:val="21"/>
+              </w:rPr>
+              <w:t>register</w:t>
+            </w:r>
+            <w:r>
+              <w:rPr>
+                <w:rFonts w:ascii="Calibri" w:hAnsi="Calibri" w:cs="Calibri"/>
+                <w:sz w:val="21"/>
+                <w:szCs w:val="21"/>
+              </w:rPr>
+              <w:t>.json</w:t>
+            </w:r>
+            <w:r>
+              <w:rPr>
                 <w:rFonts w:ascii="Calibri" w:hAnsi="Calibri" w:cs="Calibri" w:hint="eastAsia"/>
                 <w:sz w:val="21"/>
                 <w:szCs w:val="21"/>
               </w:rPr>
-              <w:t>quickRegister</w:t>
-            </w:r>
-            <w:r>
-              <w:rPr>
-                <w:rFonts w:ascii="Calibri" w:hAnsi="Calibri" w:cs="Calibri"/>
-                <w:sz w:val="21"/>
-                <w:szCs w:val="21"/>
-              </w:rPr>
-              <w:t>.json?name=zhansan&amp;password=xxx</w:t>
-            </w:r>
+              <w:t>?</w:t>
+            </w:r>
+            <w:r>
+              <w:rPr>
+                <w:rFonts w:ascii="Calibri" w:hAnsi="Calibri" w:cs="Calibri"/>
+                <w:sz w:val="21"/>
+                <w:szCs w:val="21"/>
+              </w:rPr>
+              <w:t>name=tomcat&amp;password=jack&amp;password1=jack</w:t>
+            </w:r>
+          </w:p>
+          <w:p>
+            <w:pPr>
+              <w:pStyle w:val="11"/>
+              <w:ind w:firstLine="0"/>
+              <w:rPr>
+                <w:rFonts w:ascii="Calibri" w:hAnsi="Calibri" w:cs="Calibri"/>
+                <w:sz w:val="21"/>
+                <w:szCs w:val="21"/>
+              </w:rPr>
+            </w:pPr>
           </w:p>
         </w:tc>
       </w:tr>
@@ -4713,77 +4864,80 @@
                 <w:sz w:val="21"/>
                 <w:szCs w:val="21"/>
               </w:rPr>
-              <w:t xml:space="preserve">    "code": 0,</w:t>
-            </w:r>
-          </w:p>
-          <w:p>
-            <w:pPr>
-              <w:pStyle w:val="11"/>
-              <w:rPr>
-                <w:rFonts w:ascii="Calibri" w:hAnsi="Calibri" w:cs="Calibri"/>
-                <w:sz w:val="21"/>
-                <w:szCs w:val="21"/>
-              </w:rPr>
-            </w:pPr>
-            <w:r>
-              <w:rPr>
-                <w:rFonts w:ascii="Calibri" w:hAnsi="Calibri" w:cs="Calibri"/>
-                <w:sz w:val="21"/>
-                <w:szCs w:val="21"/>
-              </w:rPr>
-              <w:t xml:space="preserve">    "message": "ok",</w:t>
-            </w:r>
-          </w:p>
-          <w:p>
-            <w:pPr>
-              <w:pStyle w:val="11"/>
-              <w:rPr>
-                <w:rFonts w:ascii="Calibri" w:hAnsi="Calibri" w:cs="Calibri"/>
-                <w:sz w:val="21"/>
-                <w:szCs w:val="21"/>
-              </w:rPr>
-            </w:pPr>
-            <w:r>
-              <w:rPr>
-                <w:rFonts w:ascii="Calibri" w:hAnsi="Calibri" w:cs="Calibri"/>
-                <w:sz w:val="21"/>
-                <w:szCs w:val="21"/>
-              </w:rPr>
-              <w:t xml:space="preserve">    "</w:t>
-            </w:r>
-            <w:r>
-              <w:rPr>
-                <w:rFonts w:ascii="Calibri" w:hAnsi="Calibri" w:cs="Calibri"/>
-                <w:sz w:val="21"/>
-                <w:szCs w:val="21"/>
-              </w:rPr>
-              <w:t>info</w:t>
-            </w:r>
-            <w:r>
-              <w:rPr>
-                <w:rFonts w:ascii="Calibri" w:hAnsi="Calibri" w:cs="Calibri"/>
-                <w:sz w:val="21"/>
-                <w:szCs w:val="21"/>
-              </w:rPr>
-              <w:t>": {</w:t>
-            </w:r>
-          </w:p>
-          <w:p>
-            <w:pPr>
-              <w:pStyle w:val="11"/>
-              <w:rPr>
-                <w:rFonts w:ascii="Calibri" w:hAnsi="Calibri" w:cs="Calibri"/>
-                <w:sz w:val="21"/>
-                <w:szCs w:val="21"/>
-              </w:rPr>
-            </w:pPr>
-            <w:r>
-              <w:rPr>
-                <w:rFonts w:ascii="Calibri" w:hAnsi="Calibri" w:cs="Calibri"/>
-                <w:sz w:val="21"/>
-                <w:szCs w:val="21"/>
-              </w:rPr>
-              <w:t xml:space="preserve">        "name": "</w:t>
+              <w:t xml:space="preserve">    "code": "0",</w:t>
+            </w:r>
+          </w:p>
+          <w:p>
+            <w:pPr>
+              <w:pStyle w:val="11"/>
+              <w:rPr>
+                <w:rFonts w:ascii="Calibri" w:hAnsi="Calibri" w:cs="Calibri"/>
+                <w:sz w:val="21"/>
+                <w:szCs w:val="21"/>
+              </w:rPr>
+            </w:pPr>
+            <w:r>
+              <w:rPr>
+                <w:rFonts w:ascii="Calibri" w:hAnsi="Calibri" w:cs="Calibri"/>
+                <w:sz w:val="21"/>
+                <w:szCs w:val="21"/>
+              </w:rPr>
+              <w:t xml:space="preserve">    "info": {</w:t>
+            </w:r>
+          </w:p>
+          <w:p>
+            <w:pPr>
+              <w:pStyle w:val="11"/>
+              <w:rPr>
+                <w:rFonts w:ascii="Calibri" w:hAnsi="Calibri" w:cs="Calibri"/>
+                <w:sz w:val="21"/>
+                <w:szCs w:val="21"/>
+              </w:rPr>
+            </w:pPr>
+            <w:r>
+              <w:rPr>
+                <w:rFonts w:ascii="Calibri" w:hAnsi="Calibri" w:cs="Calibri"/>
+                <w:sz w:val="21"/>
+                <w:szCs w:val="21"/>
+              </w:rPr>
+              <w:t xml:space="preserve">        "id": 5,</w:t>
+            </w:r>
+          </w:p>
+          <w:p>
+            <w:pPr>
+              <w:pStyle w:val="11"/>
+              <w:rPr>
+                <w:rFonts w:ascii="Calibri" w:hAnsi="Calibri" w:cs="Calibri"/>
+                <w:sz w:val="21"/>
+                <w:szCs w:val="21"/>
+              </w:rPr>
+            </w:pPr>
+            <w:r>
+              <w:rPr>
+                <w:rFonts w:ascii="Calibri" w:hAnsi="Calibri" w:cs="Calibri"/>
+                <w:sz w:val="21"/>
+                <w:szCs w:val="21"/>
+              </w:rPr>
+              <w:t xml:space="preserve">        "password": "jack",</w:t>
+            </w:r>
+          </w:p>
+          <w:p>
+            <w:pPr>
+              <w:pStyle w:val="11"/>
+              <w:rPr>
+                <w:rFonts w:ascii="Calibri" w:hAnsi="Calibri" w:cs="Calibri"/>
+                <w:sz w:val="21"/>
+                <w:szCs w:val="21"/>
+              </w:rPr>
+            </w:pPr>
+            <w:r>
+              <w:rPr>
+                <w:rFonts w:ascii="Calibri" w:hAnsi="Calibri" w:cs="Calibri"/>
+                <w:sz w:val="21"/>
+                <w:szCs w:val="21"/>
+              </w:rPr>
+              <w:lastRenderedPageBreak/>
+              <w:t xml:space="preserve">        "</w:t>
             </w:r>
             <w:proofErr w:type="spellStart"/>
             <w:r>
@@ -4792,7 +4946,7 @@
                 <w:sz w:val="21"/>
                 <w:szCs w:val="21"/>
               </w:rPr>
-              <w:t>zhansan</w:t>
+              <w:t>registerTime</w:t>
             </w:r>
             <w:proofErr w:type="spellEnd"/>
             <w:r>
@@ -4801,43 +4955,95 @@
                 <w:sz w:val="21"/>
                 <w:szCs w:val="21"/>
               </w:rPr>
-              <w:t>",</w:t>
-            </w:r>
-          </w:p>
-          <w:p>
-            <w:pPr>
-              <w:pStyle w:val="11"/>
-              <w:rPr>
-                <w:rFonts w:ascii="Calibri" w:hAnsi="Calibri" w:cs="Calibri"/>
-                <w:sz w:val="21"/>
-                <w:szCs w:val="21"/>
-              </w:rPr>
-            </w:pPr>
-            <w:r>
-              <w:rPr>
-                <w:rFonts w:ascii="Calibri" w:hAnsi="Calibri" w:cs="Calibri"/>
-                <w:sz w:val="21"/>
-                <w:szCs w:val="21"/>
-              </w:rPr>
-              <w:t xml:space="preserve">        "password": "xxx"</w:t>
-            </w:r>
-          </w:p>
-          <w:p>
-            <w:pPr>
-              <w:pStyle w:val="11"/>
-              <w:rPr>
-                <w:rFonts w:ascii="Calibri" w:hAnsi="Calibri" w:cs="Calibri"/>
-                <w:sz w:val="21"/>
-                <w:szCs w:val="21"/>
-              </w:rPr>
-            </w:pPr>
-            <w:r>
-              <w:rPr>
-                <w:rFonts w:ascii="Calibri" w:hAnsi="Calibri" w:cs="Calibri"/>
-                <w:sz w:val="21"/>
-                <w:szCs w:val="21"/>
-              </w:rPr>
-              <w:t xml:space="preserve">    }</w:t>
+              <w:t>": "2014-11-08 23:36:03",</w:t>
+            </w:r>
+          </w:p>
+          <w:p>
+            <w:pPr>
+              <w:pStyle w:val="11"/>
+              <w:rPr>
+                <w:rFonts w:ascii="Calibri" w:hAnsi="Calibri" w:cs="Calibri"/>
+                <w:sz w:val="21"/>
+                <w:szCs w:val="21"/>
+              </w:rPr>
+            </w:pPr>
+            <w:r>
+              <w:rPr>
+                <w:rFonts w:ascii="Calibri" w:hAnsi="Calibri" w:cs="Calibri"/>
+                <w:sz w:val="21"/>
+                <w:szCs w:val="21"/>
+              </w:rPr>
+              <w:t xml:space="preserve">        "</w:t>
+            </w:r>
+            <w:proofErr w:type="spellStart"/>
+            <w:r>
+              <w:rPr>
+                <w:rFonts w:ascii="Calibri" w:hAnsi="Calibri" w:cs="Calibri"/>
+                <w:sz w:val="21"/>
+                <w:szCs w:val="21"/>
+              </w:rPr>
+              <w:t>userName</w:t>
+            </w:r>
+            <w:proofErr w:type="spellEnd"/>
+            <w:r>
+              <w:rPr>
+                <w:rFonts w:ascii="Calibri" w:hAnsi="Calibri" w:cs="Calibri"/>
+                <w:sz w:val="21"/>
+                <w:szCs w:val="21"/>
+              </w:rPr>
+              <w:t>": "tomcat"</w:t>
+            </w:r>
+          </w:p>
+          <w:p>
+            <w:pPr>
+              <w:pStyle w:val="11"/>
+              <w:rPr>
+                <w:rFonts w:ascii="Calibri" w:hAnsi="Calibri" w:cs="Calibri"/>
+                <w:sz w:val="21"/>
+                <w:szCs w:val="21"/>
+              </w:rPr>
+            </w:pPr>
+            <w:r>
+              <w:rPr>
+                <w:rFonts w:ascii="Calibri" w:hAnsi="Calibri" w:cs="Calibri"/>
+                <w:sz w:val="21"/>
+                <w:szCs w:val="21"/>
+              </w:rPr>
+              <w:t xml:space="preserve">    },</w:t>
+            </w:r>
+          </w:p>
+          <w:p>
+            <w:pPr>
+              <w:pStyle w:val="11"/>
+              <w:rPr>
+                <w:rFonts w:ascii="Calibri" w:hAnsi="Calibri" w:cs="Calibri" w:hint="eastAsia"/>
+                <w:sz w:val="21"/>
+                <w:szCs w:val="21"/>
+              </w:rPr>
+            </w:pPr>
+            <w:r>
+              <w:rPr>
+                <w:rFonts w:ascii="Calibri" w:hAnsi="Calibri" w:cs="Calibri" w:hint="eastAsia"/>
+                <w:sz w:val="21"/>
+                <w:szCs w:val="21"/>
+              </w:rPr>
+              <w:t xml:space="preserve">    "message": "</w:t>
+            </w:r>
+            <w:r>
+              <w:rPr>
+                <w:rFonts w:ascii="Calibri" w:hAnsi="Calibri" w:cs="Calibri" w:hint="eastAsia"/>
+                <w:sz w:val="21"/>
+                <w:szCs w:val="21"/>
+              </w:rPr>
+              <w:t>注册成功，请注意保存用户名密码</w:t>
+            </w:r>
+            <w:r>
+              <w:rPr>
+                <w:rFonts w:ascii="Calibri" w:hAnsi="Calibri" w:cs="Calibri" w:hint="eastAsia"/>
+                <w:sz w:val="21"/>
+                <w:szCs w:val="21"/>
+              </w:rPr>
+              <w:t>"</w:t>
             </w:r>
           </w:p>
           <w:p>
@@ -4856,7 +5062,6 @@
                 <w:sz w:val="21"/>
                 <w:szCs w:val="21"/>
               </w:rPr>
-              <w:lastRenderedPageBreak/>
               <w:t>}</w:t>
             </w:r>
           </w:p>
@@ -4953,7 +5158,7 @@
                     <a:blip r:embed="rId14" cstate="print">
                       <a:extLst>
                         <a:ext uri="{28A0092B-C50C-407E-A947-70E740481C1C}">
-                          <a14:useLocalDpi xmlns:a14="http://schemas.microsoft.com/office/drawing/2010/main" xmlns:wps="http://schemas.microsoft.com/office/word/2010/wordprocessingShape" xmlns:wpi="http://schemas.microsoft.com/office/word/2010/wordprocessingInk" xmlns:wpg="http://schemas.microsoft.com/office/word/2010/wordprocessingGroup" xmlns:w14="http://schemas.microsoft.com/office/word/2010/wordml" xmlns:w="http://schemas.openxmlformats.org/wordprocessingml/2006/main" xmlns:w10="urn:schemas-microsoft-com:office:word" xmlns:wp14="http://schemas.microsoft.com/office/word/2010/wordprocessingDrawing" xmlns:v="urn:schemas-microsoft-com:vml" xmlns:o="urn:schemas-microsoft-com:office:office" xmlns:mc="http://schemas.openxmlformats.org/markup-compatibility/2006" xmlns:wpc="http://schemas.microsoft.com/office/word/2010/wordprocessingCanvas" xmlns="" val="0"/>
+                          <a14:useLocalDpi xmlns="" xmlns:wpc="http://schemas.microsoft.com/office/word/2010/wordprocessingCanvas" xmlns:mc="http://schemas.openxmlformats.org/markup-compatibility/2006" xmlns:o="urn:schemas-microsoft-com:office:office" xmlns:v="urn:schemas-microsoft-com:vml" xmlns:wp14="http://schemas.microsoft.com/office/word/2010/wordprocessingDrawing" xmlns:w10="urn:schemas-microsoft-com:office:word" xmlns:w="http://schemas.openxmlformats.org/wordprocessingml/2006/main" xmlns:w14="http://schemas.microsoft.com/office/word/2010/wordml" xmlns:wpg="http://schemas.microsoft.com/office/word/2010/wordprocessingGroup" xmlns:wpi="http://schemas.microsoft.com/office/word/2010/wordprocessingInk" xmlns:wps="http://schemas.microsoft.com/office/word/2010/wordprocessingShape" xmlns:a14="http://schemas.microsoft.com/office/drawing/2010/main" val="0"/>
                         </a:ext>
                       </a:extLst>
                     </a:blip>
@@ -5982,6 +6187,7 @@
                 <w:sz w:val="21"/>
                 <w:szCs w:val="21"/>
               </w:rPr>
+              <w:lastRenderedPageBreak/>
               <w:t>返回值实例</w:t>
             </w:r>
           </w:p>
@@ -6062,7 +6268,6 @@
                 <w:sz w:val="21"/>
                 <w:szCs w:val="21"/>
               </w:rPr>
-              <w:lastRenderedPageBreak/>
               <w:t xml:space="preserve">    "</w:t>
             </w:r>
             <w:r>
@@ -7108,7 +7313,7 @@
                 <w:sz w:val="21"/>
                 <w:szCs w:val="21"/>
               </w:rPr>
-              <w:t>http://localhost:8080/hospital/user/login.json?name=zhansan&amp;password=xxx</w:t>
+              <w:t>http://localhost:8080/hospital/user/update_user_password.json?name=tomcat&amp;old_password=jack&amp;newpassword1=123456&amp;newpassword2=123456</w:t>
             </w:r>
           </w:p>
         </w:tc>
@@ -7179,77 +7384,79 @@
                 <w:sz w:val="21"/>
                 <w:szCs w:val="21"/>
               </w:rPr>
-              <w:t xml:space="preserve">    "code": 0,</w:t>
-            </w:r>
-          </w:p>
-          <w:p>
-            <w:pPr>
-              <w:pStyle w:val="11"/>
-              <w:rPr>
-                <w:rFonts w:ascii="Calibri" w:hAnsi="Calibri" w:cs="Calibri"/>
-                <w:sz w:val="21"/>
-                <w:szCs w:val="21"/>
-              </w:rPr>
-            </w:pPr>
-            <w:r>
-              <w:rPr>
-                <w:rFonts w:ascii="Calibri" w:hAnsi="Calibri" w:cs="Calibri"/>
-                <w:sz w:val="21"/>
-                <w:szCs w:val="21"/>
-              </w:rPr>
-              <w:t xml:space="preserve">    "message": "ok",</w:t>
-            </w:r>
-          </w:p>
-          <w:p>
-            <w:pPr>
-              <w:pStyle w:val="11"/>
-              <w:rPr>
-                <w:rFonts w:ascii="Calibri" w:hAnsi="Calibri" w:cs="Calibri"/>
-                <w:sz w:val="21"/>
-                <w:szCs w:val="21"/>
-              </w:rPr>
-            </w:pPr>
-            <w:r>
-              <w:rPr>
-                <w:rFonts w:ascii="Calibri" w:hAnsi="Calibri" w:cs="Calibri"/>
-                <w:sz w:val="21"/>
-                <w:szCs w:val="21"/>
-              </w:rPr>
-              <w:t xml:space="preserve">    "</w:t>
-            </w:r>
-            <w:r>
-              <w:rPr>
-                <w:rFonts w:ascii="Calibri" w:hAnsi="Calibri" w:cs="Calibri"/>
-                <w:sz w:val="21"/>
-                <w:szCs w:val="21"/>
-              </w:rPr>
-              <w:t>info</w:t>
-            </w:r>
-            <w:r>
-              <w:rPr>
-                <w:rFonts w:ascii="Calibri" w:hAnsi="Calibri" w:cs="Calibri"/>
-                <w:sz w:val="21"/>
-                <w:szCs w:val="21"/>
-              </w:rPr>
-              <w:t>": {</w:t>
-            </w:r>
-          </w:p>
-          <w:p>
-            <w:pPr>
-              <w:pStyle w:val="11"/>
-              <w:rPr>
-                <w:rFonts w:ascii="Calibri" w:hAnsi="Calibri" w:cs="Calibri"/>
-                <w:sz w:val="21"/>
-                <w:szCs w:val="21"/>
-              </w:rPr>
-            </w:pPr>
-            <w:r>
-              <w:rPr>
-                <w:rFonts w:ascii="Calibri" w:hAnsi="Calibri" w:cs="Calibri"/>
-                <w:sz w:val="21"/>
-                <w:szCs w:val="21"/>
-              </w:rPr>
-              <w:t xml:space="preserve">        "name": "</w:t>
+              <w:t xml:space="preserve">    "code": "0",</w:t>
+            </w:r>
+          </w:p>
+          <w:p>
+            <w:pPr>
+              <w:pStyle w:val="11"/>
+              <w:rPr>
+                <w:rFonts w:ascii="Calibri" w:hAnsi="Calibri" w:cs="Calibri"/>
+                <w:sz w:val="21"/>
+                <w:szCs w:val="21"/>
+              </w:rPr>
+            </w:pPr>
+            <w:r>
+              <w:rPr>
+                <w:rFonts w:ascii="Calibri" w:hAnsi="Calibri" w:cs="Calibri"/>
+                <w:sz w:val="21"/>
+                <w:szCs w:val="21"/>
+              </w:rPr>
+              <w:t xml:space="preserve">    "info": {</w:t>
+            </w:r>
+          </w:p>
+          <w:p>
+            <w:pPr>
+              <w:pStyle w:val="11"/>
+              <w:rPr>
+                <w:rFonts w:ascii="Calibri" w:hAnsi="Calibri" w:cs="Calibri"/>
+                <w:sz w:val="21"/>
+                <w:szCs w:val="21"/>
+              </w:rPr>
+            </w:pPr>
+            <w:r>
+              <w:rPr>
+                <w:rFonts w:ascii="Calibri" w:hAnsi="Calibri" w:cs="Calibri"/>
+                <w:sz w:val="21"/>
+                <w:szCs w:val="21"/>
+              </w:rPr>
+              <w:t xml:space="preserve">        "id": 5,</w:t>
+            </w:r>
+          </w:p>
+          <w:p>
+            <w:pPr>
+              <w:pStyle w:val="11"/>
+              <w:rPr>
+                <w:rFonts w:ascii="Calibri" w:hAnsi="Calibri" w:cs="Calibri"/>
+                <w:sz w:val="21"/>
+                <w:szCs w:val="21"/>
+              </w:rPr>
+            </w:pPr>
+            <w:r>
+              <w:rPr>
+                <w:rFonts w:ascii="Calibri" w:hAnsi="Calibri" w:cs="Calibri"/>
+                <w:sz w:val="21"/>
+                <w:szCs w:val="21"/>
+              </w:rPr>
+              <w:t xml:space="preserve">        "password": "123456",</w:t>
+            </w:r>
+          </w:p>
+          <w:p>
+            <w:pPr>
+              <w:pStyle w:val="11"/>
+              <w:rPr>
+                <w:rFonts w:ascii="Calibri" w:hAnsi="Calibri" w:cs="Calibri"/>
+                <w:sz w:val="21"/>
+                <w:szCs w:val="21"/>
+              </w:rPr>
+            </w:pPr>
+            <w:r>
+              <w:rPr>
+                <w:rFonts w:ascii="Calibri" w:hAnsi="Calibri" w:cs="Calibri"/>
+                <w:sz w:val="21"/>
+                <w:szCs w:val="21"/>
+              </w:rPr>
+              <w:t xml:space="preserve">        "</w:t>
             </w:r>
             <w:proofErr w:type="spellStart"/>
             <w:r>
@@ -7258,7 +7465,7 @@
                 <w:sz w:val="21"/>
                 <w:szCs w:val="21"/>
               </w:rPr>
-              <w:t>zhansan</w:t>
+              <w:t>registerTime</w:t>
             </w:r>
             <w:proofErr w:type="spellEnd"/>
             <w:r>
@@ -7267,43 +7474,79 @@
                 <w:sz w:val="21"/>
                 <w:szCs w:val="21"/>
               </w:rPr>
-              <w:t>",</w:t>
-            </w:r>
-          </w:p>
-          <w:p>
-            <w:pPr>
-              <w:pStyle w:val="11"/>
-              <w:rPr>
-                <w:rFonts w:ascii="Calibri" w:hAnsi="Calibri" w:cs="Calibri"/>
-                <w:sz w:val="21"/>
-                <w:szCs w:val="21"/>
-              </w:rPr>
-            </w:pPr>
-            <w:r>
-              <w:rPr>
-                <w:rFonts w:ascii="Calibri" w:hAnsi="Calibri" w:cs="Calibri"/>
-                <w:sz w:val="21"/>
-                <w:szCs w:val="21"/>
-              </w:rPr>
-              <w:t xml:space="preserve">        "password": "xxx"</w:t>
-            </w:r>
-          </w:p>
-          <w:p>
-            <w:pPr>
-              <w:pStyle w:val="11"/>
-              <w:rPr>
-                <w:rFonts w:ascii="Calibri" w:hAnsi="Calibri" w:cs="Calibri"/>
-                <w:sz w:val="21"/>
-                <w:szCs w:val="21"/>
-              </w:rPr>
-            </w:pPr>
-            <w:r>
-              <w:rPr>
-                <w:rFonts w:ascii="Calibri" w:hAnsi="Calibri" w:cs="Calibri"/>
-                <w:sz w:val="21"/>
-                <w:szCs w:val="21"/>
-              </w:rPr>
-              <w:t xml:space="preserve">    }</w:t>
+              <w:t>": "2014-11-08 23:36:03",</w:t>
+            </w:r>
+          </w:p>
+          <w:p>
+            <w:pPr>
+              <w:pStyle w:val="11"/>
+              <w:rPr>
+                <w:rFonts w:ascii="Calibri" w:hAnsi="Calibri" w:cs="Calibri"/>
+                <w:sz w:val="21"/>
+                <w:szCs w:val="21"/>
+              </w:rPr>
+            </w:pPr>
+            <w:r>
+              <w:rPr>
+                <w:rFonts w:ascii="Calibri" w:hAnsi="Calibri" w:cs="Calibri"/>
+                <w:sz w:val="21"/>
+                <w:szCs w:val="21"/>
+              </w:rPr>
+              <w:t xml:space="preserve">        "</w:t>
+            </w:r>
+            <w:proofErr w:type="spellStart"/>
+            <w:r>
+              <w:rPr>
+                <w:rFonts w:ascii="Calibri" w:hAnsi="Calibri" w:cs="Calibri"/>
+                <w:sz w:val="21"/>
+                <w:szCs w:val="21"/>
+              </w:rPr>
+              <w:t>userName</w:t>
+            </w:r>
+            <w:proofErr w:type="spellEnd"/>
+            <w:r>
+              <w:rPr>
+                <w:rFonts w:ascii="Calibri" w:hAnsi="Calibri" w:cs="Calibri"/>
+                <w:sz w:val="21"/>
+                <w:szCs w:val="21"/>
+              </w:rPr>
+              <w:t>": "tomcat"</w:t>
+            </w:r>
+          </w:p>
+          <w:p>
+            <w:pPr>
+              <w:pStyle w:val="11"/>
+              <w:rPr>
+                <w:rFonts w:ascii="Calibri" w:hAnsi="Calibri" w:cs="Calibri"/>
+                <w:sz w:val="21"/>
+                <w:szCs w:val="21"/>
+              </w:rPr>
+            </w:pPr>
+            <w:r>
+              <w:rPr>
+                <w:rFonts w:ascii="Calibri" w:hAnsi="Calibri" w:cs="Calibri"/>
+                <w:sz w:val="21"/>
+                <w:szCs w:val="21"/>
+              </w:rPr>
+              <w:t xml:space="preserve">    },</w:t>
+            </w:r>
+          </w:p>
+          <w:p>
+            <w:pPr>
+              <w:pStyle w:val="11"/>
+              <w:rPr>
+                <w:rFonts w:ascii="Calibri" w:hAnsi="Calibri" w:cs="Calibri"/>
+                <w:sz w:val="21"/>
+                <w:szCs w:val="21"/>
+              </w:rPr>
+            </w:pPr>
+            <w:r>
+              <w:rPr>
+                <w:rFonts w:ascii="Calibri" w:hAnsi="Calibri" w:cs="Calibri"/>
+                <w:sz w:val="21"/>
+                <w:szCs w:val="21"/>
+              </w:rPr>
+              <w:t xml:space="preserve">    "message": "ok"</w:t>
             </w:r>
           </w:p>
           <w:p>
@@ -7364,7 +7607,7 @@
                     <a:blip r:embed="rId15" cstate="print">
                       <a:extLst>
                         <a:ext uri="{28A0092B-C50C-407E-A947-70E740481C1C}">
-                          <a14:useLocalDpi xmlns:a14="http://schemas.microsoft.com/office/drawing/2010/main" xmlns:wps="http://schemas.microsoft.com/office/word/2010/wordprocessingShape" xmlns:wpi="http://schemas.microsoft.com/office/word/2010/wordprocessingInk" xmlns:wpg="http://schemas.microsoft.com/office/word/2010/wordprocessingGroup" xmlns:w14="http://schemas.microsoft.com/office/word/2010/wordml" xmlns:w="http://schemas.openxmlformats.org/wordprocessingml/2006/main" xmlns:w10="urn:schemas-microsoft-com:office:word" xmlns:wp14="http://schemas.microsoft.com/office/word/2010/wordprocessingDrawing" xmlns:v="urn:schemas-microsoft-com:vml" xmlns:o="urn:schemas-microsoft-com:office:office" xmlns:mc="http://schemas.openxmlformats.org/markup-compatibility/2006" xmlns:wpc="http://schemas.microsoft.com/office/word/2010/wordprocessingCanvas" xmlns="" val="0"/>
+                          <a14:useLocalDpi xmlns="" xmlns:wpc="http://schemas.microsoft.com/office/word/2010/wordprocessingCanvas" xmlns:mc="http://schemas.openxmlformats.org/markup-compatibility/2006" xmlns:o="urn:schemas-microsoft-com:office:office" xmlns:v="urn:schemas-microsoft-com:vml" xmlns:wp14="http://schemas.microsoft.com/office/word/2010/wordprocessingDrawing" xmlns:w10="urn:schemas-microsoft-com:office:word" xmlns:w="http://schemas.openxmlformats.org/wordprocessingml/2006/main" xmlns:w14="http://schemas.microsoft.com/office/word/2010/wordml" xmlns:wpg="http://schemas.microsoft.com/office/word/2010/wordprocessingGroup" xmlns:wpi="http://schemas.microsoft.com/office/word/2010/wordprocessingInk" xmlns:wps="http://schemas.microsoft.com/office/word/2010/wordprocessingShape" xmlns:a14="http://schemas.microsoft.com/office/drawing/2010/main" val="0"/>
                         </a:ext>
                       </a:extLst>
                     </a:blip>
@@ -7536,50 +7779,37 @@
         <w:pStyle w:val="11"/>
         <w:ind w:firstLine="0"/>
         <w:rPr>
+          <w:rFonts w:ascii="Calibri" w:hAnsi="Calibri" w:cs="Calibri" w:hint="eastAsia"/>
+          <w:sz w:val="21"/>
+          <w:szCs w:val="21"/>
+        </w:rPr>
+      </w:pPr>
+      <w:r>
+        <w:rPr>
           <w:rFonts w:ascii="Calibri" w:hAnsi="Calibri" w:cs="Calibri"/>
           <w:sz w:val="21"/>
           <w:szCs w:val="21"/>
         </w:rPr>
-      </w:pPr>
-      <w:r>
+        <w:t>接口地址：</w:t>
+      </w:r>
+    </w:p>
+    <w:p>
+      <w:pPr>
+        <w:pStyle w:val="11"/>
+        <w:ind w:firstLine="0"/>
         <w:rPr>
           <w:rFonts w:ascii="Calibri" w:hAnsi="Calibri" w:cs="Calibri"/>
           <w:sz w:val="21"/>
           <w:szCs w:val="21"/>
         </w:rPr>
-        <w:t>接口地址：</w:t>
-      </w:r>
+      </w:pPr>
       <w:r>
         <w:rPr>
           <w:rFonts w:ascii="Calibri" w:hAnsi="Calibri" w:cs="Calibri"/>
           <w:sz w:val="21"/>
           <w:szCs w:val="21"/>
         </w:rPr>
-        <w:t>http://lo</w:t>
-      </w:r>
-      <w:r>
-        <w:rPr>
-          <w:rFonts w:ascii="Calibri" w:hAnsi="Calibri" w:cs="Calibri"/>
-          <w:sz w:val="21"/>
-          <w:szCs w:val="21"/>
-        </w:rPr>
-        <w:t>calhost:8080/hospital/user/</w:t>
-      </w:r>
-      <w:r>
-        <w:rPr>
-          <w:rFonts w:ascii="Calibri" w:hAnsi="Calibri" w:cs="Calibri" w:hint="eastAsia"/>
-          <w:sz w:val="21"/>
-          <w:szCs w:val="21"/>
-        </w:rPr>
-        <w:t>healthyInfo</w:t>
-      </w:r>
-      <w:r>
-        <w:rPr>
-          <w:rFonts w:ascii="Calibri" w:hAnsi="Calibri" w:cs="Calibri"/>
-          <w:sz w:val="21"/>
-          <w:szCs w:val="21"/>
-        </w:rPr>
-        <w:t>.json</w:t>
+        <w:t>http://localhost:8080/hospital/health_doc/get_simple_health_report.json?name=jack</w:t>
       </w:r>
     </w:p>
     <w:tbl>
@@ -8392,22 +8622,8 @@
             <w:gridSpan w:val="4"/>
           </w:tcPr>
           <w:p>
-            <w:pPr>
-              <w:pStyle w:val="11"/>
-              <w:ind w:firstLine="0"/>
-              <w:rPr>
-                <w:rFonts w:ascii="Calibri" w:hAnsi="Calibri" w:cs="Calibri"/>
-                <w:sz w:val="21"/>
-                <w:szCs w:val="21"/>
-              </w:rPr>
-            </w:pPr>
-            <w:r>
-              <w:rPr>
-                <w:rFonts w:ascii="Calibri" w:hAnsi="Calibri" w:cs="Calibri"/>
-                <w:sz w:val="21"/>
-                <w:szCs w:val="21"/>
-              </w:rPr>
-              <w:t>http://localhost:8080/hospital/user/login.json?name=zhansan&amp;password=xxx</w:t>
+            <w:r>
+              <w:t>http://localhost:8080/hospital/health_doc/get_simple_health_report.json?name=jack</w:t>
             </w:r>
           </w:p>
         </w:tc>
@@ -8478,78 +8694,62 @@
                 <w:sz w:val="21"/>
                 <w:szCs w:val="21"/>
               </w:rPr>
-              <w:t xml:space="preserve">    "code": 0,</w:t>
-            </w:r>
-          </w:p>
-          <w:p>
-            <w:pPr>
-              <w:pStyle w:val="11"/>
-              <w:rPr>
-                <w:rFonts w:ascii="Calibri" w:hAnsi="Calibri" w:cs="Calibri"/>
-                <w:sz w:val="21"/>
-                <w:szCs w:val="21"/>
-              </w:rPr>
-            </w:pPr>
-            <w:r>
-              <w:rPr>
-                <w:rFonts w:ascii="Calibri" w:hAnsi="Calibri" w:cs="Calibri"/>
-                <w:sz w:val="21"/>
-                <w:szCs w:val="21"/>
-              </w:rPr>
               <w:lastRenderedPageBreak/>
-              <w:t xml:space="preserve">    "message": "ok",</w:t>
-            </w:r>
-          </w:p>
-          <w:p>
-            <w:pPr>
-              <w:pStyle w:val="11"/>
-              <w:rPr>
-                <w:rFonts w:ascii="Calibri" w:hAnsi="Calibri" w:cs="Calibri"/>
-                <w:sz w:val="21"/>
-                <w:szCs w:val="21"/>
-              </w:rPr>
-            </w:pPr>
-            <w:r>
-              <w:rPr>
-                <w:rFonts w:ascii="Calibri" w:hAnsi="Calibri" w:cs="Calibri"/>
-                <w:sz w:val="21"/>
-                <w:szCs w:val="21"/>
-              </w:rPr>
-              <w:t xml:space="preserve">    "</w:t>
-            </w:r>
-            <w:r>
-              <w:rPr>
-                <w:rFonts w:ascii="Calibri" w:hAnsi="Calibri" w:cs="Calibri"/>
-                <w:sz w:val="21"/>
-                <w:szCs w:val="21"/>
-              </w:rPr>
-              <w:t>info</w:t>
-            </w:r>
-            <w:r>
-              <w:rPr>
-                <w:rFonts w:ascii="Calibri" w:hAnsi="Calibri" w:cs="Calibri"/>
-                <w:sz w:val="21"/>
-                <w:szCs w:val="21"/>
-              </w:rPr>
-              <w:t>": {</w:t>
-            </w:r>
-          </w:p>
-          <w:p>
-            <w:pPr>
-              <w:pStyle w:val="11"/>
-              <w:rPr>
-                <w:rFonts w:ascii="Calibri" w:hAnsi="Calibri" w:cs="Calibri"/>
-                <w:sz w:val="21"/>
-                <w:szCs w:val="21"/>
-              </w:rPr>
-            </w:pPr>
-            <w:r>
-              <w:rPr>
-                <w:rFonts w:ascii="Calibri" w:hAnsi="Calibri" w:cs="Calibri"/>
-                <w:sz w:val="21"/>
-                <w:szCs w:val="21"/>
-              </w:rPr>
-              <w:t xml:space="preserve">        "name": "</w:t>
+              <w:t xml:space="preserve">    "code": "0",</w:t>
+            </w:r>
+          </w:p>
+          <w:p>
+            <w:pPr>
+              <w:pStyle w:val="11"/>
+              <w:rPr>
+                <w:rFonts w:ascii="Calibri" w:hAnsi="Calibri" w:cs="Calibri"/>
+                <w:sz w:val="21"/>
+                <w:szCs w:val="21"/>
+              </w:rPr>
+            </w:pPr>
+            <w:r>
+              <w:rPr>
+                <w:rFonts w:ascii="Calibri" w:hAnsi="Calibri" w:cs="Calibri"/>
+                <w:sz w:val="21"/>
+                <w:szCs w:val="21"/>
+              </w:rPr>
+              <w:t xml:space="preserve">    "info": [</w:t>
+            </w:r>
+          </w:p>
+          <w:p>
+            <w:pPr>
+              <w:pStyle w:val="11"/>
+              <w:rPr>
+                <w:rFonts w:ascii="Calibri" w:hAnsi="Calibri" w:cs="Calibri"/>
+                <w:sz w:val="21"/>
+                <w:szCs w:val="21"/>
+              </w:rPr>
+            </w:pPr>
+            <w:r>
+              <w:rPr>
+                <w:rFonts w:ascii="Calibri" w:hAnsi="Calibri" w:cs="Calibri"/>
+                <w:sz w:val="21"/>
+                <w:szCs w:val="21"/>
+              </w:rPr>
+              <w:t xml:space="preserve">        {</w:t>
+            </w:r>
+          </w:p>
+          <w:p>
+            <w:pPr>
+              <w:pStyle w:val="11"/>
+              <w:rPr>
+                <w:rFonts w:ascii="Calibri" w:hAnsi="Calibri" w:cs="Calibri"/>
+                <w:sz w:val="21"/>
+                <w:szCs w:val="21"/>
+              </w:rPr>
+            </w:pPr>
+            <w:r>
+              <w:rPr>
+                <w:rFonts w:ascii="Calibri" w:hAnsi="Calibri" w:cs="Calibri"/>
+                <w:sz w:val="21"/>
+                <w:szCs w:val="21"/>
+              </w:rPr>
+              <w:t xml:space="preserve">            "</w:t>
             </w:r>
             <w:proofErr w:type="spellStart"/>
             <w:r>
@@ -8558,7 +8758,7 @@
                 <w:sz w:val="21"/>
                 <w:szCs w:val="21"/>
               </w:rPr>
-              <w:t>zhansan</w:t>
+              <w:t>checkDate</w:t>
             </w:r>
             <w:proofErr w:type="spellEnd"/>
             <w:r>
@@ -8567,6 +8767,60 @@
                 <w:sz w:val="21"/>
                 <w:szCs w:val="21"/>
               </w:rPr>
+              <w:t>": "2014.04.17",</w:t>
+            </w:r>
+          </w:p>
+          <w:p>
+            <w:pPr>
+              <w:pStyle w:val="11"/>
+              <w:rPr>
+                <w:rFonts w:ascii="Calibri" w:hAnsi="Calibri" w:cs="Calibri" w:hint="eastAsia"/>
+                <w:sz w:val="21"/>
+                <w:szCs w:val="21"/>
+              </w:rPr>
+            </w:pPr>
+            <w:r>
+              <w:rPr>
+                <w:rFonts w:ascii="Calibri" w:hAnsi="Calibri" w:cs="Calibri" w:hint="eastAsia"/>
+                <w:sz w:val="21"/>
+                <w:szCs w:val="21"/>
+              </w:rPr>
+              <w:t xml:space="preserve">            "</w:t>
+            </w:r>
+            <w:proofErr w:type="spellStart"/>
+            <w:r>
+              <w:rPr>
+                <w:rFonts w:ascii="Calibri" w:hAnsi="Calibri" w:cs="Calibri" w:hint="eastAsia"/>
+                <w:sz w:val="21"/>
+                <w:szCs w:val="21"/>
+              </w:rPr>
+              <w:t>doctorName</w:t>
+            </w:r>
+            <w:proofErr w:type="spellEnd"/>
+            <w:r>
+              <w:rPr>
+                <w:rFonts w:ascii="Calibri" w:hAnsi="Calibri" w:cs="Calibri" w:hint="eastAsia"/>
+                <w:sz w:val="21"/>
+                <w:szCs w:val="21"/>
+              </w:rPr>
+              <w:t>": "</w:t>
+            </w:r>
+            <w:proofErr w:type="gramStart"/>
+            <w:r>
+              <w:rPr>
+                <w:rFonts w:ascii="Calibri" w:hAnsi="Calibri" w:cs="Calibri" w:hint="eastAsia"/>
+                <w:sz w:val="21"/>
+                <w:szCs w:val="21"/>
+              </w:rPr>
+              <w:t>温素芳</w:t>
+            </w:r>
+            <w:proofErr w:type="gramEnd"/>
+            <w:r>
+              <w:rPr>
+                <w:rFonts w:ascii="Calibri" w:hAnsi="Calibri" w:cs="Calibri" w:hint="eastAsia"/>
+                <w:sz w:val="21"/>
+                <w:szCs w:val="21"/>
+              </w:rPr>
               <w:t>",</w:t>
             </w:r>
           </w:p>
@@ -8574,36 +8828,982 @@
             <w:pPr>
               <w:pStyle w:val="11"/>
               <w:rPr>
-                <w:rFonts w:ascii="Calibri" w:hAnsi="Calibri" w:cs="Calibri"/>
-                <w:sz w:val="21"/>
-                <w:szCs w:val="21"/>
-              </w:rPr>
-            </w:pPr>
-            <w:r>
-              <w:rPr>
-                <w:rFonts w:ascii="Calibri" w:hAnsi="Calibri" w:cs="Calibri"/>
-                <w:sz w:val="21"/>
-                <w:szCs w:val="21"/>
-              </w:rPr>
-              <w:t xml:space="preserve">        "password": "xxx"</w:t>
-            </w:r>
-          </w:p>
-          <w:p>
-            <w:pPr>
-              <w:pStyle w:val="11"/>
-              <w:rPr>
-                <w:rFonts w:ascii="Calibri" w:hAnsi="Calibri" w:cs="Calibri"/>
-                <w:sz w:val="21"/>
-                <w:szCs w:val="21"/>
-              </w:rPr>
-            </w:pPr>
-            <w:r>
-              <w:rPr>
-                <w:rFonts w:ascii="Calibri" w:hAnsi="Calibri" w:cs="Calibri"/>
-                <w:sz w:val="21"/>
-                <w:szCs w:val="21"/>
-              </w:rPr>
-              <w:t xml:space="preserve">    }</w:t>
+                <w:rFonts w:ascii="Calibri" w:hAnsi="Calibri" w:cs="Calibri" w:hint="eastAsia"/>
+                <w:sz w:val="21"/>
+                <w:szCs w:val="21"/>
+              </w:rPr>
+            </w:pPr>
+            <w:r>
+              <w:rPr>
+                <w:rFonts w:ascii="Calibri" w:hAnsi="Calibri" w:cs="Calibri" w:hint="eastAsia"/>
+                <w:sz w:val="21"/>
+                <w:szCs w:val="21"/>
+              </w:rPr>
+              <w:t xml:space="preserve">            "</w:t>
+            </w:r>
+            <w:proofErr w:type="spellStart"/>
+            <w:r>
+              <w:rPr>
+                <w:rFonts w:ascii="Calibri" w:hAnsi="Calibri" w:cs="Calibri" w:hint="eastAsia"/>
+                <w:sz w:val="21"/>
+                <w:szCs w:val="21"/>
+              </w:rPr>
+              <w:t>doctorNumber</w:t>
+            </w:r>
+            <w:proofErr w:type="spellEnd"/>
+            <w:r>
+              <w:rPr>
+                <w:rFonts w:ascii="Calibri" w:hAnsi="Calibri" w:cs="Calibri" w:hint="eastAsia"/>
+                <w:sz w:val="21"/>
+                <w:szCs w:val="21"/>
+              </w:rPr>
+              <w:t>": "</w:t>
+            </w:r>
+            <w:proofErr w:type="gramStart"/>
+            <w:r>
+              <w:rPr>
+                <w:rFonts w:ascii="Calibri" w:hAnsi="Calibri" w:cs="Calibri" w:hint="eastAsia"/>
+                <w:sz w:val="21"/>
+                <w:szCs w:val="21"/>
+              </w:rPr>
+              <w:t>温素芳</w:t>
+            </w:r>
+            <w:proofErr w:type="gramEnd"/>
+            <w:r>
+              <w:rPr>
+                <w:rFonts w:ascii="Calibri" w:hAnsi="Calibri" w:cs="Calibri" w:hint="eastAsia"/>
+                <w:sz w:val="21"/>
+                <w:szCs w:val="21"/>
+              </w:rPr>
+              <w:t>",</w:t>
+            </w:r>
+          </w:p>
+          <w:p>
+            <w:pPr>
+              <w:pStyle w:val="11"/>
+              <w:rPr>
+                <w:rFonts w:ascii="Calibri" w:hAnsi="Calibri" w:cs="Calibri"/>
+                <w:sz w:val="21"/>
+                <w:szCs w:val="21"/>
+              </w:rPr>
+            </w:pPr>
+            <w:r>
+              <w:rPr>
+                <w:rFonts w:ascii="Calibri" w:hAnsi="Calibri" w:cs="Calibri"/>
+                <w:sz w:val="21"/>
+                <w:szCs w:val="21"/>
+              </w:rPr>
+              <w:t xml:space="preserve">            "</w:t>
+            </w:r>
+            <w:proofErr w:type="spellStart"/>
+            <w:r>
+              <w:rPr>
+                <w:rFonts w:ascii="Calibri" w:hAnsi="Calibri" w:cs="Calibri"/>
+                <w:sz w:val="21"/>
+                <w:szCs w:val="21"/>
+              </w:rPr>
+              <w:t>healthyFlag</w:t>
+            </w:r>
+            <w:proofErr w:type="spellEnd"/>
+            <w:r>
+              <w:rPr>
+                <w:rFonts w:ascii="Calibri" w:hAnsi="Calibri" w:cs="Calibri"/>
+                <w:sz w:val="21"/>
+                <w:szCs w:val="21"/>
+              </w:rPr>
+              <w:t>": "N",</w:t>
+            </w:r>
+          </w:p>
+          <w:p>
+            <w:pPr>
+              <w:pStyle w:val="11"/>
+              <w:rPr>
+                <w:rFonts w:ascii="Calibri" w:hAnsi="Calibri" w:cs="Calibri"/>
+                <w:sz w:val="21"/>
+                <w:szCs w:val="21"/>
+              </w:rPr>
+            </w:pPr>
+            <w:r>
+              <w:rPr>
+                <w:rFonts w:ascii="Calibri" w:hAnsi="Calibri" w:cs="Calibri"/>
+                <w:sz w:val="21"/>
+                <w:szCs w:val="21"/>
+              </w:rPr>
+              <w:t xml:space="preserve">            "id": 3,</w:t>
+            </w:r>
+          </w:p>
+          <w:p>
+            <w:pPr>
+              <w:pStyle w:val="11"/>
+              <w:rPr>
+                <w:rFonts w:ascii="Calibri" w:hAnsi="Calibri" w:cs="Calibri" w:hint="eastAsia"/>
+                <w:sz w:val="21"/>
+                <w:szCs w:val="21"/>
+              </w:rPr>
+            </w:pPr>
+            <w:r>
+              <w:rPr>
+                <w:rFonts w:ascii="Calibri" w:hAnsi="Calibri" w:cs="Calibri" w:hint="eastAsia"/>
+                <w:sz w:val="21"/>
+                <w:szCs w:val="21"/>
+              </w:rPr>
+              <w:t xml:space="preserve">            "</w:t>
+            </w:r>
+            <w:proofErr w:type="spellStart"/>
+            <w:r>
+              <w:rPr>
+                <w:rFonts w:ascii="Calibri" w:hAnsi="Calibri" w:cs="Calibri" w:hint="eastAsia"/>
+                <w:sz w:val="21"/>
+                <w:szCs w:val="21"/>
+              </w:rPr>
+              <w:t>officeAdvice</w:t>
+            </w:r>
+            <w:proofErr w:type="spellEnd"/>
+            <w:r>
+              <w:rPr>
+                <w:rFonts w:ascii="Calibri" w:hAnsi="Calibri" w:cs="Calibri" w:hint="eastAsia"/>
+                <w:sz w:val="21"/>
+                <w:szCs w:val="21"/>
+              </w:rPr>
+              <w:t>": "</w:t>
+            </w:r>
+            <w:r>
+              <w:rPr>
+                <w:rFonts w:ascii="Calibri" w:hAnsi="Calibri" w:cs="Calibri" w:hint="eastAsia"/>
+                <w:sz w:val="21"/>
+                <w:szCs w:val="21"/>
+              </w:rPr>
+              <w:t>体重指数偏高</w:t>
+            </w:r>
+            <w:r>
+              <w:rPr>
+                <w:rFonts w:ascii="Calibri" w:hAnsi="Calibri" w:cs="Calibri"/>
+                <w:sz w:val="21"/>
+                <w:szCs w:val="21"/>
+              </w:rPr>
+              <w:t>…</w:t>
+            </w:r>
+            <w:r>
+              <w:rPr>
+                <w:rFonts w:ascii="Calibri" w:hAnsi="Calibri" w:cs="Calibri" w:hint="eastAsia"/>
+                <w:sz w:val="21"/>
+                <w:szCs w:val="21"/>
+              </w:rPr>
+              <w:t>",</w:t>
+            </w:r>
+          </w:p>
+          <w:p>
+            <w:pPr>
+              <w:pStyle w:val="11"/>
+              <w:rPr>
+                <w:rFonts w:ascii="Calibri" w:hAnsi="Calibri" w:cs="Calibri" w:hint="eastAsia"/>
+                <w:sz w:val="21"/>
+                <w:szCs w:val="21"/>
+              </w:rPr>
+            </w:pPr>
+            <w:r>
+              <w:rPr>
+                <w:rFonts w:ascii="Calibri" w:hAnsi="Calibri" w:cs="Calibri" w:hint="eastAsia"/>
+                <w:sz w:val="21"/>
+                <w:szCs w:val="21"/>
+              </w:rPr>
+              <w:t xml:space="preserve">            "</w:t>
+            </w:r>
+            <w:proofErr w:type="spellStart"/>
+            <w:r>
+              <w:rPr>
+                <w:rFonts w:ascii="Calibri" w:hAnsi="Calibri" w:cs="Calibri" w:hint="eastAsia"/>
+                <w:sz w:val="21"/>
+                <w:szCs w:val="21"/>
+              </w:rPr>
+              <w:t>officeSummary</w:t>
+            </w:r>
+            <w:proofErr w:type="spellEnd"/>
+            <w:r>
+              <w:rPr>
+                <w:rFonts w:ascii="Calibri" w:hAnsi="Calibri" w:cs="Calibri" w:hint="eastAsia"/>
+                <w:sz w:val="21"/>
+                <w:szCs w:val="21"/>
+              </w:rPr>
+              <w:t>": "</w:t>
+            </w:r>
+            <w:r>
+              <w:rPr>
+                <w:rFonts w:ascii="Calibri" w:hAnsi="Calibri" w:cs="Calibri" w:hint="eastAsia"/>
+                <w:sz w:val="21"/>
+                <w:szCs w:val="21"/>
+              </w:rPr>
+              <w:t>体重指数偏高</w:t>
+            </w:r>
+            <w:r>
+              <w:rPr>
+                <w:rFonts w:ascii="Calibri" w:hAnsi="Calibri" w:cs="Calibri" w:hint="eastAsia"/>
+                <w:sz w:val="21"/>
+                <w:szCs w:val="21"/>
+              </w:rPr>
+              <w:t>(27.47)",</w:t>
+            </w:r>
+          </w:p>
+          <w:p>
+            <w:pPr>
+              <w:pStyle w:val="11"/>
+              <w:rPr>
+                <w:rFonts w:ascii="Calibri" w:hAnsi="Calibri" w:cs="Calibri" w:hint="eastAsia"/>
+                <w:sz w:val="21"/>
+                <w:szCs w:val="21"/>
+              </w:rPr>
+            </w:pPr>
+            <w:r>
+              <w:rPr>
+                <w:rFonts w:ascii="Calibri" w:hAnsi="Calibri" w:cs="Calibri" w:hint="eastAsia"/>
+                <w:sz w:val="21"/>
+                <w:szCs w:val="21"/>
+              </w:rPr>
+              <w:t xml:space="preserve">            "</w:t>
+            </w:r>
+            <w:proofErr w:type="spellStart"/>
+            <w:r>
+              <w:rPr>
+                <w:rFonts w:ascii="Calibri" w:hAnsi="Calibri" w:cs="Calibri" w:hint="eastAsia"/>
+                <w:sz w:val="21"/>
+                <w:szCs w:val="21"/>
+              </w:rPr>
+              <w:t>projectName</w:t>
+            </w:r>
+            <w:proofErr w:type="spellEnd"/>
+            <w:r>
+              <w:rPr>
+                <w:rFonts w:ascii="Calibri" w:hAnsi="Calibri" w:cs="Calibri" w:hint="eastAsia"/>
+                <w:sz w:val="21"/>
+                <w:szCs w:val="21"/>
+              </w:rPr>
+              <w:t>": "</w:t>
+            </w:r>
+            <w:r>
+              <w:rPr>
+                <w:rFonts w:ascii="Calibri" w:hAnsi="Calibri" w:cs="Calibri" w:hint="eastAsia"/>
+                <w:sz w:val="21"/>
+                <w:szCs w:val="21"/>
+              </w:rPr>
+              <w:t>一般检查项目</w:t>
+            </w:r>
+            <w:r>
+              <w:rPr>
+                <w:rFonts w:ascii="Calibri" w:hAnsi="Calibri" w:cs="Calibri" w:hint="eastAsia"/>
+                <w:sz w:val="21"/>
+                <w:szCs w:val="21"/>
+              </w:rPr>
+              <w:t>",</w:t>
+            </w:r>
+          </w:p>
+          <w:p>
+            <w:pPr>
+              <w:pStyle w:val="11"/>
+              <w:rPr>
+                <w:rFonts w:ascii="Calibri" w:hAnsi="Calibri" w:cs="Calibri"/>
+                <w:sz w:val="21"/>
+                <w:szCs w:val="21"/>
+              </w:rPr>
+            </w:pPr>
+            <w:r>
+              <w:rPr>
+                <w:rFonts w:ascii="Calibri" w:hAnsi="Calibri" w:cs="Calibri"/>
+                <w:sz w:val="21"/>
+                <w:szCs w:val="21"/>
+              </w:rPr>
+              <w:t xml:space="preserve">            "</w:t>
+            </w:r>
+            <w:proofErr w:type="spellStart"/>
+            <w:r>
+              <w:rPr>
+                <w:rFonts w:ascii="Calibri" w:hAnsi="Calibri" w:cs="Calibri"/>
+                <w:sz w:val="21"/>
+                <w:szCs w:val="21"/>
+              </w:rPr>
+              <w:t>projectNumber</w:t>
+            </w:r>
+            <w:proofErr w:type="spellEnd"/>
+            <w:r>
+              <w:rPr>
+                <w:rFonts w:ascii="Calibri" w:hAnsi="Calibri" w:cs="Calibri"/>
+                <w:sz w:val="21"/>
+                <w:szCs w:val="21"/>
+              </w:rPr>
+              <w:t>": "003",</w:t>
+            </w:r>
+          </w:p>
+          <w:p>
+            <w:pPr>
+              <w:pStyle w:val="11"/>
+              <w:rPr>
+                <w:rFonts w:ascii="Calibri" w:hAnsi="Calibri" w:cs="Calibri"/>
+                <w:sz w:val="21"/>
+                <w:szCs w:val="21"/>
+              </w:rPr>
+            </w:pPr>
+            <w:r>
+              <w:rPr>
+                <w:rFonts w:ascii="Calibri" w:hAnsi="Calibri" w:cs="Calibri"/>
+                <w:sz w:val="21"/>
+                <w:szCs w:val="21"/>
+              </w:rPr>
+              <w:t xml:space="preserve">            "</w:t>
+            </w:r>
+            <w:proofErr w:type="spellStart"/>
+            <w:r>
+              <w:rPr>
+                <w:rFonts w:ascii="Calibri" w:hAnsi="Calibri" w:cs="Calibri"/>
+                <w:sz w:val="21"/>
+                <w:szCs w:val="21"/>
+              </w:rPr>
+              <w:t>signNumber</w:t>
+            </w:r>
+            <w:proofErr w:type="spellEnd"/>
+            <w:r>
+              <w:rPr>
+                <w:rFonts w:ascii="Calibri" w:hAnsi="Calibri" w:cs="Calibri"/>
+                <w:sz w:val="21"/>
+                <w:szCs w:val="21"/>
+              </w:rPr>
+              <w:t>": "20131104-009",</w:t>
+            </w:r>
+          </w:p>
+          <w:p>
+            <w:pPr>
+              <w:pStyle w:val="11"/>
+              <w:rPr>
+                <w:rFonts w:ascii="Calibri" w:hAnsi="Calibri" w:cs="Calibri"/>
+                <w:sz w:val="21"/>
+                <w:szCs w:val="21"/>
+              </w:rPr>
+            </w:pPr>
+            <w:r>
+              <w:rPr>
+                <w:rFonts w:ascii="Calibri" w:hAnsi="Calibri" w:cs="Calibri"/>
+                <w:sz w:val="21"/>
+                <w:szCs w:val="21"/>
+              </w:rPr>
+              <w:t xml:space="preserve">            "</w:t>
+            </w:r>
+            <w:proofErr w:type="spellStart"/>
+            <w:r>
+              <w:rPr>
+                <w:rFonts w:ascii="Calibri" w:hAnsi="Calibri" w:cs="Calibri"/>
+                <w:sz w:val="21"/>
+                <w:szCs w:val="21"/>
+              </w:rPr>
+              <w:t>userName</w:t>
+            </w:r>
+            <w:proofErr w:type="spellEnd"/>
+            <w:r>
+              <w:rPr>
+                <w:rFonts w:ascii="Calibri" w:hAnsi="Calibri" w:cs="Calibri"/>
+                <w:sz w:val="21"/>
+                <w:szCs w:val="21"/>
+              </w:rPr>
+              <w:t>": "jack"</w:t>
+            </w:r>
+          </w:p>
+          <w:p>
+            <w:pPr>
+              <w:pStyle w:val="11"/>
+              <w:rPr>
+                <w:rFonts w:ascii="Calibri" w:hAnsi="Calibri" w:cs="Calibri"/>
+                <w:sz w:val="21"/>
+                <w:szCs w:val="21"/>
+              </w:rPr>
+            </w:pPr>
+            <w:r>
+              <w:rPr>
+                <w:rFonts w:ascii="Calibri" w:hAnsi="Calibri" w:cs="Calibri"/>
+                <w:sz w:val="21"/>
+                <w:szCs w:val="21"/>
+              </w:rPr>
+              <w:t xml:space="preserve">        },</w:t>
+            </w:r>
+          </w:p>
+          <w:p>
+            <w:pPr>
+              <w:pStyle w:val="11"/>
+              <w:rPr>
+                <w:rFonts w:ascii="Calibri" w:hAnsi="Calibri" w:cs="Calibri"/>
+                <w:sz w:val="21"/>
+                <w:szCs w:val="21"/>
+              </w:rPr>
+            </w:pPr>
+            <w:r>
+              <w:rPr>
+                <w:rFonts w:ascii="Calibri" w:hAnsi="Calibri" w:cs="Calibri"/>
+                <w:sz w:val="21"/>
+                <w:szCs w:val="21"/>
+              </w:rPr>
+              <w:t xml:space="preserve">        {</w:t>
+            </w:r>
+          </w:p>
+          <w:p>
+            <w:pPr>
+              <w:pStyle w:val="11"/>
+              <w:rPr>
+                <w:rFonts w:ascii="Calibri" w:hAnsi="Calibri" w:cs="Calibri"/>
+                <w:sz w:val="21"/>
+                <w:szCs w:val="21"/>
+              </w:rPr>
+            </w:pPr>
+            <w:r>
+              <w:rPr>
+                <w:rFonts w:ascii="Calibri" w:hAnsi="Calibri" w:cs="Calibri"/>
+                <w:sz w:val="21"/>
+                <w:szCs w:val="21"/>
+              </w:rPr>
+              <w:t xml:space="preserve">            "</w:t>
+            </w:r>
+            <w:proofErr w:type="spellStart"/>
+            <w:r>
+              <w:rPr>
+                <w:rFonts w:ascii="Calibri" w:hAnsi="Calibri" w:cs="Calibri"/>
+                <w:sz w:val="21"/>
+                <w:szCs w:val="21"/>
+              </w:rPr>
+              <w:t>checkDate</w:t>
+            </w:r>
+            <w:proofErr w:type="spellEnd"/>
+            <w:r>
+              <w:rPr>
+                <w:rFonts w:ascii="Calibri" w:hAnsi="Calibri" w:cs="Calibri"/>
+                <w:sz w:val="21"/>
+                <w:szCs w:val="21"/>
+              </w:rPr>
+              <w:t>": "2014.04.17",</w:t>
+            </w:r>
+          </w:p>
+          <w:p>
+            <w:pPr>
+              <w:pStyle w:val="11"/>
+              <w:rPr>
+                <w:rFonts w:ascii="Calibri" w:hAnsi="Calibri" w:cs="Calibri" w:hint="eastAsia"/>
+                <w:sz w:val="21"/>
+                <w:szCs w:val="21"/>
+              </w:rPr>
+            </w:pPr>
+            <w:r>
+              <w:rPr>
+                <w:rFonts w:ascii="Calibri" w:hAnsi="Calibri" w:cs="Calibri" w:hint="eastAsia"/>
+                <w:sz w:val="21"/>
+                <w:szCs w:val="21"/>
+              </w:rPr>
+              <w:t xml:space="preserve">            "</w:t>
+            </w:r>
+            <w:proofErr w:type="spellStart"/>
+            <w:r>
+              <w:rPr>
+                <w:rFonts w:ascii="Calibri" w:hAnsi="Calibri" w:cs="Calibri" w:hint="eastAsia"/>
+                <w:sz w:val="21"/>
+                <w:szCs w:val="21"/>
+              </w:rPr>
+              <w:t>doctorName</w:t>
+            </w:r>
+            <w:proofErr w:type="spellEnd"/>
+            <w:r>
+              <w:rPr>
+                <w:rFonts w:ascii="Calibri" w:hAnsi="Calibri" w:cs="Calibri" w:hint="eastAsia"/>
+                <w:sz w:val="21"/>
+                <w:szCs w:val="21"/>
+              </w:rPr>
+              <w:t>": "</w:t>
+            </w:r>
+            <w:proofErr w:type="gramStart"/>
+            <w:r>
+              <w:rPr>
+                <w:rFonts w:ascii="Calibri" w:hAnsi="Calibri" w:cs="Calibri" w:hint="eastAsia"/>
+                <w:sz w:val="21"/>
+                <w:szCs w:val="21"/>
+              </w:rPr>
+              <w:t>温素芳</w:t>
+            </w:r>
+            <w:proofErr w:type="gramEnd"/>
+            <w:r>
+              <w:rPr>
+                <w:rFonts w:ascii="Calibri" w:hAnsi="Calibri" w:cs="Calibri" w:hint="eastAsia"/>
+                <w:sz w:val="21"/>
+                <w:szCs w:val="21"/>
+              </w:rPr>
+              <w:t>",</w:t>
+            </w:r>
+          </w:p>
+          <w:p>
+            <w:pPr>
+              <w:pStyle w:val="11"/>
+              <w:rPr>
+                <w:rFonts w:ascii="Calibri" w:hAnsi="Calibri" w:cs="Calibri" w:hint="eastAsia"/>
+                <w:sz w:val="21"/>
+                <w:szCs w:val="21"/>
+              </w:rPr>
+            </w:pPr>
+            <w:r>
+              <w:rPr>
+                <w:rFonts w:ascii="Calibri" w:hAnsi="Calibri" w:cs="Calibri" w:hint="eastAsia"/>
+                <w:sz w:val="21"/>
+                <w:szCs w:val="21"/>
+              </w:rPr>
+              <w:t xml:space="preserve">            "</w:t>
+            </w:r>
+            <w:proofErr w:type="spellStart"/>
+            <w:r>
+              <w:rPr>
+                <w:rFonts w:ascii="Calibri" w:hAnsi="Calibri" w:cs="Calibri" w:hint="eastAsia"/>
+                <w:sz w:val="21"/>
+                <w:szCs w:val="21"/>
+              </w:rPr>
+              <w:t>doctorNumber</w:t>
+            </w:r>
+            <w:proofErr w:type="spellEnd"/>
+            <w:r>
+              <w:rPr>
+                <w:rFonts w:ascii="Calibri" w:hAnsi="Calibri" w:cs="Calibri" w:hint="eastAsia"/>
+                <w:sz w:val="21"/>
+                <w:szCs w:val="21"/>
+              </w:rPr>
+              <w:t>": "</w:t>
+            </w:r>
+            <w:proofErr w:type="gramStart"/>
+            <w:r>
+              <w:rPr>
+                <w:rFonts w:ascii="Calibri" w:hAnsi="Calibri" w:cs="Calibri" w:hint="eastAsia"/>
+                <w:sz w:val="21"/>
+                <w:szCs w:val="21"/>
+              </w:rPr>
+              <w:t>温素芳</w:t>
+            </w:r>
+            <w:proofErr w:type="gramEnd"/>
+            <w:r>
+              <w:rPr>
+                <w:rFonts w:ascii="Calibri" w:hAnsi="Calibri" w:cs="Calibri" w:hint="eastAsia"/>
+                <w:sz w:val="21"/>
+                <w:szCs w:val="21"/>
+              </w:rPr>
+              <w:t>",</w:t>
+            </w:r>
+          </w:p>
+          <w:p>
+            <w:pPr>
+              <w:pStyle w:val="11"/>
+              <w:rPr>
+                <w:rFonts w:ascii="Calibri" w:hAnsi="Calibri" w:cs="Calibri"/>
+                <w:sz w:val="21"/>
+                <w:szCs w:val="21"/>
+              </w:rPr>
+            </w:pPr>
+            <w:r>
+              <w:rPr>
+                <w:rFonts w:ascii="Calibri" w:hAnsi="Calibri" w:cs="Calibri"/>
+                <w:sz w:val="21"/>
+                <w:szCs w:val="21"/>
+              </w:rPr>
+              <w:t xml:space="preserve">            "</w:t>
+            </w:r>
+            <w:proofErr w:type="spellStart"/>
+            <w:r>
+              <w:rPr>
+                <w:rFonts w:ascii="Calibri" w:hAnsi="Calibri" w:cs="Calibri"/>
+                <w:sz w:val="21"/>
+                <w:szCs w:val="21"/>
+              </w:rPr>
+              <w:t>healthyFlag</w:t>
+            </w:r>
+            <w:proofErr w:type="spellEnd"/>
+            <w:r>
+              <w:rPr>
+                <w:rFonts w:ascii="Calibri" w:hAnsi="Calibri" w:cs="Calibri"/>
+                <w:sz w:val="21"/>
+                <w:szCs w:val="21"/>
+              </w:rPr>
+              <w:t>": "N",</w:t>
+            </w:r>
+          </w:p>
+          <w:p>
+            <w:pPr>
+              <w:pStyle w:val="11"/>
+              <w:rPr>
+                <w:rFonts w:ascii="Calibri" w:hAnsi="Calibri" w:cs="Calibri"/>
+                <w:sz w:val="21"/>
+                <w:szCs w:val="21"/>
+              </w:rPr>
+            </w:pPr>
+            <w:r>
+              <w:rPr>
+                <w:rFonts w:ascii="Calibri" w:hAnsi="Calibri" w:cs="Calibri"/>
+                <w:sz w:val="21"/>
+                <w:szCs w:val="21"/>
+              </w:rPr>
+              <w:t xml:space="preserve">            "id": 4,</w:t>
+            </w:r>
+          </w:p>
+          <w:p>
+            <w:pPr>
+              <w:pStyle w:val="11"/>
+              <w:rPr>
+                <w:rFonts w:ascii="Calibri" w:hAnsi="Calibri" w:cs="Calibri" w:hint="eastAsia"/>
+                <w:sz w:val="21"/>
+                <w:szCs w:val="21"/>
+              </w:rPr>
+            </w:pPr>
+            <w:r>
+              <w:rPr>
+                <w:rFonts w:ascii="Calibri" w:hAnsi="Calibri" w:cs="Calibri" w:hint="eastAsia"/>
+                <w:sz w:val="21"/>
+                <w:szCs w:val="21"/>
+              </w:rPr>
+              <w:t xml:space="preserve">            "</w:t>
+            </w:r>
+            <w:proofErr w:type="spellStart"/>
+            <w:r>
+              <w:rPr>
+                <w:rFonts w:ascii="Calibri" w:hAnsi="Calibri" w:cs="Calibri" w:hint="eastAsia"/>
+                <w:sz w:val="21"/>
+                <w:szCs w:val="21"/>
+              </w:rPr>
+              <w:t>officeAdvice</w:t>
+            </w:r>
+            <w:proofErr w:type="spellEnd"/>
+            <w:r>
+              <w:rPr>
+                <w:rFonts w:ascii="Calibri" w:hAnsi="Calibri" w:cs="Calibri" w:hint="eastAsia"/>
+                <w:sz w:val="21"/>
+                <w:szCs w:val="21"/>
+              </w:rPr>
+              <w:t>": "</w:t>
+            </w:r>
+            <w:r>
+              <w:rPr>
+                <w:rFonts w:ascii="Calibri" w:hAnsi="Calibri" w:cs="Calibri" w:hint="eastAsia"/>
+                <w:sz w:val="21"/>
+                <w:szCs w:val="21"/>
+              </w:rPr>
+              <w:t>...</w:t>
+            </w:r>
+            <w:r>
+              <w:rPr>
+                <w:rFonts w:ascii="Calibri" w:hAnsi="Calibri" w:cs="Calibri" w:hint="eastAsia"/>
+                <w:sz w:val="21"/>
+                <w:szCs w:val="21"/>
+              </w:rPr>
+              <w:t>建议您到口腔科进行超声波</w:t>
+            </w:r>
+            <w:proofErr w:type="gramStart"/>
+            <w:r>
+              <w:rPr>
+                <w:rFonts w:ascii="Calibri" w:hAnsi="Calibri" w:cs="Calibri" w:hint="eastAsia"/>
+                <w:sz w:val="21"/>
+                <w:szCs w:val="21"/>
+              </w:rPr>
+              <w:t>洁牙法治疗</w:t>
+            </w:r>
+            <w:proofErr w:type="gramEnd"/>
+            <w:r>
+              <w:rPr>
+                <w:rFonts w:ascii="Calibri" w:hAnsi="Calibri" w:cs="Calibri" w:hint="eastAsia"/>
+                <w:sz w:val="21"/>
+                <w:szCs w:val="21"/>
+              </w:rPr>
+              <w:t>。</w:t>
+            </w:r>
+            <w:r>
+              <w:rPr>
+                <w:rFonts w:ascii="Calibri" w:hAnsi="Calibri" w:cs="Calibri"/>
+                <w:sz w:val="21"/>
+                <w:szCs w:val="21"/>
+              </w:rPr>
+              <w:t>…</w:t>
+            </w:r>
+            <w:r>
+              <w:rPr>
+                <w:rFonts w:ascii="Calibri" w:hAnsi="Calibri" w:cs="Calibri" w:hint="eastAsia"/>
+                <w:sz w:val="21"/>
+                <w:szCs w:val="21"/>
+              </w:rPr>
+              <w:t>",</w:t>
+            </w:r>
+          </w:p>
+          <w:p>
+            <w:pPr>
+              <w:pStyle w:val="11"/>
+              <w:rPr>
+                <w:rFonts w:ascii="Calibri" w:hAnsi="Calibri" w:cs="Calibri" w:hint="eastAsia"/>
+                <w:sz w:val="21"/>
+                <w:szCs w:val="21"/>
+              </w:rPr>
+            </w:pPr>
+            <w:r>
+              <w:rPr>
+                <w:rFonts w:ascii="Calibri" w:hAnsi="Calibri" w:cs="Calibri" w:hint="eastAsia"/>
+                <w:sz w:val="21"/>
+                <w:szCs w:val="21"/>
+              </w:rPr>
+              <w:t xml:space="preserve">            "</w:t>
+            </w:r>
+            <w:proofErr w:type="spellStart"/>
+            <w:r>
+              <w:rPr>
+                <w:rFonts w:ascii="Calibri" w:hAnsi="Calibri" w:cs="Calibri" w:hint="eastAsia"/>
+                <w:sz w:val="21"/>
+                <w:szCs w:val="21"/>
+              </w:rPr>
+              <w:t>officeSummary</w:t>
+            </w:r>
+            <w:proofErr w:type="spellEnd"/>
+            <w:r>
+              <w:rPr>
+                <w:rFonts w:ascii="Calibri" w:hAnsi="Calibri" w:cs="Calibri" w:hint="eastAsia"/>
+                <w:sz w:val="21"/>
+                <w:szCs w:val="21"/>
+              </w:rPr>
+              <w:t>": "</w:t>
+            </w:r>
+            <w:r>
+              <w:rPr>
+                <w:rFonts w:ascii="Calibri" w:hAnsi="Calibri" w:cs="Calibri" w:hint="eastAsia"/>
+                <w:sz w:val="21"/>
+                <w:szCs w:val="21"/>
+              </w:rPr>
+              <w:t>牙龈</w:t>
+            </w:r>
+            <w:r>
+              <w:rPr>
+                <w:rFonts w:ascii="Calibri" w:hAnsi="Calibri" w:cs="Calibri" w:hint="eastAsia"/>
+                <w:sz w:val="21"/>
+                <w:szCs w:val="21"/>
+              </w:rPr>
+              <w:t>:</w:t>
+            </w:r>
+            <w:r>
+              <w:rPr>
+                <w:rFonts w:ascii="Calibri" w:hAnsi="Calibri" w:cs="Calibri" w:hint="eastAsia"/>
+                <w:sz w:val="21"/>
+                <w:szCs w:val="21"/>
+              </w:rPr>
+              <w:t>牙结石Ⅰ°</w:t>
+            </w:r>
+            <w:r>
+              <w:rPr>
+                <w:rFonts w:ascii="Calibri" w:hAnsi="Calibri" w:cs="Calibri" w:hint="eastAsia"/>
+                <w:sz w:val="21"/>
+                <w:szCs w:val="21"/>
+              </w:rPr>
+              <w:t>",</w:t>
+            </w:r>
+          </w:p>
+          <w:p>
+            <w:pPr>
+              <w:pStyle w:val="11"/>
+              <w:rPr>
+                <w:rFonts w:ascii="Calibri" w:hAnsi="Calibri" w:cs="Calibri" w:hint="eastAsia"/>
+                <w:sz w:val="21"/>
+                <w:szCs w:val="21"/>
+              </w:rPr>
+            </w:pPr>
+            <w:r>
+              <w:rPr>
+                <w:rFonts w:ascii="Calibri" w:hAnsi="Calibri" w:cs="Calibri" w:hint="eastAsia"/>
+                <w:sz w:val="21"/>
+                <w:szCs w:val="21"/>
+              </w:rPr>
+              <w:t xml:space="preserve">            "</w:t>
+            </w:r>
+            <w:proofErr w:type="spellStart"/>
+            <w:r>
+              <w:rPr>
+                <w:rFonts w:ascii="Calibri" w:hAnsi="Calibri" w:cs="Calibri" w:hint="eastAsia"/>
+                <w:sz w:val="21"/>
+                <w:szCs w:val="21"/>
+              </w:rPr>
+              <w:t>projectName</w:t>
+            </w:r>
+            <w:proofErr w:type="spellEnd"/>
+            <w:r>
+              <w:rPr>
+                <w:rFonts w:ascii="Calibri" w:hAnsi="Calibri" w:cs="Calibri" w:hint="eastAsia"/>
+                <w:sz w:val="21"/>
+                <w:szCs w:val="21"/>
+              </w:rPr>
+              <w:t>": "</w:t>
+            </w:r>
+            <w:r>
+              <w:rPr>
+                <w:rFonts w:ascii="Calibri" w:hAnsi="Calibri" w:cs="Calibri" w:hint="eastAsia"/>
+                <w:sz w:val="21"/>
+                <w:szCs w:val="21"/>
+              </w:rPr>
+              <w:t>口腔一般项目</w:t>
+            </w:r>
+            <w:r>
+              <w:rPr>
+                <w:rFonts w:ascii="Calibri" w:hAnsi="Calibri" w:cs="Calibri" w:hint="eastAsia"/>
+                <w:sz w:val="21"/>
+                <w:szCs w:val="21"/>
+              </w:rPr>
+              <w:t>",</w:t>
+            </w:r>
+          </w:p>
+          <w:p>
+            <w:pPr>
+              <w:pStyle w:val="11"/>
+              <w:rPr>
+                <w:rFonts w:ascii="Calibri" w:hAnsi="Calibri" w:cs="Calibri"/>
+                <w:sz w:val="21"/>
+                <w:szCs w:val="21"/>
+              </w:rPr>
+            </w:pPr>
+            <w:r>
+              <w:rPr>
+                <w:rFonts w:ascii="Calibri" w:hAnsi="Calibri" w:cs="Calibri"/>
+                <w:sz w:val="21"/>
+                <w:szCs w:val="21"/>
+              </w:rPr>
+              <w:t xml:space="preserve">            "</w:t>
+            </w:r>
+            <w:proofErr w:type="spellStart"/>
+            <w:r>
+              <w:rPr>
+                <w:rFonts w:ascii="Calibri" w:hAnsi="Calibri" w:cs="Calibri"/>
+                <w:sz w:val="21"/>
+                <w:szCs w:val="21"/>
+              </w:rPr>
+              <w:t>projectNumber</w:t>
+            </w:r>
+            <w:proofErr w:type="spellEnd"/>
+            <w:r>
+              <w:rPr>
+                <w:rFonts w:ascii="Calibri" w:hAnsi="Calibri" w:cs="Calibri"/>
+                <w:sz w:val="21"/>
+                <w:szCs w:val="21"/>
+              </w:rPr>
+              <w:t>": "004",</w:t>
+            </w:r>
+          </w:p>
+          <w:p>
+            <w:pPr>
+              <w:pStyle w:val="11"/>
+              <w:rPr>
+                <w:rFonts w:ascii="Calibri" w:hAnsi="Calibri" w:cs="Calibri"/>
+                <w:sz w:val="21"/>
+                <w:szCs w:val="21"/>
+              </w:rPr>
+            </w:pPr>
+            <w:r>
+              <w:rPr>
+                <w:rFonts w:ascii="Calibri" w:hAnsi="Calibri" w:cs="Calibri"/>
+                <w:sz w:val="21"/>
+                <w:szCs w:val="21"/>
+              </w:rPr>
+              <w:t xml:space="preserve">            "</w:t>
+            </w:r>
+            <w:proofErr w:type="spellStart"/>
+            <w:r>
+              <w:rPr>
+                <w:rFonts w:ascii="Calibri" w:hAnsi="Calibri" w:cs="Calibri"/>
+                <w:sz w:val="21"/>
+                <w:szCs w:val="21"/>
+              </w:rPr>
+              <w:t>signNumber</w:t>
+            </w:r>
+            <w:proofErr w:type="spellEnd"/>
+            <w:r>
+              <w:rPr>
+                <w:rFonts w:ascii="Calibri" w:hAnsi="Calibri" w:cs="Calibri"/>
+                <w:sz w:val="21"/>
+                <w:szCs w:val="21"/>
+              </w:rPr>
+              <w:t>": "20131104-009",</w:t>
+            </w:r>
+          </w:p>
+          <w:p>
+            <w:pPr>
+              <w:pStyle w:val="11"/>
+              <w:rPr>
+                <w:rFonts w:ascii="Calibri" w:hAnsi="Calibri" w:cs="Calibri"/>
+                <w:sz w:val="21"/>
+                <w:szCs w:val="21"/>
+              </w:rPr>
+            </w:pPr>
+            <w:r>
+              <w:rPr>
+                <w:rFonts w:ascii="Calibri" w:hAnsi="Calibri" w:cs="Calibri"/>
+                <w:sz w:val="21"/>
+                <w:szCs w:val="21"/>
+              </w:rPr>
+              <w:t xml:space="preserve">            "</w:t>
+            </w:r>
+            <w:proofErr w:type="spellStart"/>
+            <w:r>
+              <w:rPr>
+                <w:rFonts w:ascii="Calibri" w:hAnsi="Calibri" w:cs="Calibri"/>
+                <w:sz w:val="21"/>
+                <w:szCs w:val="21"/>
+              </w:rPr>
+              <w:t>userName</w:t>
+            </w:r>
+            <w:proofErr w:type="spellEnd"/>
+            <w:r>
+              <w:rPr>
+                <w:rFonts w:ascii="Calibri" w:hAnsi="Calibri" w:cs="Calibri"/>
+                <w:sz w:val="21"/>
+                <w:szCs w:val="21"/>
+              </w:rPr>
+              <w:t>": "jack"</w:t>
+            </w:r>
+          </w:p>
+          <w:p>
+            <w:pPr>
+              <w:pStyle w:val="11"/>
+              <w:rPr>
+                <w:rFonts w:ascii="Calibri" w:hAnsi="Calibri" w:cs="Calibri"/>
+                <w:sz w:val="21"/>
+                <w:szCs w:val="21"/>
+              </w:rPr>
+            </w:pPr>
+            <w:r>
+              <w:rPr>
+                <w:rFonts w:ascii="Calibri" w:hAnsi="Calibri" w:cs="Calibri"/>
+                <w:sz w:val="21"/>
+                <w:szCs w:val="21"/>
+              </w:rPr>
+              <w:t xml:space="preserve">        }</w:t>
+            </w:r>
+          </w:p>
+          <w:p>
+            <w:pPr>
+              <w:pStyle w:val="11"/>
+              <w:rPr>
+                <w:rFonts w:ascii="Calibri" w:hAnsi="Calibri" w:cs="Calibri"/>
+                <w:sz w:val="21"/>
+                <w:szCs w:val="21"/>
+              </w:rPr>
+            </w:pPr>
+            <w:r>
+              <w:rPr>
+                <w:rFonts w:ascii="Calibri" w:hAnsi="Calibri" w:cs="Calibri"/>
+                <w:sz w:val="21"/>
+                <w:szCs w:val="21"/>
+              </w:rPr>
+              <w:t xml:space="preserve">    ],</w:t>
+            </w:r>
+          </w:p>
+          <w:p>
+            <w:pPr>
+              <w:pStyle w:val="11"/>
+              <w:rPr>
+                <w:rFonts w:ascii="Calibri" w:hAnsi="Calibri" w:cs="Calibri"/>
+                <w:sz w:val="21"/>
+                <w:szCs w:val="21"/>
+              </w:rPr>
+            </w:pPr>
+            <w:r>
+              <w:rPr>
+                <w:rFonts w:ascii="Calibri" w:hAnsi="Calibri" w:cs="Calibri"/>
+                <w:sz w:val="21"/>
+                <w:szCs w:val="21"/>
+              </w:rPr>
+              <w:t xml:space="preserve">    "message": "ok"</w:t>
             </w:r>
           </w:p>
           <w:p>
@@ -8653,6 +9853,7 @@
         <w:rPr>
           <w:noProof/>
         </w:rPr>
+        <w:lastRenderedPageBreak/>
         <w:drawing>
           <wp:inline distT="0" distB="0" distL="0" distR="0">
             <wp:extent cx="1800225" cy="3682278"/>
@@ -8674,7 +9875,7 @@
                     <a:blip r:embed="rId16" cstate="print">
                       <a:extLst>
                         <a:ext uri="{28A0092B-C50C-407E-A947-70E740481C1C}">
-                          <a14:useLocalDpi xmlns:a14="http://schemas.microsoft.com/office/drawing/2010/main" xmlns:wps="http://schemas.microsoft.com/office/word/2010/wordprocessingShape" xmlns:wpi="http://schemas.microsoft.com/office/word/2010/wordprocessingInk" xmlns:wpg="http://schemas.microsoft.com/office/word/2010/wordprocessingGroup" xmlns:w14="http://schemas.microsoft.com/office/word/2010/wordml" xmlns:w="http://schemas.openxmlformats.org/wordprocessingml/2006/main" xmlns:w10="urn:schemas-microsoft-com:office:word" xmlns:wp14="http://schemas.microsoft.com/office/word/2010/wordprocessingDrawing" xmlns:v="urn:schemas-microsoft-com:vml" xmlns:o="urn:schemas-microsoft-com:office:office" xmlns:mc="http://schemas.openxmlformats.org/markup-compatibility/2006" xmlns:wpc="http://schemas.microsoft.com/office/word/2010/wordprocessingCanvas" xmlns="" val="0"/>
+                          <a14:useLocalDpi xmlns="" xmlns:wpc="http://schemas.microsoft.com/office/word/2010/wordprocessingCanvas" xmlns:mc="http://schemas.openxmlformats.org/markup-compatibility/2006" xmlns:o="urn:schemas-microsoft-com:office:office" xmlns:v="urn:schemas-microsoft-com:vml" xmlns:wp14="http://schemas.microsoft.com/office/word/2010/wordprocessingDrawing" xmlns:w10="urn:schemas-microsoft-com:office:word" xmlns:w="http://schemas.openxmlformats.org/wordprocessingml/2006/main" xmlns:w14="http://schemas.microsoft.com/office/word/2010/wordml" xmlns:wpg="http://schemas.microsoft.com/office/word/2010/wordprocessingGroup" xmlns:wpi="http://schemas.microsoft.com/office/word/2010/wordprocessingInk" xmlns:wps="http://schemas.microsoft.com/office/word/2010/wordprocessingShape" xmlns:a14="http://schemas.microsoft.com/office/drawing/2010/main" val="0"/>
                         </a:ext>
                       </a:extLst>
                     </a:blip>
@@ -8745,7 +9946,6 @@
         <w:rPr>
           <w:rFonts w:hint="eastAsia"/>
         </w:rPr>
-        <w:lastRenderedPageBreak/>
         <w:t>4.2</w:t>
       </w:r>
       <w:r>
@@ -8785,7 +9985,7 @@
                     <a:blip r:embed="rId17" cstate="print">
                       <a:extLst>
                         <a:ext uri="{28A0092B-C50C-407E-A947-70E740481C1C}">
-                          <a14:useLocalDpi xmlns:a14="http://schemas.microsoft.com/office/drawing/2010/main" xmlns:wps="http://schemas.microsoft.com/office/word/2010/wordprocessingShape" xmlns:wpi="http://schemas.microsoft.com/office/word/2010/wordprocessingInk" xmlns:wpg="http://schemas.microsoft.com/office/word/2010/wordprocessingGroup" xmlns:w14="http://schemas.microsoft.com/office/word/2010/wordml" xmlns:w="http://schemas.openxmlformats.org/wordprocessingml/2006/main" xmlns:w10="urn:schemas-microsoft-com:office:word" xmlns:wp14="http://schemas.microsoft.com/office/word/2010/wordprocessingDrawing" xmlns:v="urn:schemas-microsoft-com:vml" xmlns:o="urn:schemas-microsoft-com:office:office" xmlns:mc="http://schemas.openxmlformats.org/markup-compatibility/2006" xmlns:wpc="http://schemas.microsoft.com/office/word/2010/wordprocessingCanvas" xmlns="" val="0"/>
+                          <a14:useLocalDpi xmlns="" xmlns:wpc="http://schemas.microsoft.com/office/word/2010/wordprocessingCanvas" xmlns:mc="http://schemas.openxmlformats.org/markup-compatibility/2006" xmlns:o="urn:schemas-microsoft-com:office:office" xmlns:v="urn:schemas-microsoft-com:vml" xmlns:wp14="http://schemas.microsoft.com/office/word/2010/wordprocessingDrawing" xmlns:w10="urn:schemas-microsoft-com:office:word" xmlns:w="http://schemas.openxmlformats.org/wordprocessingml/2006/main" xmlns:w14="http://schemas.microsoft.com/office/word/2010/wordml" xmlns:wpg="http://schemas.microsoft.com/office/word/2010/wordprocessingGroup" xmlns:wpi="http://schemas.microsoft.com/office/word/2010/wordprocessingInk" xmlns:wps="http://schemas.microsoft.com/office/word/2010/wordprocessingShape" xmlns:a14="http://schemas.microsoft.com/office/drawing/2010/main" val="0"/>
                         </a:ext>
                       </a:extLst>
                     </a:blip>
@@ -8862,6 +10062,7 @@
         <w:rPr>
           <w:rFonts w:hint="eastAsia"/>
         </w:rPr>
+        <w:lastRenderedPageBreak/>
         <w:t>4.2.1</w:t>
       </w:r>
       <w:commentRangeStart w:id="13"/>
@@ -9878,7 +11079,6 @@
                 <w:sz w:val="21"/>
                 <w:szCs w:val="21"/>
               </w:rPr>
-              <w:lastRenderedPageBreak/>
               <w:t xml:space="preserve">    "message": "ok",</w:t>
             </w:r>
           </w:p>
@@ -10015,7 +11215,6 @@
         <w:rPr>
           <w:rFonts w:hint="eastAsia"/>
         </w:rPr>
-        <w:lastRenderedPageBreak/>
         <w:t>点击登录的时候请求该接口。见图</w:t>
       </w:r>
       <w:r>
@@ -10035,6 +11234,7 @@
         <w:rPr>
           <w:rFonts w:hint="eastAsia"/>
         </w:rPr>
+        <w:lastRenderedPageBreak/>
         <w:t>4.2.2</w:t>
       </w:r>
       <w:r>
@@ -10071,7 +11271,7 @@
                     <a:blip r:embed="rId18" cstate="print">
                       <a:extLst>
                         <a:ext uri="{28A0092B-C50C-407E-A947-70E740481C1C}">
-                          <a14:useLocalDpi xmlns:a14="http://schemas.microsoft.com/office/drawing/2010/main" xmlns:wps="http://schemas.microsoft.com/office/word/2010/wordprocessingShape" xmlns:wpi="http://schemas.microsoft.com/office/word/2010/wordprocessingInk" xmlns:wpg="http://schemas.microsoft.com/office/word/2010/wordprocessingGroup" xmlns:w14="http://schemas.microsoft.com/office/word/2010/wordml" xmlns:w="http://schemas.openxmlformats.org/wordprocessingml/2006/main" xmlns:w10="urn:schemas-microsoft-com:office:word" xmlns:wp14="http://schemas.microsoft.com/office/word/2010/wordprocessingDrawing" xmlns:v="urn:schemas-microsoft-com:vml" xmlns:o="urn:schemas-microsoft-com:office:office" xmlns:mc="http://schemas.openxmlformats.org/markup-compatibility/2006" xmlns:wpc="http://schemas.microsoft.com/office/word/2010/wordprocessingCanvas" xmlns="" val="0"/>
+                          <a14:useLocalDpi xmlns="" xmlns:wpc="http://schemas.microsoft.com/office/word/2010/wordprocessingCanvas" xmlns:mc="http://schemas.openxmlformats.org/markup-compatibility/2006" xmlns:o="urn:schemas-microsoft-com:office:office" xmlns:v="urn:schemas-microsoft-com:vml" xmlns:wp14="http://schemas.microsoft.com/office/word/2010/wordprocessingDrawing" xmlns:w10="urn:schemas-microsoft-com:office:word" xmlns:w="http://schemas.openxmlformats.org/wordprocessingml/2006/main" xmlns:w14="http://schemas.microsoft.com/office/word/2010/wordml" xmlns:wpg="http://schemas.microsoft.com/office/word/2010/wordprocessingGroup" xmlns:wpi="http://schemas.microsoft.com/office/word/2010/wordprocessingInk" xmlns:wps="http://schemas.microsoft.com/office/word/2010/wordprocessingShape" xmlns:a14="http://schemas.microsoft.com/office/drawing/2010/main" val="0"/>
                         </a:ext>
                       </a:extLst>
                     </a:blip>
@@ -10774,7 +11974,6 @@
                 <w:sz w:val="21"/>
                 <w:szCs w:val="21"/>
               </w:rPr>
-              <w:lastRenderedPageBreak/>
               <w:t>返回字段说明</w:t>
             </w:r>
           </w:p>
@@ -11168,6 +12367,7 @@
                 <w:sz w:val="21"/>
                 <w:szCs w:val="21"/>
               </w:rPr>
+              <w:lastRenderedPageBreak/>
               <w:t xml:space="preserve">    "code": 0,</w:t>
             </w:r>
           </w:p>
@@ -11322,6 +12522,7 @@
         <w:rPr>
           <w:rFonts w:hint="eastAsia"/>
         </w:rPr>
+        <w:lastRenderedPageBreak/>
         <w:t>点击登录的时候请求该接口。见图</w:t>
       </w:r>
       <w:r>
@@ -11358,7 +12559,7 @@
                     <a:blip r:embed="rId19" cstate="print">
                       <a:extLst>
                         <a:ext uri="{28A0092B-C50C-407E-A947-70E740481C1C}">
-                          <a14:useLocalDpi xmlns:a14="http://schemas.microsoft.com/office/drawing/2010/main" xmlns:wps="http://schemas.microsoft.com/office/word/2010/wordprocessingShape" xmlns:wpi="http://schemas.microsoft.com/office/word/2010/wordprocessingInk" xmlns:wpg="http://schemas.microsoft.com/office/word/2010/wordprocessingGroup" xmlns:w14="http://schemas.microsoft.com/office/word/2010/wordml" xmlns:w="http://schemas.openxmlformats.org/wordprocessingml/2006/main" xmlns:w10="urn:schemas-microsoft-com:office:word" xmlns:wp14="http://schemas.microsoft.com/office/word/2010/wordprocessingDrawing" xmlns:v="urn:schemas-microsoft-com:vml" xmlns:o="urn:schemas-microsoft-com:office:office" xmlns:mc="http://schemas.openxmlformats.org/markup-compatibility/2006" xmlns:wpc="http://schemas.microsoft.com/office/word/2010/wordprocessingCanvas" xmlns="" val="0"/>
+                          <a14:useLocalDpi xmlns="" xmlns:wpc="http://schemas.microsoft.com/office/word/2010/wordprocessingCanvas" xmlns:mc="http://schemas.openxmlformats.org/markup-compatibility/2006" xmlns:o="urn:schemas-microsoft-com:office:office" xmlns:v="urn:schemas-microsoft-com:vml" xmlns:wp14="http://schemas.microsoft.com/office/word/2010/wordprocessingDrawing" xmlns:w10="urn:schemas-microsoft-com:office:word" xmlns:w="http://schemas.openxmlformats.org/wordprocessingml/2006/main" xmlns:w14="http://schemas.microsoft.com/office/word/2010/wordml" xmlns:wpg="http://schemas.microsoft.com/office/word/2010/wordprocessingGroup" xmlns:wpi="http://schemas.microsoft.com/office/word/2010/wordprocessingInk" xmlns:wps="http://schemas.microsoft.com/office/word/2010/wordprocessingShape" xmlns:a14="http://schemas.microsoft.com/office/drawing/2010/main" val="0"/>
                         </a:ext>
                       </a:extLst>
                     </a:blip>
@@ -11787,7 +12988,6 @@
                 <w:sz w:val="21"/>
                 <w:szCs w:val="21"/>
               </w:rPr>
-              <w:lastRenderedPageBreak/>
               <w:t>password</w:t>
             </w:r>
           </w:p>
@@ -12318,6 +13518,7 @@
                 <w:sz w:val="21"/>
                 <w:szCs w:val="21"/>
               </w:rPr>
+              <w:lastRenderedPageBreak/>
               <w:t>请求实例</w:t>
             </w:r>
           </w:p>
@@ -12645,7 +13846,7 @@
                     <a:blip r:embed="rId20" cstate="print">
                       <a:extLst>
                         <a:ext uri="{28A0092B-C50C-407E-A947-70E740481C1C}">
-                          <a14:useLocalDpi xmlns:a14="http://schemas.microsoft.com/office/drawing/2010/main" xmlns:wps="http://schemas.microsoft.com/office/word/2010/wordprocessingShape" xmlns:wpi="http://schemas.microsoft.com/office/word/2010/wordprocessingInk" xmlns:wpg="http://schemas.microsoft.com/office/word/2010/wordprocessingGroup" xmlns:w14="http://schemas.microsoft.com/office/word/2010/wordml" xmlns:w="http://schemas.openxmlformats.org/wordprocessingml/2006/main" xmlns:w10="urn:schemas-microsoft-com:office:word" xmlns:wp14="http://schemas.microsoft.com/office/word/2010/wordprocessingDrawing" xmlns:v="urn:schemas-microsoft-com:vml" xmlns:o="urn:schemas-microsoft-com:office:office" xmlns:mc="http://schemas.openxmlformats.org/markup-compatibility/2006" xmlns:wpc="http://schemas.microsoft.com/office/word/2010/wordprocessingCanvas" xmlns="" val="0"/>
+                          <a14:useLocalDpi xmlns="" xmlns:wpc="http://schemas.microsoft.com/office/word/2010/wordprocessingCanvas" xmlns:mc="http://schemas.openxmlformats.org/markup-compatibility/2006" xmlns:o="urn:schemas-microsoft-com:office:office" xmlns:v="urn:schemas-microsoft-com:vml" xmlns:wp14="http://schemas.microsoft.com/office/word/2010/wordprocessingDrawing" xmlns:w10="urn:schemas-microsoft-com:office:word" xmlns:w="http://schemas.openxmlformats.org/wordprocessingml/2006/main" xmlns:w14="http://schemas.microsoft.com/office/word/2010/wordml" xmlns:wpg="http://schemas.microsoft.com/office/word/2010/wordprocessingGroup" xmlns:wpi="http://schemas.microsoft.com/office/word/2010/wordprocessingInk" xmlns:wps="http://schemas.microsoft.com/office/word/2010/wordprocessingShape" xmlns:a14="http://schemas.microsoft.com/office/drawing/2010/main" val="0"/>
                         </a:ext>
                       </a:extLst>
                     </a:blip>
@@ -12710,7 +13911,6 @@
         <w:rPr>
           <w:rFonts w:hint="eastAsia"/>
         </w:rPr>
-        <w:lastRenderedPageBreak/>
         <w:t>4.2.3</w:t>
       </w:r>
       <w:commentRangeStart w:id="18"/>
@@ -12869,6 +14069,7 @@
                 <w:sz w:val="21"/>
                 <w:szCs w:val="21"/>
               </w:rPr>
+              <w:lastRenderedPageBreak/>
               <w:t>参数</w:t>
             </w:r>
           </w:p>
@@ -14467,7 +15668,6 @@
                 <w:sz w:val="21"/>
                 <w:szCs w:val="21"/>
               </w:rPr>
-              <w:lastRenderedPageBreak/>
               <w:t>返回字段说明</w:t>
             </w:r>
           </w:p>
@@ -14843,6 +16043,7 @@
                 <w:sz w:val="21"/>
                 <w:szCs w:val="21"/>
               </w:rPr>
+              <w:lastRenderedPageBreak/>
               <w:t>{</w:t>
             </w:r>
           </w:p>
@@ -15092,26 +16293,37 @@
         <w:pStyle w:val="11"/>
         <w:ind w:firstLine="0"/>
         <w:rPr>
+          <w:rFonts w:ascii="Calibri" w:hAnsi="Calibri" w:cs="Calibri" w:hint="eastAsia"/>
+          <w:sz w:val="21"/>
+          <w:szCs w:val="21"/>
+        </w:rPr>
+      </w:pPr>
+      <w:r>
+        <w:rPr>
           <w:rFonts w:ascii="Calibri" w:hAnsi="Calibri" w:cs="Calibri"/>
           <w:sz w:val="21"/>
           <w:szCs w:val="21"/>
         </w:rPr>
-      </w:pPr>
-      <w:r>
+        <w:t>接口地址：</w:t>
+      </w:r>
+    </w:p>
+    <w:p>
+      <w:pPr>
+        <w:pStyle w:val="11"/>
+        <w:ind w:firstLine="0"/>
         <w:rPr>
           <w:rFonts w:ascii="Calibri" w:hAnsi="Calibri" w:cs="Calibri"/>
           <w:sz w:val="21"/>
           <w:szCs w:val="21"/>
         </w:rPr>
-        <w:t>接口地址：</w:t>
-      </w:r>
+      </w:pPr>
       <w:r>
         <w:rPr>
           <w:rFonts w:ascii="Calibri" w:hAnsi="Calibri" w:cs="Calibri"/>
           <w:sz w:val="21"/>
           <w:szCs w:val="21"/>
         </w:rPr>
-        <w:t>http://localhost:8080/hospital/user/login.json</w:t>
+        <w:t>http://localhost:8080/hospital/reservation/add_reservation_Info.json?name=jack&amp;reservationTime=201411052107&amp;phone=13817860465</w:t>
       </w:r>
     </w:p>
     <w:tbl>
@@ -15939,7 +17151,7 @@
                 <w:sz w:val="21"/>
                 <w:szCs w:val="21"/>
               </w:rPr>
-              <w:t>http://localhost:8080/hospital/user/login.json?name=zhansan&amp;password=xxx</w:t>
+              <w:t>http://localhost:8080/hospital/reservation/add_reservation_Info.json?name=jack&amp;reservationTime=201411052107&amp;phone=13817860465</w:t>
             </w:r>
           </w:p>
         </w:tc>
@@ -16010,77 +17222,61 @@
                 <w:sz w:val="21"/>
                 <w:szCs w:val="21"/>
               </w:rPr>
-              <w:t xml:space="preserve">    "code": 0,</w:t>
-            </w:r>
-          </w:p>
-          <w:p>
-            <w:pPr>
-              <w:pStyle w:val="11"/>
-              <w:rPr>
-                <w:rFonts w:ascii="Calibri" w:hAnsi="Calibri" w:cs="Calibri"/>
-                <w:sz w:val="21"/>
-                <w:szCs w:val="21"/>
-              </w:rPr>
-            </w:pPr>
-            <w:r>
-              <w:rPr>
-                <w:rFonts w:ascii="Calibri" w:hAnsi="Calibri" w:cs="Calibri"/>
-                <w:sz w:val="21"/>
-                <w:szCs w:val="21"/>
-              </w:rPr>
-              <w:t xml:space="preserve">    "message": "ok",</w:t>
-            </w:r>
-          </w:p>
-          <w:p>
-            <w:pPr>
-              <w:pStyle w:val="11"/>
-              <w:rPr>
-                <w:rFonts w:ascii="Calibri" w:hAnsi="Calibri" w:cs="Calibri"/>
-                <w:sz w:val="21"/>
-                <w:szCs w:val="21"/>
-              </w:rPr>
-            </w:pPr>
-            <w:r>
-              <w:rPr>
-                <w:rFonts w:ascii="Calibri" w:hAnsi="Calibri" w:cs="Calibri"/>
-                <w:sz w:val="21"/>
-                <w:szCs w:val="21"/>
-              </w:rPr>
-              <w:t xml:space="preserve">    "</w:t>
-            </w:r>
-            <w:r>
-              <w:rPr>
-                <w:rFonts w:ascii="Calibri" w:hAnsi="Calibri" w:cs="Calibri"/>
-                <w:sz w:val="21"/>
-                <w:szCs w:val="21"/>
-              </w:rPr>
-              <w:t>info</w:t>
-            </w:r>
-            <w:r>
-              <w:rPr>
-                <w:rFonts w:ascii="Calibri" w:hAnsi="Calibri" w:cs="Calibri"/>
-                <w:sz w:val="21"/>
-                <w:szCs w:val="21"/>
-              </w:rPr>
-              <w:t>": {</w:t>
-            </w:r>
-          </w:p>
-          <w:p>
-            <w:pPr>
-              <w:pStyle w:val="11"/>
-              <w:rPr>
-                <w:rFonts w:ascii="Calibri" w:hAnsi="Calibri" w:cs="Calibri"/>
-                <w:sz w:val="21"/>
-                <w:szCs w:val="21"/>
-              </w:rPr>
-            </w:pPr>
-            <w:r>
-              <w:rPr>
-                <w:rFonts w:ascii="Calibri" w:hAnsi="Calibri" w:cs="Calibri"/>
-                <w:sz w:val="21"/>
-                <w:szCs w:val="21"/>
-              </w:rPr>
-              <w:t xml:space="preserve">        "name": "</w:t>
+              <w:t xml:space="preserve">    "code": "0",</w:t>
+            </w:r>
+          </w:p>
+          <w:p>
+            <w:pPr>
+              <w:pStyle w:val="11"/>
+              <w:rPr>
+                <w:rFonts w:ascii="Calibri" w:hAnsi="Calibri" w:cs="Calibri"/>
+                <w:sz w:val="21"/>
+                <w:szCs w:val="21"/>
+              </w:rPr>
+            </w:pPr>
+            <w:r>
+              <w:rPr>
+                <w:rFonts w:ascii="Calibri" w:hAnsi="Calibri" w:cs="Calibri"/>
+                <w:sz w:val="21"/>
+                <w:szCs w:val="21"/>
+              </w:rPr>
+              <w:t xml:space="preserve">    "info": {</w:t>
+            </w:r>
+          </w:p>
+          <w:p>
+            <w:pPr>
+              <w:pStyle w:val="11"/>
+              <w:rPr>
+                <w:rFonts w:ascii="Calibri" w:hAnsi="Calibri" w:cs="Calibri"/>
+                <w:sz w:val="21"/>
+                <w:szCs w:val="21"/>
+              </w:rPr>
+            </w:pPr>
+            <w:r>
+              <w:rPr>
+                <w:rFonts w:ascii="Calibri" w:hAnsi="Calibri" w:cs="Calibri"/>
+                <w:sz w:val="21"/>
+                <w:szCs w:val="21"/>
+              </w:rPr>
+              <w:t xml:space="preserve">        "phone": "13817860465",</w:t>
+            </w:r>
+          </w:p>
+          <w:p>
+            <w:pPr>
+              <w:pStyle w:val="11"/>
+              <w:rPr>
+                <w:rFonts w:ascii="Calibri" w:hAnsi="Calibri" w:cs="Calibri"/>
+                <w:sz w:val="21"/>
+                <w:szCs w:val="21"/>
+              </w:rPr>
+            </w:pPr>
+            <w:r>
+              <w:rPr>
+                <w:rFonts w:ascii="Calibri" w:hAnsi="Calibri" w:cs="Calibri"/>
+                <w:sz w:val="21"/>
+                <w:szCs w:val="21"/>
+              </w:rPr>
+              <w:t xml:space="preserve">        "</w:t>
             </w:r>
             <w:proofErr w:type="spellStart"/>
             <w:r>
@@ -16089,7 +17285,7 @@
                 <w:sz w:val="21"/>
                 <w:szCs w:val="21"/>
               </w:rPr>
-              <w:t>zhansan</w:t>
+              <w:t>reservationTime</w:t>
             </w:r>
             <w:proofErr w:type="spellEnd"/>
             <w:r>
@@ -16098,12 +17294,137 @@
                 <w:sz w:val="21"/>
                 <w:szCs w:val="21"/>
               </w:rPr>
-              <w:t>",</w:t>
-            </w:r>
-          </w:p>
-          <w:p>
-            <w:pPr>
-              <w:pStyle w:val="11"/>
+              <w:t>": "201411052107",</w:t>
+            </w:r>
+          </w:p>
+          <w:p>
+            <w:pPr>
+              <w:pStyle w:val="11"/>
+              <w:rPr>
+                <w:rFonts w:ascii="Calibri" w:hAnsi="Calibri" w:cs="Calibri"/>
+                <w:sz w:val="21"/>
+                <w:szCs w:val="21"/>
+              </w:rPr>
+            </w:pPr>
+            <w:r>
+              <w:rPr>
+                <w:rFonts w:ascii="Calibri" w:hAnsi="Calibri" w:cs="Calibri"/>
+                <w:sz w:val="21"/>
+                <w:szCs w:val="21"/>
+              </w:rPr>
+              <w:t xml:space="preserve">        "</w:t>
+            </w:r>
+            <w:proofErr w:type="spellStart"/>
+            <w:r>
+              <w:rPr>
+                <w:rFonts w:ascii="Calibri" w:hAnsi="Calibri" w:cs="Calibri"/>
+                <w:sz w:val="21"/>
+                <w:szCs w:val="21"/>
+              </w:rPr>
+              <w:t>updateTime</w:t>
+            </w:r>
+            <w:proofErr w:type="spellEnd"/>
+            <w:r>
+              <w:rPr>
+                <w:rFonts w:ascii="Calibri" w:hAnsi="Calibri" w:cs="Calibri"/>
+                <w:sz w:val="21"/>
+                <w:szCs w:val="21"/>
+              </w:rPr>
+              <w:t>": "20141109000756",</w:t>
+            </w:r>
+          </w:p>
+          <w:p>
+            <w:pPr>
+              <w:pStyle w:val="11"/>
+              <w:rPr>
+                <w:rFonts w:ascii="Calibri" w:hAnsi="Calibri" w:cs="Calibri"/>
+                <w:sz w:val="21"/>
+                <w:szCs w:val="21"/>
+              </w:rPr>
+            </w:pPr>
+            <w:r>
+              <w:rPr>
+                <w:rFonts w:ascii="Calibri" w:hAnsi="Calibri" w:cs="Calibri"/>
+                <w:sz w:val="21"/>
+                <w:szCs w:val="21"/>
+              </w:rPr>
+              <w:t xml:space="preserve">        "</w:t>
+            </w:r>
+            <w:proofErr w:type="spellStart"/>
+            <w:r>
+              <w:rPr>
+                <w:rFonts w:ascii="Calibri" w:hAnsi="Calibri" w:cs="Calibri"/>
+                <w:sz w:val="21"/>
+                <w:szCs w:val="21"/>
+              </w:rPr>
+              <w:t>userName</w:t>
+            </w:r>
+            <w:proofErr w:type="spellEnd"/>
+            <w:r>
+              <w:rPr>
+                <w:rFonts w:ascii="Calibri" w:hAnsi="Calibri" w:cs="Calibri"/>
+                <w:sz w:val="21"/>
+                <w:szCs w:val="21"/>
+              </w:rPr>
+              <w:t>": "jack"</w:t>
+            </w:r>
+          </w:p>
+          <w:p>
+            <w:pPr>
+              <w:pStyle w:val="11"/>
+              <w:rPr>
+                <w:rFonts w:ascii="Calibri" w:hAnsi="Calibri" w:cs="Calibri"/>
+                <w:sz w:val="21"/>
+                <w:szCs w:val="21"/>
+              </w:rPr>
+            </w:pPr>
+            <w:r>
+              <w:rPr>
+                <w:rFonts w:ascii="Calibri" w:hAnsi="Calibri" w:cs="Calibri"/>
+                <w:sz w:val="21"/>
+                <w:szCs w:val="21"/>
+              </w:rPr>
+              <w:t xml:space="preserve">    },</w:t>
+            </w:r>
+          </w:p>
+          <w:p>
+            <w:pPr>
+              <w:pStyle w:val="11"/>
+              <w:rPr>
+                <w:rFonts w:ascii="Calibri" w:hAnsi="Calibri" w:cs="Calibri" w:hint="eastAsia"/>
+                <w:sz w:val="21"/>
+                <w:szCs w:val="21"/>
+              </w:rPr>
+            </w:pPr>
+            <w:r>
+              <w:rPr>
+                <w:rFonts w:ascii="Calibri" w:hAnsi="Calibri" w:cs="Calibri" w:hint="eastAsia"/>
+                <w:sz w:val="21"/>
+                <w:szCs w:val="21"/>
+              </w:rPr>
+              <w:t xml:space="preserve">    "message": "</w:t>
+            </w:r>
+            <w:r>
+              <w:rPr>
+                <w:rFonts w:ascii="Calibri" w:hAnsi="Calibri" w:cs="Calibri" w:hint="eastAsia"/>
+                <w:sz w:val="21"/>
+                <w:szCs w:val="21"/>
+              </w:rPr>
+              <w:t>添加成功</w:t>
+            </w:r>
+            <w:r>
+              <w:rPr>
+                <w:rFonts w:ascii="Calibri" w:hAnsi="Calibri" w:cs="Calibri" w:hint="eastAsia"/>
+                <w:sz w:val="21"/>
+                <w:szCs w:val="21"/>
+              </w:rPr>
+              <w:t>"</w:t>
+            </w:r>
+          </w:p>
+          <w:p>
+            <w:pPr>
+              <w:pStyle w:val="11"/>
+              <w:ind w:firstLineChars="200"/>
               <w:rPr>
                 <w:rFonts w:ascii="Calibri" w:hAnsi="Calibri" w:cs="Calibri"/>
                 <w:sz w:val="21"/>
@@ -16117,43 +17438,6 @@
                 <w:szCs w:val="21"/>
               </w:rPr>
               <w:lastRenderedPageBreak/>
-              <w:t xml:space="preserve">        "password": "xxx"</w:t>
-            </w:r>
-          </w:p>
-          <w:p>
-            <w:pPr>
-              <w:pStyle w:val="11"/>
-              <w:rPr>
-                <w:rFonts w:ascii="Calibri" w:hAnsi="Calibri" w:cs="Calibri"/>
-                <w:sz w:val="21"/>
-                <w:szCs w:val="21"/>
-              </w:rPr>
-            </w:pPr>
-            <w:r>
-              <w:rPr>
-                <w:rFonts w:ascii="Calibri" w:hAnsi="Calibri" w:cs="Calibri"/>
-                <w:sz w:val="21"/>
-                <w:szCs w:val="21"/>
-              </w:rPr>
-              <w:t xml:space="preserve">    }</w:t>
-            </w:r>
-          </w:p>
-          <w:p>
-            <w:pPr>
-              <w:pStyle w:val="11"/>
-              <w:ind w:firstLineChars="200"/>
-              <w:rPr>
-                <w:rFonts w:ascii="Calibri" w:hAnsi="Calibri" w:cs="Calibri"/>
-                <w:sz w:val="21"/>
-                <w:szCs w:val="21"/>
-              </w:rPr>
-            </w:pPr>
-            <w:r>
-              <w:rPr>
-                <w:rFonts w:ascii="Calibri" w:hAnsi="Calibri" w:cs="Calibri"/>
-                <w:sz w:val="21"/>
-                <w:szCs w:val="21"/>
-              </w:rPr>
               <w:t>}</w:t>
             </w:r>
           </w:p>
@@ -16202,7 +17486,7 @@
                     <a:blip r:embed="rId21" cstate="print">
                       <a:extLst>
                         <a:ext uri="{28A0092B-C50C-407E-A947-70E740481C1C}">
-                          <a14:useLocalDpi xmlns:a14="http://schemas.microsoft.com/office/drawing/2010/main" xmlns:wps="http://schemas.microsoft.com/office/word/2010/wordprocessingShape" xmlns:wpi="http://schemas.microsoft.com/office/word/2010/wordprocessingInk" xmlns:wpg="http://schemas.microsoft.com/office/word/2010/wordprocessingGroup" xmlns:w14="http://schemas.microsoft.com/office/word/2010/wordml" xmlns:w="http://schemas.openxmlformats.org/wordprocessingml/2006/main" xmlns:w10="urn:schemas-microsoft-com:office:word" xmlns:wp14="http://schemas.microsoft.com/office/word/2010/wordprocessingDrawing" xmlns:v="urn:schemas-microsoft-com:vml" xmlns:o="urn:schemas-microsoft-com:office:office" xmlns:mc="http://schemas.openxmlformats.org/markup-compatibility/2006" xmlns:wpc="http://schemas.microsoft.com/office/word/2010/wordprocessingCanvas" xmlns="" val="0"/>
+                          <a14:useLocalDpi xmlns="" xmlns:wpc="http://schemas.microsoft.com/office/word/2010/wordprocessingCanvas" xmlns:mc="http://schemas.openxmlformats.org/markup-compatibility/2006" xmlns:o="urn:schemas-microsoft-com:office:office" xmlns:v="urn:schemas-microsoft-com:vml" xmlns:wp14="http://schemas.microsoft.com/office/word/2010/wordprocessingDrawing" xmlns:w10="urn:schemas-microsoft-com:office:word" xmlns:w="http://schemas.openxmlformats.org/wordprocessingml/2006/main" xmlns:w14="http://schemas.microsoft.com/office/word/2010/wordml" xmlns:wpg="http://schemas.microsoft.com/office/word/2010/wordprocessingGroup" xmlns:wpi="http://schemas.microsoft.com/office/word/2010/wordprocessingInk" xmlns:wps="http://schemas.microsoft.com/office/word/2010/wordprocessingShape" xmlns:a14="http://schemas.microsoft.com/office/drawing/2010/main" val="0"/>
                         </a:ext>
                       </a:extLst>
                     </a:blip>
@@ -16303,7 +17587,7 @@
                     <a:blip r:embed="rId22" cstate="print">
                       <a:extLst>
                         <a:ext uri="{28A0092B-C50C-407E-A947-70E740481C1C}">
-                          <a14:useLocalDpi xmlns:a14="http://schemas.microsoft.com/office/drawing/2010/main" xmlns:wps="http://schemas.microsoft.com/office/word/2010/wordprocessingShape" xmlns:wpi="http://schemas.microsoft.com/office/word/2010/wordprocessingInk" xmlns:wpg="http://schemas.microsoft.com/office/word/2010/wordprocessingGroup" xmlns:w14="http://schemas.microsoft.com/office/word/2010/wordml" xmlns:w="http://schemas.openxmlformats.org/wordprocessingml/2006/main" xmlns:w10="urn:schemas-microsoft-com:office:word" xmlns:wp14="http://schemas.microsoft.com/office/word/2010/wordprocessingDrawing" xmlns:v="urn:schemas-microsoft-com:vml" xmlns:o="urn:schemas-microsoft-com:office:office" xmlns:mc="http://schemas.openxmlformats.org/markup-compatibility/2006" xmlns:wpc="http://schemas.microsoft.com/office/word/2010/wordprocessingCanvas" xmlns="" val="0"/>
+                          <a14:useLocalDpi xmlns="" xmlns:wpc="http://schemas.microsoft.com/office/word/2010/wordprocessingCanvas" xmlns:mc="http://schemas.openxmlformats.org/markup-compatibility/2006" xmlns:o="urn:schemas-microsoft-com:office:office" xmlns:v="urn:schemas-microsoft-com:vml" xmlns:wp14="http://schemas.microsoft.com/office/word/2010/wordprocessingDrawing" xmlns:w10="urn:schemas-microsoft-com:office:word" xmlns:w="http://schemas.openxmlformats.org/wordprocessingml/2006/main" xmlns:w14="http://schemas.microsoft.com/office/word/2010/wordml" xmlns:wpg="http://schemas.microsoft.com/office/word/2010/wordprocessingGroup" xmlns:wpi="http://schemas.microsoft.com/office/word/2010/wordprocessingInk" xmlns:wps="http://schemas.microsoft.com/office/word/2010/wordprocessingShape" xmlns:a14="http://schemas.microsoft.com/office/drawing/2010/main" val="0"/>
                         </a:ext>
                       </a:extLst>
                     </a:blip>
@@ -18674,7 +19958,7 @@
                     <a:blip r:embed="rId23" cstate="print">
                       <a:extLst>
                         <a:ext uri="{28A0092B-C50C-407E-A947-70E740481C1C}">
-                          <a14:useLocalDpi xmlns:a14="http://schemas.microsoft.com/office/drawing/2010/main" xmlns:wps="http://schemas.microsoft.com/office/word/2010/wordprocessingShape" xmlns:wpi="http://schemas.microsoft.com/office/word/2010/wordprocessingInk" xmlns:wpg="http://schemas.microsoft.com/office/word/2010/wordprocessingGroup" xmlns:w14="http://schemas.microsoft.com/office/word/2010/wordml" xmlns:w="http://schemas.openxmlformats.org/wordprocessingml/2006/main" xmlns:w10="urn:schemas-microsoft-com:office:word" xmlns:wp14="http://schemas.microsoft.com/office/word/2010/wordprocessingDrawing" xmlns:v="urn:schemas-microsoft-com:vml" xmlns:o="urn:schemas-microsoft-com:office:office" xmlns:mc="http://schemas.openxmlformats.org/markup-compatibility/2006" xmlns:wpc="http://schemas.microsoft.com/office/word/2010/wordprocessingCanvas" xmlns="" val="0"/>
+                          <a14:useLocalDpi xmlns="" xmlns:wpc="http://schemas.microsoft.com/office/word/2010/wordprocessingCanvas" xmlns:mc="http://schemas.openxmlformats.org/markup-compatibility/2006" xmlns:o="urn:schemas-microsoft-com:office:office" xmlns:v="urn:schemas-microsoft-com:vml" xmlns:wp14="http://schemas.microsoft.com/office/word/2010/wordprocessingDrawing" xmlns:w10="urn:schemas-microsoft-com:office:word" xmlns:w="http://schemas.openxmlformats.org/wordprocessingml/2006/main" xmlns:w14="http://schemas.microsoft.com/office/word/2010/wordml" xmlns:wpg="http://schemas.microsoft.com/office/word/2010/wordprocessingGroup" xmlns:wpi="http://schemas.microsoft.com/office/word/2010/wordprocessingInk" xmlns:wps="http://schemas.microsoft.com/office/word/2010/wordprocessingShape" xmlns:a14="http://schemas.microsoft.com/office/drawing/2010/main" val="0"/>
                         </a:ext>
                       </a:extLst>
                     </a:blip>
@@ -19917,7 +21201,7 @@
                     <a:blip r:embed="rId24" cstate="print">
                       <a:extLst>
                         <a:ext uri="{28A0092B-C50C-407E-A947-70E740481C1C}">
-                          <a14:useLocalDpi xmlns:a14="http://schemas.microsoft.com/office/drawing/2010/main" xmlns:wps="http://schemas.microsoft.com/office/word/2010/wordprocessingShape" xmlns:wpi="http://schemas.microsoft.com/office/word/2010/wordprocessingInk" xmlns:wpg="http://schemas.microsoft.com/office/word/2010/wordprocessingGroup" xmlns:w14="http://schemas.microsoft.com/office/word/2010/wordml" xmlns:w="http://schemas.openxmlformats.org/wordprocessingml/2006/main" xmlns:w10="urn:schemas-microsoft-com:office:word" xmlns:wp14="http://schemas.microsoft.com/office/word/2010/wordprocessingDrawing" xmlns:v="urn:schemas-microsoft-com:vml" xmlns:o="urn:schemas-microsoft-com:office:office" xmlns:mc="http://schemas.openxmlformats.org/markup-compatibility/2006" xmlns:wpc="http://schemas.microsoft.com/office/word/2010/wordprocessingCanvas" xmlns="" val="0"/>
+                          <a14:useLocalDpi xmlns="" xmlns:wpc="http://schemas.microsoft.com/office/word/2010/wordprocessingCanvas" xmlns:mc="http://schemas.openxmlformats.org/markup-compatibility/2006" xmlns:o="urn:schemas-microsoft-com:office:office" xmlns:v="urn:schemas-microsoft-com:vml" xmlns:wp14="http://schemas.microsoft.com/office/word/2010/wordprocessingDrawing" xmlns:w10="urn:schemas-microsoft-com:office:word" xmlns:w="http://schemas.openxmlformats.org/wordprocessingml/2006/main" xmlns:w14="http://schemas.microsoft.com/office/word/2010/wordml" xmlns:wpg="http://schemas.microsoft.com/office/word/2010/wordprocessingGroup" xmlns:wpi="http://schemas.microsoft.com/office/word/2010/wordprocessingInk" xmlns:wps="http://schemas.microsoft.com/office/word/2010/wordprocessingShape" xmlns:a14="http://schemas.microsoft.com/office/drawing/2010/main" val="0"/>
                         </a:ext>
                       </a:extLst>
                     </a:blip>
@@ -22309,7 +23593,7 @@
                     <a:blip r:embed="rId25" cstate="print">
                       <a:extLst>
                         <a:ext uri="{28A0092B-C50C-407E-A947-70E740481C1C}">
-                          <a14:useLocalDpi xmlns:a14="http://schemas.microsoft.com/office/drawing/2010/main" xmlns:wps="http://schemas.microsoft.com/office/word/2010/wordprocessingShape" xmlns:wpi="http://schemas.microsoft.com/office/word/2010/wordprocessingInk" xmlns:wpg="http://schemas.microsoft.com/office/word/2010/wordprocessingGroup" xmlns:w14="http://schemas.microsoft.com/office/word/2010/wordml" xmlns:w="http://schemas.openxmlformats.org/wordprocessingml/2006/main" xmlns:w10="urn:schemas-microsoft-com:office:word" xmlns:wp14="http://schemas.microsoft.com/office/word/2010/wordprocessingDrawing" xmlns:v="urn:schemas-microsoft-com:vml" xmlns:o="urn:schemas-microsoft-com:office:office" xmlns:mc="http://schemas.openxmlformats.org/markup-compatibility/2006" xmlns:wpc="http://schemas.microsoft.com/office/word/2010/wordprocessingCanvas" xmlns="" val="0"/>
+                          <a14:useLocalDpi xmlns="" xmlns:wpc="http://schemas.microsoft.com/office/word/2010/wordprocessingCanvas" xmlns:mc="http://schemas.openxmlformats.org/markup-compatibility/2006" xmlns:o="urn:schemas-microsoft-com:office:office" xmlns:v="urn:schemas-microsoft-com:vml" xmlns:wp14="http://schemas.microsoft.com/office/word/2010/wordprocessingDrawing" xmlns:w10="urn:schemas-microsoft-com:office:word" xmlns:w="http://schemas.openxmlformats.org/wordprocessingml/2006/main" xmlns:w14="http://schemas.microsoft.com/office/word/2010/wordml" xmlns:wpg="http://schemas.microsoft.com/office/word/2010/wordprocessingGroup" xmlns:wpi="http://schemas.microsoft.com/office/word/2010/wordprocessingInk" xmlns:wps="http://schemas.microsoft.com/office/word/2010/wordprocessingShape" xmlns:a14="http://schemas.microsoft.com/office/drawing/2010/main" val="0"/>
                         </a:ext>
                       </a:extLst>
                     </a:blip>
@@ -24763,7 +26047,7 @@
                     <a:blip r:embed="rId26" cstate="print">
                       <a:extLst>
                         <a:ext uri="{28A0092B-C50C-407E-A947-70E740481C1C}">
-                          <a14:useLocalDpi xmlns:a14="http://schemas.microsoft.com/office/drawing/2010/main" xmlns:wps="http://schemas.microsoft.com/office/word/2010/wordprocessingShape" xmlns:wpi="http://schemas.microsoft.com/office/word/2010/wordprocessingInk" xmlns:wpg="http://schemas.microsoft.com/office/word/2010/wordprocessingGroup" xmlns:w14="http://schemas.microsoft.com/office/word/2010/wordml" xmlns:w="http://schemas.openxmlformats.org/wordprocessingml/2006/main" xmlns:w10="urn:schemas-microsoft-com:office:word" xmlns:wp14="http://schemas.microsoft.com/office/word/2010/wordprocessingDrawing" xmlns:v="urn:schemas-microsoft-com:vml" xmlns:o="urn:schemas-microsoft-com:office:office" xmlns:mc="http://schemas.openxmlformats.org/markup-compatibility/2006" xmlns:wpc="http://schemas.microsoft.com/office/word/2010/wordprocessingCanvas" xmlns="" val="0"/>
+                          <a14:useLocalDpi xmlns="" xmlns:wpc="http://schemas.microsoft.com/office/word/2010/wordprocessingCanvas" xmlns:mc="http://schemas.openxmlformats.org/markup-compatibility/2006" xmlns:o="urn:schemas-microsoft-com:office:office" xmlns:v="urn:schemas-microsoft-com:vml" xmlns:wp14="http://schemas.microsoft.com/office/word/2010/wordprocessingDrawing" xmlns:w10="urn:schemas-microsoft-com:office:word" xmlns:w="http://schemas.openxmlformats.org/wordprocessingml/2006/main" xmlns:w14="http://schemas.microsoft.com/office/word/2010/wordml" xmlns:wpg="http://schemas.microsoft.com/office/word/2010/wordprocessingGroup" xmlns:wpi="http://schemas.microsoft.com/office/word/2010/wordprocessingInk" xmlns:wps="http://schemas.microsoft.com/office/word/2010/wordprocessingShape" xmlns:a14="http://schemas.microsoft.com/office/drawing/2010/main" val="0"/>
                         </a:ext>
                       </a:extLst>
                     </a:blip>
@@ -24929,7 +26213,7 @@
                     <a:blip r:embed="rId27" cstate="print">
                       <a:extLst>
                         <a:ext uri="{28A0092B-C50C-407E-A947-70E740481C1C}">
-                          <a14:useLocalDpi xmlns:a14="http://schemas.microsoft.com/office/drawing/2010/main" xmlns:wps="http://schemas.microsoft.com/office/word/2010/wordprocessingShape" xmlns:wpi="http://schemas.microsoft.com/office/word/2010/wordprocessingInk" xmlns:wpg="http://schemas.microsoft.com/office/word/2010/wordprocessingGroup" xmlns:w14="http://schemas.microsoft.com/office/word/2010/wordml" xmlns:w="http://schemas.openxmlformats.org/wordprocessingml/2006/main" xmlns:w10="urn:schemas-microsoft-com:office:word" xmlns:wp14="http://schemas.microsoft.com/office/word/2010/wordprocessingDrawing" xmlns:v="urn:schemas-microsoft-com:vml" xmlns:o="urn:schemas-microsoft-com:office:office" xmlns:mc="http://schemas.openxmlformats.org/markup-compatibility/2006" xmlns:wpc="http://schemas.microsoft.com/office/word/2010/wordprocessingCanvas" xmlns="" val="0"/>
+                          <a14:useLocalDpi xmlns="" xmlns:wpc="http://schemas.microsoft.com/office/word/2010/wordprocessingCanvas" xmlns:mc="http://schemas.openxmlformats.org/markup-compatibility/2006" xmlns:o="urn:schemas-microsoft-com:office:office" xmlns:v="urn:schemas-microsoft-com:vml" xmlns:wp14="http://schemas.microsoft.com/office/word/2010/wordprocessingDrawing" xmlns:w10="urn:schemas-microsoft-com:office:word" xmlns:w="http://schemas.openxmlformats.org/wordprocessingml/2006/main" xmlns:w14="http://schemas.microsoft.com/office/word/2010/wordml" xmlns:wpg="http://schemas.microsoft.com/office/word/2010/wordprocessingGroup" xmlns:wpi="http://schemas.microsoft.com/office/word/2010/wordprocessingInk" xmlns:wps="http://schemas.microsoft.com/office/word/2010/wordprocessingShape" xmlns:a14="http://schemas.microsoft.com/office/drawing/2010/main" val="0"/>
                         </a:ext>
                       </a:extLst>
                     </a:blip>
@@ -26176,7 +27460,7 @@
                     <a:blip r:embed="rId28" cstate="print">
                       <a:extLst>
                         <a:ext uri="{28A0092B-C50C-407E-A947-70E740481C1C}">
-                          <a14:useLocalDpi xmlns:a14="http://schemas.microsoft.com/office/drawing/2010/main" xmlns:wps="http://schemas.microsoft.com/office/word/2010/wordprocessingShape" xmlns:wpi="http://schemas.microsoft.com/office/word/2010/wordprocessingInk" xmlns:wpg="http://schemas.microsoft.com/office/word/2010/wordprocessingGroup" xmlns:w14="http://schemas.microsoft.com/office/word/2010/wordml" xmlns:w="http://schemas.openxmlformats.org/wordprocessingml/2006/main" xmlns:w10="urn:schemas-microsoft-com:office:word" xmlns:wp14="http://schemas.microsoft.com/office/word/2010/wordprocessingDrawing" xmlns:v="urn:schemas-microsoft-com:vml" xmlns:o="urn:schemas-microsoft-com:office:office" xmlns:mc="http://schemas.openxmlformats.org/markup-compatibility/2006" xmlns:wpc="http://schemas.microsoft.com/office/word/2010/wordprocessingCanvas" xmlns="" val="0"/>
+                          <a14:useLocalDpi xmlns="" xmlns:wpc="http://schemas.microsoft.com/office/word/2010/wordprocessingCanvas" xmlns:mc="http://schemas.openxmlformats.org/markup-compatibility/2006" xmlns:o="urn:schemas-microsoft-com:office:office" xmlns:v="urn:schemas-microsoft-com:vml" xmlns:wp14="http://schemas.microsoft.com/office/word/2010/wordprocessingDrawing" xmlns:w10="urn:schemas-microsoft-com:office:word" xmlns:w="http://schemas.openxmlformats.org/wordprocessingml/2006/main" xmlns:w14="http://schemas.microsoft.com/office/word/2010/wordml" xmlns:wpg="http://schemas.microsoft.com/office/word/2010/wordprocessingGroup" xmlns:wpi="http://schemas.microsoft.com/office/word/2010/wordprocessingInk" xmlns:wps="http://schemas.microsoft.com/office/word/2010/wordprocessingShape" xmlns:a14="http://schemas.microsoft.com/office/drawing/2010/main" val="0"/>
                         </a:ext>
                       </a:extLst>
                     </a:blip>
@@ -27416,7 +28700,7 @@
                     <a:blip r:embed="rId29" cstate="print">
                       <a:extLst>
                         <a:ext uri="{28A0092B-C50C-407E-A947-70E740481C1C}">
-                          <a14:useLocalDpi xmlns:a14="http://schemas.microsoft.com/office/drawing/2010/main" xmlns:wps="http://schemas.microsoft.com/office/word/2010/wordprocessingShape" xmlns:wpi="http://schemas.microsoft.com/office/word/2010/wordprocessingInk" xmlns:wpg="http://schemas.microsoft.com/office/word/2010/wordprocessingGroup" xmlns:w14="http://schemas.microsoft.com/office/word/2010/wordml" xmlns:w="http://schemas.openxmlformats.org/wordprocessingml/2006/main" xmlns:w10="urn:schemas-microsoft-com:office:word" xmlns:wp14="http://schemas.microsoft.com/office/word/2010/wordprocessingDrawing" xmlns:v="urn:schemas-microsoft-com:vml" xmlns:o="urn:schemas-microsoft-com:office:office" xmlns:mc="http://schemas.openxmlformats.org/markup-compatibility/2006" xmlns:wpc="http://schemas.microsoft.com/office/word/2010/wordprocessingCanvas" xmlns="" val="0"/>
+                          <a14:useLocalDpi xmlns="" xmlns:wpc="http://schemas.microsoft.com/office/word/2010/wordprocessingCanvas" xmlns:mc="http://schemas.openxmlformats.org/markup-compatibility/2006" xmlns:o="urn:schemas-microsoft-com:office:office" xmlns:v="urn:schemas-microsoft-com:vml" xmlns:wp14="http://schemas.microsoft.com/office/word/2010/wordprocessingDrawing" xmlns:w10="urn:schemas-microsoft-com:office:word" xmlns:w="http://schemas.openxmlformats.org/wordprocessingml/2006/main" xmlns:w14="http://schemas.microsoft.com/office/word/2010/wordml" xmlns:wpg="http://schemas.microsoft.com/office/word/2010/wordprocessingGroup" xmlns:wpi="http://schemas.microsoft.com/office/word/2010/wordprocessingInk" xmlns:wps="http://schemas.microsoft.com/office/word/2010/wordprocessingShape" xmlns:a14="http://schemas.microsoft.com/office/drawing/2010/main" val="0"/>
                         </a:ext>
                       </a:extLst>
                     </a:blip>
@@ -28640,7 +29924,7 @@
                     <a:blip r:embed="rId30" cstate="print">
                       <a:extLst>
                         <a:ext uri="{28A0092B-C50C-407E-A947-70E740481C1C}">
-                          <a14:useLocalDpi xmlns:a14="http://schemas.microsoft.com/office/drawing/2010/main" xmlns:wps="http://schemas.microsoft.com/office/word/2010/wordprocessingShape" xmlns:wpi="http://schemas.microsoft.com/office/word/2010/wordprocessingInk" xmlns:wpg="http://schemas.microsoft.com/office/word/2010/wordprocessingGroup" xmlns:w14="http://schemas.microsoft.com/office/word/2010/wordml" xmlns:w="http://schemas.openxmlformats.org/wordprocessingml/2006/main" xmlns:w10="urn:schemas-microsoft-com:office:word" xmlns:wp14="http://schemas.microsoft.com/office/word/2010/wordprocessingDrawing" xmlns:v="urn:schemas-microsoft-com:vml" xmlns:o="urn:schemas-microsoft-com:office:office" xmlns:mc="http://schemas.openxmlformats.org/markup-compatibility/2006" xmlns:wpc="http://schemas.microsoft.com/office/word/2010/wordprocessingCanvas" xmlns="" val="0"/>
+                          <a14:useLocalDpi xmlns="" xmlns:wpc="http://schemas.microsoft.com/office/word/2010/wordprocessingCanvas" xmlns:mc="http://schemas.openxmlformats.org/markup-compatibility/2006" xmlns:o="urn:schemas-microsoft-com:office:office" xmlns:v="urn:schemas-microsoft-com:vml" xmlns:wp14="http://schemas.microsoft.com/office/word/2010/wordprocessingDrawing" xmlns:w10="urn:schemas-microsoft-com:office:word" xmlns:w="http://schemas.openxmlformats.org/wordprocessingml/2006/main" xmlns:w14="http://schemas.microsoft.com/office/word/2010/wordml" xmlns:wpg="http://schemas.microsoft.com/office/word/2010/wordprocessingGroup" xmlns:wpi="http://schemas.microsoft.com/office/word/2010/wordprocessingInk" xmlns:wps="http://schemas.microsoft.com/office/word/2010/wordprocessingShape" xmlns:a14="http://schemas.microsoft.com/office/drawing/2010/main" val="0"/>
                         </a:ext>
                       </a:extLst>
                     </a:blip>
@@ -33361,7 +34645,7 @@
                     <a:blip r:embed="rId31" cstate="print">
                       <a:extLst>
                         <a:ext uri="{28A0092B-C50C-407E-A947-70E740481C1C}">
-                          <a14:useLocalDpi xmlns:a14="http://schemas.microsoft.com/office/drawing/2010/main" xmlns:wps="http://schemas.microsoft.com/office/word/2010/wordprocessingShape" xmlns:wpi="http://schemas.microsoft.com/office/word/2010/wordprocessingInk" xmlns:wpg="http://schemas.microsoft.com/office/word/2010/wordprocessingGroup" xmlns:w14="http://schemas.microsoft.com/office/word/2010/wordml" xmlns:w="http://schemas.openxmlformats.org/wordprocessingml/2006/main" xmlns:w10="urn:schemas-microsoft-com:office:word" xmlns:wp14="http://schemas.microsoft.com/office/word/2010/wordprocessingDrawing" xmlns:v="urn:schemas-microsoft-com:vml" xmlns:o="urn:schemas-microsoft-com:office:office" xmlns:mc="http://schemas.openxmlformats.org/markup-compatibility/2006" xmlns:wpc="http://schemas.microsoft.com/office/word/2010/wordprocessingCanvas" xmlns="" val="0"/>
+                          <a14:useLocalDpi xmlns="" xmlns:wpc="http://schemas.microsoft.com/office/word/2010/wordprocessingCanvas" xmlns:mc="http://schemas.openxmlformats.org/markup-compatibility/2006" xmlns:o="urn:schemas-microsoft-com:office:office" xmlns:v="urn:schemas-microsoft-com:vml" xmlns:wp14="http://schemas.microsoft.com/office/word/2010/wordprocessingDrawing" xmlns:w10="urn:schemas-microsoft-com:office:word" xmlns:w="http://schemas.openxmlformats.org/wordprocessingml/2006/main" xmlns:w14="http://schemas.microsoft.com/office/word/2010/wordml" xmlns:wpg="http://schemas.microsoft.com/office/word/2010/wordprocessingGroup" xmlns:wpi="http://schemas.microsoft.com/office/word/2010/wordprocessingInk" xmlns:wps="http://schemas.microsoft.com/office/word/2010/wordprocessingShape" xmlns:a14="http://schemas.microsoft.com/office/drawing/2010/main" val="0"/>
                         </a:ext>
                       </a:extLst>
                     </a:blip>
@@ -34055,7 +35339,7 @@
             <w:noProof/>
             <w:lang w:val="zh-CN"/>
           </w:rPr>
-          <w:t>28</w:t>
+          <w:t>14</w:t>
         </w:r>
         <w:r>
           <w:fldChar w:fldCharType="end"/>
@@ -35476,7 +36760,7 @@
         <a:sysClr val="windowText" lastClr="000000"/>
       </a:dk1>
       <a:lt1>
-        <a:sysClr val="window" lastClr="FFFFFF"/>
+        <a:sysClr val="window" lastClr="CCE8CF"/>
       </a:lt1>
       <a:dk2>
         <a:srgbClr val="1F497D"/>
@@ -35758,7 +37042,7 @@
 </file>
 
 <file path=customXml/itemProps1.xml><?xml version="1.0" encoding="utf-8"?>
-<ds:datastoreItem xmlns:ds="http://schemas.openxmlformats.org/officeDocument/2006/customXml" ds:itemID="{0028420A-9FAB-4C3B-8B3C-640CD50B6BAA}">
+<ds:datastoreItem xmlns:ds="http://schemas.openxmlformats.org/officeDocument/2006/customXml" ds:itemID="{F155EC98-DD8D-4DF8-B514-D7CFCF81ACB3}">
   <ds:schemaRefs>
     <ds:schemaRef ds:uri="http://schemas.openxmlformats.org/officeDocument/2006/bibliography"/>
   </ds:schemaRefs>
